--- a/UPSDoc.docx
+++ b/UPSDoc.docx
@@ -10,6 +10,8 @@
           <w:lang w:val="cs-CZ"/>
         </w:rPr>
       </w:pPr>
+      <w:bookmarkStart w:id="0" w:name="_GoBack"/>
+      <w:bookmarkEnd w:id="0"/>
       <w:r>
         <w:rPr>
           <w:lang w:val="cs-CZ"/>
@@ -2751,15 +2753,7 @@
         <w:rPr>
           <w:lang w:val="cs-CZ"/>
         </w:rPr>
-        <w:t xml:space="preserve"> Windows </w:t>
-      </w:r>
-      <w:bookmarkStart w:id="0" w:name="_GoBack"/>
-      <w:bookmarkEnd w:id="0"/>
-      <w:r>
-        <w:rPr>
-          <w:lang w:val="cs-CZ"/>
-        </w:rPr>
-        <w:t>za předpokladu, že použijeme WSL</w:t>
+        <w:t xml:space="preserve"> Windows za předpokladu, že použijeme WSL</w:t>
       </w:r>
       <w:r>
         <w:rPr>
@@ -4512,7 +4506,7 @@
 </file>
 
 <file path=customXml/itemProps1.xml><?xml version="1.0" encoding="utf-8"?>
-<ds:datastoreItem xmlns:ds="http://schemas.openxmlformats.org/officeDocument/2006/customXml" ds:itemID="{9CCFF8F4-07E9-4329-8C65-C7150B9E5653}">
+<ds:datastoreItem xmlns:ds="http://schemas.openxmlformats.org/officeDocument/2006/customXml" ds:itemID="{C0BC21C9-3F81-413C-B586-4DDE91997255}">
   <ds:schemaRefs>
     <ds:schemaRef ds:uri="http://schemas.openxmlformats.org/officeDocument/2006/bibliography"/>
   </ds:schemaRefs>

--- a/UPSDoc.docx
+++ b/UPSDoc.docx
@@ -10,8 +10,6 @@
           <w:lang w:val="cs-CZ"/>
         </w:rPr>
       </w:pPr>
-      <w:bookmarkStart w:id="0" w:name="_GoBack"/>
-      <w:bookmarkEnd w:id="0"/>
       <w:r>
         <w:rPr>
           <w:lang w:val="cs-CZ"/>
@@ -2095,102 +2093,20 @@
         <w:rPr>
           <w:lang w:val="cs-CZ"/>
         </w:rPr>
-        <w:t>TODO ODPOJENí</w:t>
-      </w:r>
-    </w:p>
-    <w:p>
-      <w:pPr>
-        <w:pStyle w:val="Heading2"/>
-        <w:rPr>
-          <w:lang w:val="cs-CZ"/>
-        </w:rPr>
-      </w:pPr>
-      <w:r>
-        <w:rPr>
-          <w:lang w:val="cs-CZ"/>
-        </w:rPr>
-        <w:t>Implementace klienta</w:t>
-      </w:r>
-    </w:p>
-    <w:p>
-      <w:pPr>
-        <w:rPr>
-          <w:lang w:val="cs-CZ"/>
-        </w:rPr>
-      </w:pPr>
-      <w:r>
-        <w:rPr>
-          <w:lang w:val="cs-CZ"/>
-        </w:rPr>
-        <w:t>Aplikaci klienta jsem implementoval v programovacím jazyce Java</w:t>
-      </w:r>
-      <w:r>
-        <w:rPr>
-          <w:lang w:val="cs-CZ"/>
-        </w:rPr>
-        <w:t xml:space="preserve"> (Java 13)</w:t>
-      </w:r>
-      <w:r>
-        <w:rPr>
-          <w:lang w:val="cs-CZ"/>
-        </w:rPr>
-        <w:t xml:space="preserve">, </w:t>
-      </w:r>
-      <w:r>
-        <w:rPr>
-          <w:lang w:val="cs-CZ"/>
-        </w:rPr>
-        <w:t xml:space="preserve">pro sestavení celé aplikace je použit sestavovací nástroj Maven. Projekt obsahuje </w:t>
-      </w:r>
-      <w:r>
-        <w:rPr>
-          <w:lang w:val="cs-CZ"/>
-        </w:rPr>
-        <w:t xml:space="preserve">dvě </w:t>
-      </w:r>
-      <w:r>
-        <w:rPr>
-          <w:lang w:val="cs-CZ"/>
-        </w:rPr>
-        <w:t>knihovn</w:t>
-      </w:r>
-      <w:r>
-        <w:rPr>
-          <w:lang w:val="cs-CZ"/>
-        </w:rPr>
-        <w:t>y</w:t>
-      </w:r>
-      <w:r>
-        <w:rPr>
-          <w:lang w:val="cs-CZ"/>
-        </w:rPr>
-        <w:t xml:space="preserve"> – pro vizualizaci hry jsem použil knihovnu JavaFX 13</w:t>
-      </w:r>
-      <w:r>
-        <w:rPr>
-          <w:lang w:val="cs-CZ"/>
-        </w:rPr>
-        <w:t xml:space="preserve"> </w:t>
-      </w:r>
-      <w:r>
-        <w:rPr>
-          <w:lang w:val="cs-CZ"/>
-        </w:rPr>
-        <w:t xml:space="preserve">a pro lepší přehlednost jsem použil anotační knihovnu Lombok, která slouží pro generování getterů, setterů a základních design patternů. </w:t>
-      </w:r>
-    </w:p>
-    <w:p>
-      <w:pPr>
-        <w:rPr>
-          <w:lang w:val="cs-CZ"/>
-        </w:rPr>
-      </w:pPr>
-      <w:r>
-        <w:rPr>
-          <w:lang w:val="cs-CZ"/>
-        </w:rPr>
-        <w:lastRenderedPageBreak/>
-        <w:t xml:space="preserve">Klient je narozdíl od serveru vícevláknový. Obsahuje jedno vlákno pro grafické prostředí – main, jedno pro čtení zpráv a jedno pro kontrolu připojení. Klientská data jsou uložena ve třídě </w:t>
+        <w:t>Řešení problémů s připojením</w:t>
+      </w:r>
+    </w:p>
+    <w:p>
+      <w:pPr>
+        <w:rPr>
+          <w:lang w:val="cs-CZ"/>
+        </w:rPr>
+      </w:pPr>
+      <w:r>
+        <w:rPr>
+          <w:lang w:val="cs-CZ"/>
+        </w:rPr>
+        <w:t xml:space="preserve">Pokud se klient kdykoliv odpojí, server si zachová jeho stav. Při stavu, kdy si klient prohlížel herní místnosti, nebo byl v lobby, když byla ve stavu </w:t>
       </w:r>
       <w:r>
         <w:rPr>
@@ -2198,13 +2114,13 @@
           <w:bCs/>
           <w:lang w:val="cs-CZ"/>
         </w:rPr>
-        <w:t>Client</w:t>
-      </w:r>
-      <w:r>
-        <w:rPr>
-          <w:lang w:val="cs-CZ"/>
-        </w:rPr>
-        <w:t xml:space="preserve">, ta obsahuje zejména metody pro přípravu frontendu a připojení se k serveru. Při startu programu se spustí konstruktor klienta, který připraví scénu s přihlášením uživatele – </w:t>
+        <w:t>Waiting</w:t>
+      </w:r>
+      <w:r>
+        <w:rPr>
+          <w:lang w:val="cs-CZ"/>
+        </w:rPr>
+        <w:t xml:space="preserve"> (čekala na všechny pro potvrzení hraní), nebo </w:t>
       </w:r>
       <w:r>
         <w:rPr>
@@ -2212,19 +2128,31 @@
           <w:bCs/>
           <w:lang w:val="cs-CZ"/>
         </w:rPr>
-        <w:t>LoginScene</w:t>
-      </w:r>
-      <w:r>
-        <w:rPr>
-          <w:lang w:val="cs-CZ"/>
-        </w:rPr>
-        <w:t xml:space="preserve">. </w:t>
-      </w:r>
-      <w:r>
-        <w:rPr>
-          <w:lang w:val="cs-CZ"/>
-        </w:rPr>
-        <w:t xml:space="preserve">Aplikace obsahuje několik dalších scén, které se připraví v závislosti na stavu klienta – </w:t>
+        <w:t>Preparing</w:t>
+      </w:r>
+      <w:r>
+        <w:rPr>
+          <w:lang w:val="cs-CZ"/>
+        </w:rPr>
+        <w:t xml:space="preserve"> </w:t>
+      </w:r>
+      <w:r>
+        <w:t>(</w:t>
+      </w:r>
+      <w:r>
+        <w:rPr>
+          <w:lang w:val="cs-CZ"/>
+        </w:rPr>
+        <w:t>čekala na všechny na uzavření sázky) se nic obnovovat nemusí – lobby automaticky klienta odpojí – nemá smysl blokovat místo pro někoho kdo nepotvrdil že bude hrát nebo ani neodeslal požadavek pro start hry.</w:t>
+      </w:r>
+    </w:p>
+    <w:p>
+      <w:r>
+        <w:rPr>
+          <w:lang w:val="cs-CZ"/>
+        </w:rPr>
+        <w:lastRenderedPageBreak/>
+        <w:t xml:space="preserve">Pokud je lobby ve hře – </w:t>
       </w:r>
       <w:r>
         <w:rPr>
@@ -2232,13 +2160,13 @@
           <w:bCs/>
           <w:lang w:val="cs-CZ"/>
         </w:rPr>
-        <w:t>Lobbies</w:t>
-      </w:r>
-      <w:r>
-        <w:rPr>
-          <w:lang w:val="cs-CZ"/>
-        </w:rPr>
-        <w:t xml:space="preserve"> je scéna se seznamem všech herních místností, </w:t>
+        <w:t>In-game</w:t>
+      </w:r>
+      <w:r>
+        <w:rPr>
+          <w:lang w:val="cs-CZ"/>
+        </w:rPr>
+        <w:t xml:space="preserve"> popř. zobrazuje výsledky – </w:t>
       </w:r>
       <w:r>
         <w:rPr>
@@ -2246,13 +2174,109 @@
           <w:bCs/>
           <w:lang w:val="cs-CZ"/>
         </w:rPr>
-        <w:t xml:space="preserve">Lobby </w:t>
-      </w:r>
-      <w:r>
-        <w:rPr>
-          <w:lang w:val="cs-CZ"/>
-        </w:rPr>
-        <w:t xml:space="preserve">je scéna místnosti a </w:t>
+        <w:t>Finished</w:t>
+      </w:r>
+      <w:r>
+        <w:rPr>
+          <w:lang w:val="cs-CZ"/>
+        </w:rPr>
+        <w:t>, je odpojený klient – ať už vlivem špatného připojení, nebo i zavření okna zachován, dokud hra neskončí. Poté je z lobby odstraněn.</w:t>
+      </w:r>
+      <w:bookmarkStart w:id="0" w:name="_GoBack"/>
+      <w:bookmarkEnd w:id="0"/>
+    </w:p>
+    <w:p>
+      <w:pPr>
+        <w:pStyle w:val="Heading2"/>
+        <w:rPr>
+          <w:lang w:val="cs-CZ"/>
+        </w:rPr>
+      </w:pPr>
+      <w:r>
+        <w:rPr>
+          <w:lang w:val="cs-CZ"/>
+        </w:rPr>
+        <w:t>Implementace klienta</w:t>
+      </w:r>
+    </w:p>
+    <w:p>
+      <w:pPr>
+        <w:rPr>
+          <w:lang w:val="cs-CZ"/>
+        </w:rPr>
+      </w:pPr>
+      <w:r>
+        <w:rPr>
+          <w:lang w:val="cs-CZ"/>
+        </w:rPr>
+        <w:t>Aplikaci klienta jsem implementoval v programovacím jazyce Java</w:t>
+      </w:r>
+      <w:r>
+        <w:rPr>
+          <w:lang w:val="cs-CZ"/>
+        </w:rPr>
+        <w:t xml:space="preserve"> (Java 13)</w:t>
+      </w:r>
+      <w:r>
+        <w:rPr>
+          <w:lang w:val="cs-CZ"/>
+        </w:rPr>
+        <w:t xml:space="preserve">, </w:t>
+      </w:r>
+      <w:r>
+        <w:rPr>
+          <w:lang w:val="cs-CZ"/>
+        </w:rPr>
+        <w:t xml:space="preserve">pro sestavení celé aplikace je použit sestavovací nástroj Maven. Projekt obsahuje </w:t>
+      </w:r>
+      <w:r>
+        <w:rPr>
+          <w:lang w:val="cs-CZ"/>
+        </w:rPr>
+        <w:t xml:space="preserve">dvě </w:t>
+      </w:r>
+      <w:r>
+        <w:rPr>
+          <w:lang w:val="cs-CZ"/>
+        </w:rPr>
+        <w:t>knihovn</w:t>
+      </w:r>
+      <w:r>
+        <w:rPr>
+          <w:lang w:val="cs-CZ"/>
+        </w:rPr>
+        <w:t>y</w:t>
+      </w:r>
+      <w:r>
+        <w:rPr>
+          <w:lang w:val="cs-CZ"/>
+        </w:rPr>
+        <w:t xml:space="preserve"> – pro vizualizaci hry jsem použil knihovnu JavaFX 13</w:t>
+      </w:r>
+      <w:r>
+        <w:rPr>
+          <w:lang w:val="cs-CZ"/>
+        </w:rPr>
+        <w:t xml:space="preserve"> </w:t>
+      </w:r>
+      <w:r>
+        <w:rPr>
+          <w:lang w:val="cs-CZ"/>
+        </w:rPr>
+        <w:t xml:space="preserve">a pro lepší přehlednost jsem použil anotační knihovnu Lombok, která slouží pro generování getterů, setterů a základních design patternů. </w:t>
+      </w:r>
+    </w:p>
+    <w:p>
+      <w:pPr>
+        <w:rPr>
+          <w:lang w:val="cs-CZ"/>
+        </w:rPr>
+      </w:pPr>
+      <w:r>
+        <w:rPr>
+          <w:lang w:val="cs-CZ"/>
+        </w:rPr>
+        <w:t xml:space="preserve">Klient je narozdíl od serveru vícevláknový. Obsahuje jedno vlákno pro grafické prostředí – main, jedno pro čtení zpráv a jedno pro kontrolu připojení. Klientská data jsou uložena ve třídě </w:t>
       </w:r>
       <w:r>
         <w:rPr>
@@ -2260,19 +2284,13 @@
           <w:bCs/>
           <w:lang w:val="cs-CZ"/>
         </w:rPr>
-        <w:t xml:space="preserve">Game </w:t>
-      </w:r>
-      <w:r>
-        <w:rPr>
-          <w:lang w:val="cs-CZ"/>
-        </w:rPr>
-        <w:t>je scéna s hrou.</w:t>
-      </w:r>
-      <w:r>
-        <w:rPr>
-          <w:lang w:val="cs-CZ"/>
-        </w:rPr>
-        <w:t xml:space="preserve"> Jednotlivé scény jsou upravovány pomocí </w:t>
+        <w:t>Client</w:t>
+      </w:r>
+      <w:r>
+        <w:rPr>
+          <w:lang w:val="cs-CZ"/>
+        </w:rPr>
+        <w:t xml:space="preserve">, ta obsahuje zejména metody pro přípravu frontendu a připojení se k serveru. Při startu programu se spustí konstruktor klienta, který připraví scénu s přihlášením uživatele – </w:t>
       </w:r>
       <w:r>
         <w:rPr>
@@ -2280,64 +2298,19 @@
           <w:bCs/>
           <w:lang w:val="cs-CZ"/>
         </w:rPr>
-        <w:t>controller</w:t>
-      </w:r>
-      <w:r>
-        <w:rPr>
-          <w:lang w:val="cs-CZ"/>
-        </w:rPr>
-        <w:t>ů – třídy, které mají metody pro úpravu komponent ve scéně</w:t>
-      </w:r>
-      <w:r>
-        <w:rPr>
-          <w:lang w:val="cs-CZ"/>
-        </w:rPr>
-        <w:t xml:space="preserve">, které volá </w:t>
-      </w:r>
-      <w:r>
-        <w:rPr>
-          <w:lang w:val="cs-CZ"/>
-        </w:rPr>
-        <w:t xml:space="preserve">třída Client </w:t>
-      </w:r>
-      <w:r>
-        <w:rPr>
-          <w:lang w:val="cs-CZ"/>
-        </w:rPr>
-        <w:t>v závislosti na požadavcích serveru nebo uživatele.</w:t>
-      </w:r>
-    </w:p>
-    <w:p>
-      <w:pPr>
-        <w:pStyle w:val="Heading3"/>
-        <w:rPr>
-          <w:lang w:val="cs-CZ"/>
-        </w:rPr>
-      </w:pPr>
-      <w:r>
-        <w:rPr>
-          <w:lang w:val="cs-CZ"/>
-        </w:rPr>
-        <w:t>Připojení na server</w:t>
-      </w:r>
-    </w:p>
-    <w:p>
-      <w:pPr>
-        <w:rPr>
-          <w:lang w:val="cs-CZ"/>
-        </w:rPr>
-      </w:pPr>
-      <w:r>
-        <w:rPr>
-          <w:lang w:val="cs-CZ"/>
-        </w:rPr>
-        <w:t>Klient při přihlašování zadá své uživatelské jméno a ip adresu s portem serveru</w:t>
-      </w:r>
-      <w:r>
-        <w:rPr>
-          <w:lang w:val="cs-CZ"/>
-        </w:rPr>
-        <w:t xml:space="preserve">. Při úspěšném připojení se spustí další vlákna programu. První takové vlákno, které je pro funkčnost aplikace potřeba je čtení zpráv od serveru. To je vytvořeno ve třídě </w:t>
+        <w:t>LoginScene</w:t>
+      </w:r>
+      <w:r>
+        <w:rPr>
+          <w:lang w:val="cs-CZ"/>
+        </w:rPr>
+        <w:t xml:space="preserve">. </w:t>
+      </w:r>
+      <w:r>
+        <w:rPr>
+          <w:lang w:val="cs-CZ"/>
+        </w:rPr>
+        <w:t xml:space="preserve">Aplikace obsahuje několik dalších scén, které se připraví v závislosti na stavu klienta – </w:t>
       </w:r>
       <w:r>
         <w:rPr>
@@ -2345,6 +2318,119 @@
           <w:bCs/>
           <w:lang w:val="cs-CZ"/>
         </w:rPr>
+        <w:t>Lobbies</w:t>
+      </w:r>
+      <w:r>
+        <w:rPr>
+          <w:lang w:val="cs-CZ"/>
+        </w:rPr>
+        <w:t xml:space="preserve"> je scéna se seznamem všech herních místností, </w:t>
+      </w:r>
+      <w:r>
+        <w:rPr>
+          <w:b/>
+          <w:bCs/>
+          <w:lang w:val="cs-CZ"/>
+        </w:rPr>
+        <w:t xml:space="preserve">Lobby </w:t>
+      </w:r>
+      <w:r>
+        <w:rPr>
+          <w:lang w:val="cs-CZ"/>
+        </w:rPr>
+        <w:t xml:space="preserve">je scéna místnosti a </w:t>
+      </w:r>
+      <w:r>
+        <w:rPr>
+          <w:b/>
+          <w:bCs/>
+          <w:lang w:val="cs-CZ"/>
+        </w:rPr>
+        <w:t xml:space="preserve">Game </w:t>
+      </w:r>
+      <w:r>
+        <w:rPr>
+          <w:lang w:val="cs-CZ"/>
+        </w:rPr>
+        <w:t>je scéna s hrou.</w:t>
+      </w:r>
+      <w:r>
+        <w:rPr>
+          <w:lang w:val="cs-CZ"/>
+        </w:rPr>
+        <w:t xml:space="preserve"> Jednotlivé scény jsou upravovány pomocí </w:t>
+      </w:r>
+      <w:r>
+        <w:rPr>
+          <w:b/>
+          <w:bCs/>
+          <w:lang w:val="cs-CZ"/>
+        </w:rPr>
+        <w:t>controller</w:t>
+      </w:r>
+      <w:r>
+        <w:rPr>
+          <w:lang w:val="cs-CZ"/>
+        </w:rPr>
+        <w:t>ů – třídy, které mají metody pro úpravu komponent ve scéně</w:t>
+      </w:r>
+      <w:r>
+        <w:rPr>
+          <w:lang w:val="cs-CZ"/>
+        </w:rPr>
+        <w:t xml:space="preserve">, které volá </w:t>
+      </w:r>
+      <w:r>
+        <w:rPr>
+          <w:lang w:val="cs-CZ"/>
+        </w:rPr>
+        <w:t xml:space="preserve">třída Client </w:t>
+      </w:r>
+      <w:r>
+        <w:rPr>
+          <w:lang w:val="cs-CZ"/>
+        </w:rPr>
+        <w:t>v závislosti na požadavcích serveru nebo uživatele.</w:t>
+      </w:r>
+    </w:p>
+    <w:p>
+      <w:pPr>
+        <w:pStyle w:val="Heading3"/>
+        <w:rPr>
+          <w:lang w:val="cs-CZ"/>
+        </w:rPr>
+      </w:pPr>
+      <w:r>
+        <w:rPr>
+          <w:lang w:val="cs-CZ"/>
+        </w:rPr>
+        <w:t>Připojení na server</w:t>
+      </w:r>
+    </w:p>
+    <w:p>
+      <w:pPr>
+        <w:rPr>
+          <w:lang w:val="cs-CZ"/>
+        </w:rPr>
+      </w:pPr>
+      <w:r>
+        <w:rPr>
+          <w:lang w:val="cs-CZ"/>
+        </w:rPr>
+        <w:t>Klient při přihlašování zadá své uživatelské jméno a ip adresu s portem serveru</w:t>
+      </w:r>
+      <w:r>
+        <w:rPr>
+          <w:lang w:val="cs-CZ"/>
+        </w:rPr>
+        <w:t xml:space="preserve">. Při úspěšném připojení se spustí další vlákna programu. První takové vlákno, které je pro funkčnost aplikace potřeba je čtení zpráv od serveru. To je vytvořeno ve třídě </w:t>
+      </w:r>
+      <w:r>
+        <w:rPr>
+          <w:b/>
+          <w:bCs/>
+          <w:lang w:val="cs-CZ"/>
+        </w:rPr>
         <w:t>MessageReader</w:t>
       </w:r>
       <w:r>
@@ -2540,6 +2626,7 @@
         <w:rPr>
           <w:lang w:val="cs-CZ"/>
         </w:rPr>
+        <w:lastRenderedPageBreak/>
         <w:t>Překlad a spuštění aplikace</w:t>
       </w:r>
     </w:p>
@@ -2620,7 +2707,6 @@
         <w:rPr>
           <w:lang w:val="cs-CZ"/>
         </w:rPr>
-        <w:lastRenderedPageBreak/>
         <w:t>Samotnou aplikaci serveru pak spustíme pomocí příkazu:</w:t>
       </w:r>
     </w:p>
@@ -4506,7 +4592,7 @@
 </file>
 
 <file path=customXml/itemProps1.xml><?xml version="1.0" encoding="utf-8"?>
-<ds:datastoreItem xmlns:ds="http://schemas.openxmlformats.org/officeDocument/2006/customXml" ds:itemID="{C0BC21C9-3F81-413C-B586-4DDE91997255}">
+<ds:datastoreItem xmlns:ds="http://schemas.openxmlformats.org/officeDocument/2006/customXml" ds:itemID="{D93027A7-78BB-4336-B08A-522227F578D7}">
   <ds:schemaRefs>
     <ds:schemaRef ds:uri="http://schemas.openxmlformats.org/officeDocument/2006/bibliography"/>
   </ds:schemaRefs>

--- a/UPSDoc.docx
+++ b/UPSDoc.docx
@@ -260,6 +260,21 @@
         </w:rPr>
         <w:t xml:space="preserve">fungují paralelně – jsou na sobě nezávislé. Pro přenos zpráv použijte nešifrovaný textový protokol nad protokolem TCP. </w:t>
       </w:r>
+      <w:r>
+        <w:rPr>
+          <w:lang w:val="cs-CZ"/>
+        </w:rPr>
+        <w:t xml:space="preserve">Server i klient jsou stabilní a nepadají po </w:t>
+      </w:r>
+      <w:r>
+        <w:t>/ b</w:t>
+      </w:r>
+      <w:r>
+        <w:rPr>
+          <w:lang w:val="cs-CZ"/>
+        </w:rPr>
+        <w:t>ěhem několika odehraných hrách.</w:t>
+      </w:r>
     </w:p>
     <w:p>
       <w:pPr>
@@ -339,13 +354,13 @@
         <w:rPr>
           <w:lang w:val="cs-CZ"/>
         </w:rPr>
-        <w:t xml:space="preserve">raje se s klasickými “žolíkovskými kartami”. Cíl hry je dostat součet hodnot karet </w:t>
-      </w:r>
-      <w:r>
-        <w:rPr>
-          <w:lang w:val="cs-CZ"/>
-        </w:rPr>
-        <w:t>vyšší, než co má dealer</w:t>
+        <w:t xml:space="preserve">raje se s klasickými “žolíkovskými kartami”. Cíl hry je dostat součet karet </w:t>
+      </w:r>
+      <w:r>
+        <w:rPr>
+          <w:lang w:val="cs-CZ"/>
+        </w:rPr>
+        <w:t>vyšší, než má dealer</w:t>
       </w:r>
       <w:r>
         <w:rPr>
@@ -363,7 +378,7 @@
         <w:rPr>
           <w:lang w:val="cs-CZ"/>
         </w:rPr>
-        <w:t>Pokud hráč hodnotu 21 překročí (tzn. 22 a více) automaticky prohrává</w:t>
+        <w:t>Pokud hráč hodnotu 21 překročí automaticky prohrává</w:t>
       </w:r>
       <w:r>
         <w:rPr>
@@ -389,6 +404,13 @@
         </w:rPr>
         <w:t xml:space="preserve"> </w:t>
       </w:r>
+    </w:p>
+    <w:p>
+      <w:pPr>
+        <w:rPr>
+          <w:lang w:val="cs-CZ"/>
+        </w:rPr>
+      </w:pPr>
       <w:r>
         <w:rPr>
           <w:lang w:val="cs-CZ"/>
@@ -399,7 +421,21 @@
         <w:rPr>
           <w:lang w:val="cs-CZ"/>
         </w:rPr>
-        <w:t>– tvrdý součet (hard hand)</w:t>
+        <w:t>– tvrdý součet (</w:t>
+      </w:r>
+      <w:r>
+        <w:rPr>
+          <w:b/>
+          <w:bCs/>
+          <w:lang w:val="cs-CZ"/>
+        </w:rPr>
+        <w:t>hard hand</w:t>
+      </w:r>
+      <w:r>
+        <w:rPr>
+          <w:lang w:val="cs-CZ"/>
+        </w:rPr>
+        <w:t>)</w:t>
       </w:r>
       <w:r>
         <w:rPr>
@@ -423,13 +459,65 @@
         <w:rPr>
           <w:lang w:val="cs-CZ"/>
         </w:rPr>
-        <w:t xml:space="preserve"> – měkký součet (soft hand) </w:t>
-      </w:r>
-      <w:r>
-        <w:rPr>
-          <w:lang w:val="cs-CZ"/>
-        </w:rPr>
-        <w:t xml:space="preserve"> podle hráčova uvážení. Pokud má hráč dvojici karet A a jakoukoliv kartu s hodnotou 10 tak má tzv. Blackjack (natural)</w:t>
+        <w:t xml:space="preserve"> – měkký součet (</w:t>
+      </w:r>
+      <w:r>
+        <w:rPr>
+          <w:b/>
+          <w:bCs/>
+          <w:lang w:val="cs-CZ"/>
+        </w:rPr>
+        <w:t>soft hand</w:t>
+      </w:r>
+      <w:r>
+        <w:rPr>
+          <w:lang w:val="cs-CZ"/>
+        </w:rPr>
+        <w:t xml:space="preserve">) </w:t>
+      </w:r>
+      <w:r>
+        <w:rPr>
+          <w:lang w:val="cs-CZ"/>
+        </w:rPr>
+        <w:t xml:space="preserve"> podle hráčova uvážení. Pokud má hráč dvojici karet A a kartu s hodnotou 10</w:t>
+      </w:r>
+      <w:r>
+        <w:rPr>
+          <w:lang w:val="cs-CZ"/>
+        </w:rPr>
+        <w:t xml:space="preserve"> </w:t>
+      </w:r>
+      <w:r>
+        <w:t>(m</w:t>
+      </w:r>
+      <w:r>
+        <w:rPr>
+          <w:lang w:val="cs-CZ"/>
+        </w:rPr>
+        <w:t>ůže být jakákoliv – 10, J, Q, K</w:t>
+      </w:r>
+      <w:r>
+        <w:t>),</w:t>
+      </w:r>
+      <w:r>
+        <w:rPr>
+          <w:lang w:val="cs-CZ"/>
+        </w:rPr>
+        <w:t xml:space="preserve"> tak má tzv. </w:t>
+      </w:r>
+      <w:r>
+        <w:rPr>
+          <w:b/>
+          <w:bCs/>
+          <w:lang w:val="cs-CZ"/>
+        </w:rPr>
+        <w:t>Blackjack</w:t>
+      </w:r>
+      <w:r>
+        <w:rPr>
+          <w:lang w:val="cs-CZ"/>
+        </w:rPr>
+        <w:t xml:space="preserve"> (natural)</w:t>
       </w:r>
       <w:r>
         <w:rPr>
@@ -468,7 +556,13 @@
         <w:rPr>
           <w:lang w:val="cs-CZ"/>
         </w:rPr>
-        <w:t>. Po uzavření všech sázek jsou hráčům rozdány dvě karty a hrají postupně po směru hodinových ručiček. Když je hráčův tah má následující možnosti:</w:t>
+        <w:t xml:space="preserve">. Po uzavření všech sázek jsou hráčům rozdány dvě karty a hrají postupně po směru hodinových ručiček. </w:t>
+      </w:r>
+      <w:r>
+        <w:rPr>
+          <w:lang w:val="cs-CZ"/>
+        </w:rPr>
+        <w:t>Hráč má ve svém kole několik možností:</w:t>
       </w:r>
     </w:p>
     <w:p>
@@ -579,6 +673,12 @@
         <w:rPr>
           <w:lang w:val="cs-CZ"/>
         </w:rPr>
+        <w:t xml:space="preserve"> dealer</w:t>
+      </w:r>
+      <w:r>
+        <w:rPr>
+          <w:lang w:val="cs-CZ"/>
+        </w:rPr>
         <w:t xml:space="preserve"> na začátku hry</w:t>
       </w:r>
       <w:r>
@@ -591,13 +691,68 @@
         <w:rPr>
           <w:lang w:val="cs-CZ"/>
         </w:rPr>
-        <w:t xml:space="preserve">, kdy druhá karta je obráceně, aby nešla zjistit její hodnota – odhalí se až po dohrání hráčů. Dealer hraje jako poslední, po skončení kol všech hráčů se otočí jeho druhá karta a </w:t>
-      </w:r>
-      <w:r>
-        <w:rPr>
-          <w:lang w:val="cs-CZ"/>
-        </w:rPr>
-        <w:t xml:space="preserve">pokud je jeho součet menší než 17 (při </w:t>
+        <w:t>.</w:t>
+      </w:r>
+      <w:r>
+        <w:rPr>
+          <w:lang w:val="cs-CZ"/>
+        </w:rPr>
+        <w:t xml:space="preserve"> </w:t>
+      </w:r>
+      <w:r>
+        <w:rPr>
+          <w:lang w:val="cs-CZ"/>
+        </w:rPr>
+        <w:t>Jeho</w:t>
+      </w:r>
+      <w:r>
+        <w:rPr>
+          <w:lang w:val="cs-CZ"/>
+        </w:rPr>
+        <w:t xml:space="preserve"> druhá karta je </w:t>
+      </w:r>
+      <w:r>
+        <w:rPr>
+          <w:lang w:val="cs-CZ"/>
+        </w:rPr>
+        <w:t xml:space="preserve">vždy otočena </w:t>
+      </w:r>
+      <w:r>
+        <w:rPr>
+          <w:lang w:val="cs-CZ"/>
+        </w:rPr>
+        <w:t>obráceně,</w:t>
+      </w:r>
+      <w:r>
+        <w:rPr>
+          <w:lang w:val="cs-CZ"/>
+        </w:rPr>
+        <w:t xml:space="preserve"> aby nešla zjistit její hodnota – odhalí se až po dohrání hráčů. Dealer hraje jako poslední</w:t>
+      </w:r>
+      <w:r>
+        <w:rPr>
+          <w:lang w:val="cs-CZ"/>
+        </w:rPr>
+        <w:t>. Po</w:t>
+      </w:r>
+      <w:r>
+        <w:rPr>
+          <w:lang w:val="cs-CZ"/>
+        </w:rPr>
+        <w:t xml:space="preserve"> skončení kol všech hráčů se otočí jeho druhá karta a </w:t>
+      </w:r>
+      <w:r>
+        <w:rPr>
+          <w:lang w:val="cs-CZ"/>
+        </w:rPr>
+        <w:t xml:space="preserve">pokud je jeho součet </w:t>
+      </w:r>
+      <w:r>
+        <w:rPr>
+          <w:lang w:val="cs-CZ"/>
+        </w:rPr>
+        <w:lastRenderedPageBreak/>
+        <w:t xml:space="preserve">menší než 17 (při </w:t>
       </w:r>
       <w:r>
         <w:rPr>
@@ -629,7 +784,6 @@
         <w:rPr>
           <w:lang w:val="cs-CZ"/>
         </w:rPr>
-        <w:lastRenderedPageBreak/>
         <w:t>Konec hry</w:t>
       </w:r>
     </w:p>
@@ -649,7 +803,31 @@
         <w:rPr>
           <w:lang w:val="cs-CZ"/>
         </w:rPr>
-        <w:t>hráč překročí hodnotu 21, automaticky prohrává bez ohledu na výsledek dealera. Pokud hráč nemá blackjack a vyhrál, dostane dvojnásobek svého vkladu. Pokud má hráč blackjack a krupiér nikoliv vyhraje 2.5 násobek svého vkladu, pokud má dealer také blackjack, je hráči vrácen</w:t>
+        <w:t>hráč překročí hodnotu 21, automaticky prohrává bez ohledu na výsledek dealera. Pokud hráč nemá blackjack a vyhrál, dostane dvojnásobek svého vkladu. Pokud má hráč blackjack a krupiér nikoliv vyhraje 2.5 násobek svého vkladu</w:t>
+      </w:r>
+      <w:r>
+        <w:rPr>
+          <w:lang w:val="cs-CZ"/>
+        </w:rPr>
+        <w:t xml:space="preserve"> a</w:t>
+      </w:r>
+      <w:r>
+        <w:rPr>
+          <w:lang w:val="cs-CZ"/>
+        </w:rPr>
+        <w:t xml:space="preserve"> pokud dealer</w:t>
+      </w:r>
+      <w:r>
+        <w:rPr>
+          <w:lang w:val="cs-CZ"/>
+        </w:rPr>
+        <w:t xml:space="preserve"> má</w:t>
+      </w:r>
+      <w:r>
+        <w:rPr>
+          <w:lang w:val="cs-CZ"/>
+        </w:rPr>
+        <w:t xml:space="preserve"> také blackjack, je hráči vrácen</w:t>
       </w:r>
       <w:r>
         <w:rPr>
@@ -804,7 +982,21 @@
         <w:rPr>
           <w:lang w:val="cs-CZ"/>
         </w:rPr>
-        <w:t xml:space="preserve">. Request znamená, že zpráva je požadavek z jedné strany – často tedy očekává odpověď </w:t>
+        <w:t xml:space="preserve">. </w:t>
+      </w:r>
+      <w:r>
+        <w:rPr>
+          <w:b/>
+          <w:bCs/>
+          <w:lang w:val="cs-CZ"/>
+        </w:rPr>
+        <w:t>Request</w:t>
+      </w:r>
+      <w:r>
+        <w:rPr>
+          <w:lang w:val="cs-CZ"/>
+        </w:rPr>
+        <w:t xml:space="preserve"> znamená, že zpráva je požadavek z jedné strany – často tedy očekává odpověď </w:t>
       </w:r>
       <w:r>
         <w:rPr>
@@ -881,49 +1073,25 @@
         <w:rPr>
           <w:lang w:val="cs-CZ"/>
         </w:rPr>
-        <w:t xml:space="preserve">Tento formát jsem si zvolil zejména kvůli snadnému zpracovávání a vytváření zprávy – pro implementaci nám stačí pouze hashovací mapa, kam budeme jednotlivé pole a jejich hodnoty. Výhodou je kromě snadného čtení a zápisu také to, že nezáleží na pozici pole – nemusíme tedy číst celou zprávu, pouze jí </w:t>
-      </w:r>
-      <w:r>
-        <w:rPr>
-          <w:lang w:val="cs-CZ"/>
-        </w:rPr>
-        <w:t>zpracujeme</w:t>
-      </w:r>
-      <w:r>
-        <w:rPr>
-          <w:lang w:val="cs-CZ"/>
-        </w:rPr>
-        <w:t xml:space="preserve"> do hashovací mapy</w:t>
-      </w:r>
-      <w:r>
-        <w:rPr>
-          <w:lang w:val="cs-CZ"/>
-        </w:rPr>
-        <w:t xml:space="preserve"> a poté </w:t>
-      </w:r>
-      <w:r>
-        <w:rPr>
-          <w:lang w:val="cs-CZ"/>
-        </w:rPr>
-        <w:t>můžeme z</w:t>
-      </w:r>
-      <w:r>
-        <w:rPr>
-          <w:lang w:val="cs-CZ"/>
-        </w:rPr>
-        <w:t xml:space="preserve"> mapy získ</w:t>
-      </w:r>
-      <w:r>
-        <w:rPr>
-          <w:lang w:val="cs-CZ"/>
-        </w:rPr>
-        <w:t>at</w:t>
-      </w:r>
-      <w:r>
-        <w:rPr>
-          <w:lang w:val="cs-CZ"/>
-        </w:rPr>
-        <w:t xml:space="preserve"> danou hodnotu pole. Nevýhodou je pouze velké množství speciálních znaků</w:t>
+        <w:t xml:space="preserve">Tento formát jsem si zvolil zejména kvůli snadnému zpracovávání a vytváření zprávy – pro implementaci nám stačí pouze hashovací mapa, kam budeme jednotlivé pole a jejich hodnoty. </w:t>
+      </w:r>
+      <w:r>
+        <w:rPr>
+          <w:lang w:val="cs-CZ"/>
+        </w:rPr>
+        <w:t>Tento formát jsem si zvolil především kvůli tomu, že se snadno serializuje a deserializuje</w:t>
+      </w:r>
+      <w:r>
+        <w:rPr>
+          <w:lang w:val="cs-CZ"/>
+        </w:rPr>
+        <w:t xml:space="preserve"> a také je velmi přehledný při debugování</w:t>
+      </w:r>
+      <w:r>
+        <w:rPr>
+          <w:lang w:val="cs-CZ"/>
+        </w:rPr>
+        <w:t>. Nevýhodou je pouze velké množství speciálních znaků</w:t>
       </w:r>
       <w:r>
         <w:rPr>
@@ -1162,7 +1330,6 @@
         <w:rPr>
           <w:b/>
           <w:bCs/>
-          <w:lang w:val="cs-CZ"/>
         </w:rPr>
       </w:pPr>
       <w:r>
@@ -1625,7 +1792,15 @@
         <w:rPr>
           <w:lang w:val="cs-CZ"/>
         </w:rPr>
-        <w:t>, který zprávu deserializuje aby se dala následně použít pro zjištění požadavku či odpovědi.</w:t>
+        <w:t>, který zprávu deserializuje aby se dala následně použít pro zjištění požadavku</w:t>
+      </w:r>
+      <w:bookmarkStart w:id="0" w:name="_GoBack"/>
+      <w:bookmarkEnd w:id="0"/>
+      <w:r>
+        <w:rPr>
+          <w:lang w:val="cs-CZ"/>
+        </w:rPr>
+        <w:t xml:space="preserve"> či odpovědi.</w:t>
       </w:r>
       <w:r>
         <w:rPr>
@@ -2182,8 +2357,6 @@
         </w:rPr>
         <w:t>, je odpojený klient – ať už vlivem špatného připojení, nebo i zavření okna zachován, dokud hra neskončí. Poté je z lobby odstraněn.</w:t>
       </w:r>
-      <w:bookmarkStart w:id="0" w:name="_GoBack"/>
-      <w:bookmarkEnd w:id="0"/>
     </w:p>
     <w:p>
       <w:pPr>
@@ -4592,7 +4765,7 @@
 </file>
 
 <file path=customXml/itemProps1.xml><?xml version="1.0" encoding="utf-8"?>
-<ds:datastoreItem xmlns:ds="http://schemas.openxmlformats.org/officeDocument/2006/customXml" ds:itemID="{D93027A7-78BB-4336-B08A-522227F578D7}">
+<ds:datastoreItem xmlns:ds="http://schemas.openxmlformats.org/officeDocument/2006/customXml" ds:itemID="{ABAFE0E6-5664-4DD7-805C-92305BF93E12}">
   <ds:schemaRefs>
     <ds:schemaRef ds:uri="http://schemas.openxmlformats.org/officeDocument/2006/bibliography"/>
   </ds:schemaRefs>

--- a/UPSDoc.docx
+++ b/UPSDoc.docx
@@ -797,13 +797,67 @@
         <w:rPr>
           <w:lang w:val="cs-CZ"/>
         </w:rPr>
-        <w:t xml:space="preserve">Pokud krupiér překročí hodnotu 21, vyhrávají všichni hráči, kteří hodnotu 21 nepřekročili. Pokud </w:t>
-      </w:r>
-      <w:r>
-        <w:rPr>
-          <w:lang w:val="cs-CZ"/>
-        </w:rPr>
-        <w:t>hráč překročí hodnotu 21, automaticky prohrává bez ohledu na výsledek dealera. Pokud hráč nemá blackjack a vyhrál, dostane dvojnásobek svého vkladu. Pokud má hráč blackjack a krupiér nikoliv vyhraje 2.5 násobek svého vkladu</w:t>
+        <w:t>Výhry hráčů jsou určeny podle splnění (resp. nesplnění) následujících podmínek:</w:t>
+      </w:r>
+    </w:p>
+    <w:p>
+      <w:pPr>
+        <w:pStyle w:val="ListParagraph"/>
+        <w:numPr>
+          <w:ilvl w:val="0"/>
+          <w:numId w:val="14"/>
+        </w:numPr>
+        <w:rPr>
+          <w:lang w:val="cs-CZ"/>
+        </w:rPr>
+      </w:pPr>
+      <w:r>
+        <w:rPr>
+          <w:lang w:val="cs-CZ"/>
+        </w:rPr>
+        <w:t xml:space="preserve">Pokud krupiér překročí hodnotu 21, vyhrávají všichni hráči, kteří hodnotu 21 nepřekročili. </w:t>
+      </w:r>
+    </w:p>
+    <w:p>
+      <w:pPr>
+        <w:pStyle w:val="ListParagraph"/>
+        <w:numPr>
+          <w:ilvl w:val="0"/>
+          <w:numId w:val="14"/>
+        </w:numPr>
+        <w:rPr>
+          <w:lang w:val="cs-CZ"/>
+        </w:rPr>
+      </w:pPr>
+      <w:r>
+        <w:rPr>
+          <w:lang w:val="cs-CZ"/>
+        </w:rPr>
+        <w:t xml:space="preserve">Pokud </w:t>
+      </w:r>
+      <w:r>
+        <w:rPr>
+          <w:lang w:val="cs-CZ"/>
+        </w:rPr>
+        <w:t xml:space="preserve">hráč překročí hodnotu 21, automaticky prohrává bez ohledu na výsledek dealera. </w:t>
+      </w:r>
+    </w:p>
+    <w:p>
+      <w:pPr>
+        <w:pStyle w:val="ListParagraph"/>
+        <w:numPr>
+          <w:ilvl w:val="0"/>
+          <w:numId w:val="14"/>
+        </w:numPr>
+        <w:rPr>
+          <w:lang w:val="cs-CZ"/>
+        </w:rPr>
+      </w:pPr>
+      <w:r>
+        <w:rPr>
+          <w:lang w:val="cs-CZ"/>
+        </w:rPr>
+        <w:t>Pokud hráč nemá blackjack a vyhrál, dostane dvojnásobek svého vkladu. Pokud má hráč blackjack a krupiér nikoliv vyhraje 2.5 násobek svého vkladu</w:t>
       </w:r>
       <w:r>
         <w:rPr>
@@ -839,7 +893,13 @@
         <w:rPr>
           <w:lang w:val="cs-CZ"/>
         </w:rPr>
-        <w:t xml:space="preserve"> jeho vklad.</w:t>
+        <w:t xml:space="preserve"> jeho vklad</w:t>
+      </w:r>
+      <w:r>
+        <w:rPr>
+          <w:lang w:val="cs-CZ"/>
+        </w:rPr>
+        <w:t>.</w:t>
       </w:r>
     </w:p>
     <w:p>
@@ -892,7 +952,35 @@
         <w:rPr>
           <w:lang w:val="cs-CZ"/>
         </w:rPr>
-        <w:t xml:space="preserve">Formátování zpráv je z části inspirováno formátem JSONu a z části formátem CSV. </w:t>
+        <w:t xml:space="preserve">Formátování zpráv je z části inspirováno formátem </w:t>
+      </w:r>
+      <w:r>
+        <w:rPr>
+          <w:b/>
+          <w:bCs/>
+          <w:lang w:val="cs-CZ"/>
+        </w:rPr>
+        <w:t>JSON</w:t>
+      </w:r>
+      <w:r>
+        <w:rPr>
+          <w:lang w:val="cs-CZ"/>
+        </w:rPr>
+        <w:t xml:space="preserve">u a z části formátem </w:t>
+      </w:r>
+      <w:r>
+        <w:rPr>
+          <w:b/>
+          <w:bCs/>
+          <w:lang w:val="cs-CZ"/>
+        </w:rPr>
+        <w:t>CSV</w:t>
+      </w:r>
+      <w:r>
+        <w:rPr>
+          <w:lang w:val="cs-CZ"/>
+        </w:rPr>
+        <w:t xml:space="preserve">. </w:t>
       </w:r>
       <w:r>
         <w:rPr>
@@ -1792,15 +1880,7 @@
         <w:rPr>
           <w:lang w:val="cs-CZ"/>
         </w:rPr>
-        <w:t>, který zprávu deserializuje aby se dala následně použít pro zjištění požadavku</w:t>
-      </w:r>
-      <w:bookmarkStart w:id="0" w:name="_GoBack"/>
-      <w:bookmarkEnd w:id="0"/>
-      <w:r>
-        <w:rPr>
-          <w:lang w:val="cs-CZ"/>
-        </w:rPr>
-        <w:t xml:space="preserve"> či odpovědi.</w:t>
+        <w:t>, který zprávu deserializuje aby se dala následně použít pro zjištění požadavku či odpovědi.</w:t>
       </w:r>
       <w:r>
         <w:rPr>
@@ -2800,7 +2880,21 @@
           <w:lang w:val="cs-CZ"/>
         </w:rPr>
         <w:lastRenderedPageBreak/>
-        <w:t>Překlad a spuštění aplikace</w:t>
+        <w:t>Uživatelská dokumentace</w:t>
+      </w:r>
+    </w:p>
+    <w:p>
+      <w:pPr>
+        <w:pStyle w:val="Heading2"/>
+        <w:rPr>
+          <w:lang w:val="cs-CZ"/>
+        </w:rPr>
+      </w:pPr>
+      <w:r>
+        <w:rPr>
+          <w:lang w:val="cs-CZ"/>
+        </w:rPr>
+        <w:t>Překlad a spuštění serveru s klientem</w:t>
       </w:r>
     </w:p>
     <w:p>
@@ -2909,6 +3003,61 @@
         <w:rPr>
           <w:lang w:val="cs-CZ"/>
         </w:rPr>
+        <w:t>Můžeme využít i argumenty pro spuštění serveru na nějaké ip adrese, portu a zvolení počtu místností</w:t>
+      </w:r>
+      <w:r>
+        <w:rPr>
+          <w:lang w:val="cs-CZ"/>
+        </w:rPr>
+        <w:t>. Následující příkaz se pokusí spustit server na localhost na portu 4431 s 5 herními místnostmi</w:t>
+      </w:r>
+      <w:bookmarkStart w:id="0" w:name="_GoBack"/>
+      <w:bookmarkEnd w:id="0"/>
+      <w:r>
+        <w:rPr>
+          <w:lang w:val="cs-CZ"/>
+        </w:rPr>
+        <w:t>:</w:t>
+      </w:r>
+    </w:p>
+    <w:p>
+      <w:pPr>
+        <w:jc w:val="center"/>
+        <w:rPr>
+          <w:rFonts w:ascii="Fira Code" w:hAnsi="Fira Code" w:cs="Fira Code"/>
+        </w:rPr>
+      </w:pPr>
+      <w:r>
+        <w:rPr>
+          <w:rFonts w:ascii="Fira Code" w:hAnsi="Fira Code" w:cs="Fira Code"/>
+          <w:lang w:val="cs-CZ"/>
+        </w:rPr>
+        <w:t>./UPSServer</w:t>
+      </w:r>
+      <w:r>
+        <w:rPr>
+          <w:rFonts w:ascii="Fira Code" w:hAnsi="Fira Code" w:cs="Fira Code"/>
+          <w:lang w:val="cs-CZ"/>
+        </w:rPr>
+        <w:t xml:space="preserve"> </w:t>
+      </w:r>
+      <w:r>
+        <w:rPr>
+          <w:rFonts w:ascii="Fira Code" w:hAnsi="Fira Code" w:cs="Fira Code"/>
+        </w:rPr>
+        <w:t>127.0.0.1 4431 5</w:t>
+      </w:r>
+    </w:p>
+    <w:p>
+      <w:pPr>
+        <w:rPr>
+          <w:lang w:val="cs-CZ"/>
+        </w:rPr>
+      </w:pPr>
+      <w:r>
+        <w:rPr>
+          <w:lang w:val="cs-CZ"/>
+        </w:rPr>
         <w:t>Pro překlad klienta je potřeba mít Javu 13 a vyšší a maven. Vytvoření jaru provedeme pomocí příkazu:</w:t>
       </w:r>
     </w:p>
@@ -2959,6 +3108,27 @@
     </w:p>
     <w:p>
       <w:pPr>
+        <w:pStyle w:val="Heading2"/>
+        <w:rPr>
+          <w:lang w:val="cs-CZ"/>
+        </w:rPr>
+      </w:pPr>
+      <w:r>
+        <w:rPr>
+          <w:lang w:val="cs-CZ"/>
+        </w:rPr>
+        <w:t>Používání GUI</w:t>
+      </w:r>
+    </w:p>
+    <w:p>
+      <w:pPr>
+        <w:rPr>
+          <w:lang w:val="cs-CZ"/>
+        </w:rPr>
+      </w:pPr>
+    </w:p>
+    <w:p>
+      <w:pPr>
         <w:pStyle w:val="Heading1"/>
         <w:rPr>
           <w:lang w:val="cs-CZ"/>
@@ -3000,6 +3170,7 @@
         <w:rPr>
           <w:lang w:val="cs-CZ"/>
         </w:rPr>
+        <w:lastRenderedPageBreak/>
         <w:t>Klient lze spustit na Windows 10, Linux i macOS za předpokladu že je na systému nainstalovaná Java 13 a maven (pokud potřebujeme znovu sestavit jar). Server lze spustit na OS Linux</w:t>
       </w:r>
       <w:r>
@@ -3331,6 +3502,119 @@
     <w:nsid w:val="3F2700F0"/>
     <w:multiLevelType w:val="hybridMultilevel"/>
     <w:tmpl w:val="4328A3A2"/>
+    <w:lvl w:ilvl="0" w:tplc="04090001">
+      <w:start w:val="1"/>
+      <w:numFmt w:val="bullet"/>
+      <w:lvlText w:val=""/>
+      <w:lvlJc w:val="left"/>
+      <w:pPr>
+        <w:ind w:left="720" w:hanging="360"/>
+      </w:pPr>
+      <w:rPr>
+        <w:rFonts w:ascii="Symbol" w:hAnsi="Symbol" w:hint="default"/>
+      </w:rPr>
+    </w:lvl>
+    <w:lvl w:ilvl="1" w:tplc="04090003" w:tentative="1">
+      <w:start w:val="1"/>
+      <w:numFmt w:val="bullet"/>
+      <w:lvlText w:val="o"/>
+      <w:lvlJc w:val="left"/>
+      <w:pPr>
+        <w:ind w:left="1440" w:hanging="360"/>
+      </w:pPr>
+      <w:rPr>
+        <w:rFonts w:ascii="Courier New" w:hAnsi="Courier New" w:cs="Courier New" w:hint="default"/>
+      </w:rPr>
+    </w:lvl>
+    <w:lvl w:ilvl="2" w:tplc="04090005" w:tentative="1">
+      <w:start w:val="1"/>
+      <w:numFmt w:val="bullet"/>
+      <w:lvlText w:val=""/>
+      <w:lvlJc w:val="left"/>
+      <w:pPr>
+        <w:ind w:left="2160" w:hanging="360"/>
+      </w:pPr>
+      <w:rPr>
+        <w:rFonts w:ascii="Wingdings" w:hAnsi="Wingdings" w:hint="default"/>
+      </w:rPr>
+    </w:lvl>
+    <w:lvl w:ilvl="3" w:tplc="04090001" w:tentative="1">
+      <w:start w:val="1"/>
+      <w:numFmt w:val="bullet"/>
+      <w:lvlText w:val=""/>
+      <w:lvlJc w:val="left"/>
+      <w:pPr>
+        <w:ind w:left="2880" w:hanging="360"/>
+      </w:pPr>
+      <w:rPr>
+        <w:rFonts w:ascii="Symbol" w:hAnsi="Symbol" w:hint="default"/>
+      </w:rPr>
+    </w:lvl>
+    <w:lvl w:ilvl="4" w:tplc="04090003" w:tentative="1">
+      <w:start w:val="1"/>
+      <w:numFmt w:val="bullet"/>
+      <w:lvlText w:val="o"/>
+      <w:lvlJc w:val="left"/>
+      <w:pPr>
+        <w:ind w:left="3600" w:hanging="360"/>
+      </w:pPr>
+      <w:rPr>
+        <w:rFonts w:ascii="Courier New" w:hAnsi="Courier New" w:cs="Courier New" w:hint="default"/>
+      </w:rPr>
+    </w:lvl>
+    <w:lvl w:ilvl="5" w:tplc="04090005" w:tentative="1">
+      <w:start w:val="1"/>
+      <w:numFmt w:val="bullet"/>
+      <w:lvlText w:val=""/>
+      <w:lvlJc w:val="left"/>
+      <w:pPr>
+        <w:ind w:left="4320" w:hanging="360"/>
+      </w:pPr>
+      <w:rPr>
+        <w:rFonts w:ascii="Wingdings" w:hAnsi="Wingdings" w:hint="default"/>
+      </w:rPr>
+    </w:lvl>
+    <w:lvl w:ilvl="6" w:tplc="04090001" w:tentative="1">
+      <w:start w:val="1"/>
+      <w:numFmt w:val="bullet"/>
+      <w:lvlText w:val=""/>
+      <w:lvlJc w:val="left"/>
+      <w:pPr>
+        <w:ind w:left="5040" w:hanging="360"/>
+      </w:pPr>
+      <w:rPr>
+        <w:rFonts w:ascii="Symbol" w:hAnsi="Symbol" w:hint="default"/>
+      </w:rPr>
+    </w:lvl>
+    <w:lvl w:ilvl="7" w:tplc="04090003" w:tentative="1">
+      <w:start w:val="1"/>
+      <w:numFmt w:val="bullet"/>
+      <w:lvlText w:val="o"/>
+      <w:lvlJc w:val="left"/>
+      <w:pPr>
+        <w:ind w:left="5760" w:hanging="360"/>
+      </w:pPr>
+      <w:rPr>
+        <w:rFonts w:ascii="Courier New" w:hAnsi="Courier New" w:cs="Courier New" w:hint="default"/>
+      </w:rPr>
+    </w:lvl>
+    <w:lvl w:ilvl="8" w:tplc="04090005" w:tentative="1">
+      <w:start w:val="1"/>
+      <w:numFmt w:val="bullet"/>
+      <w:lvlText w:val=""/>
+      <w:lvlJc w:val="left"/>
+      <w:pPr>
+        <w:ind w:left="6480" w:hanging="360"/>
+      </w:pPr>
+      <w:rPr>
+        <w:rFonts w:ascii="Wingdings" w:hAnsi="Wingdings" w:hint="default"/>
+      </w:rPr>
+    </w:lvl>
+  </w:abstractNum>
+  <w:abstractNum w:abstractNumId="4" w15:restartNumberingAfterBreak="0">
+    <w:nsid w:val="5268285F"/>
+    <w:multiLevelType w:val="hybridMultilevel"/>
+    <w:tmpl w:val="EB662812"/>
     <w:lvl w:ilvl="0" w:tplc="04090001">
       <w:start w:val="1"/>
       <w:numFmt w:val="bullet"/>
@@ -3478,6 +3762,9 @@
   </w:num>
   <w:num w:numId="13">
     <w:abstractNumId w:val="0"/>
+  </w:num>
+  <w:num w:numId="14">
+    <w:abstractNumId w:val="4"/>
   </w:num>
 </w:numbering>
 </file>
@@ -4765,7 +5052,7 @@
 </file>
 
 <file path=customXml/itemProps1.xml><?xml version="1.0" encoding="utf-8"?>
-<ds:datastoreItem xmlns:ds="http://schemas.openxmlformats.org/officeDocument/2006/customXml" ds:itemID="{ABAFE0E6-5664-4DD7-805C-92305BF93E12}">
+<ds:datastoreItem xmlns:ds="http://schemas.openxmlformats.org/officeDocument/2006/customXml" ds:itemID="{35A0704A-CDBA-4FCA-AB25-32336DA54D6C}">
   <ds:schemaRefs>
     <ds:schemaRef ds:uri="http://schemas.openxmlformats.org/officeDocument/2006/bibliography"/>
   </ds:schemaRefs>

--- a/UPSDoc.docx
+++ b/UPSDoc.docx
@@ -264,16 +264,7 @@
         <w:rPr>
           <w:lang w:val="cs-CZ"/>
         </w:rPr>
-        <w:t xml:space="preserve">Server i klient jsou stabilní a nepadají po </w:t>
-      </w:r>
-      <w:r>
-        <w:t>/ b</w:t>
-      </w:r>
-      <w:r>
-        <w:rPr>
-          <w:lang w:val="cs-CZ"/>
-        </w:rPr>
-        <w:t>ěhem několika odehraných hrách.</w:t>
+        <w:t>Server i klient jsou stabilní a nepadají po / během několika odehraných hrách.</w:t>
       </w:r>
     </w:p>
     <w:p>
@@ -485,19 +476,7 @@
         <w:rPr>
           <w:lang w:val="cs-CZ"/>
         </w:rPr>
-        <w:t xml:space="preserve"> </w:t>
-      </w:r>
-      <w:r>
-        <w:t>(m</w:t>
-      </w:r>
-      <w:r>
-        <w:rPr>
-          <w:lang w:val="cs-CZ"/>
-        </w:rPr>
-        <w:t>ůže být jakákoliv – 10, J, Q, K</w:t>
-      </w:r>
-      <w:r>
-        <w:t>),</w:t>
+        <w:t xml:space="preserve"> (může být jakákoliv – 10, J, Q, K),</w:t>
       </w:r>
       <w:r>
         <w:rPr>
@@ -1418,6 +1397,7 @@
         <w:rPr>
           <w:b/>
           <w:bCs/>
+          <w:lang w:val="cs-CZ"/>
         </w:rPr>
       </w:pPr>
       <w:r>
@@ -2389,19 +2369,15 @@
         <w:rPr>
           <w:lang w:val="cs-CZ"/>
         </w:rPr>
-        <w:t xml:space="preserve"> </w:t>
-      </w:r>
-      <w:r>
-        <w:t>(</w:t>
-      </w:r>
-      <w:r>
-        <w:rPr>
-          <w:lang w:val="cs-CZ"/>
-        </w:rPr>
-        <w:t>čekala na všechny na uzavření sázky) se nic obnovovat nemusí – lobby automaticky klienta odpojí – nemá smysl blokovat místo pro někoho kdo nepotvrdil že bude hrát nebo ani neodeslal požadavek pro start hry.</w:t>
-      </w:r>
-    </w:p>
-    <w:p>
+        <w:t xml:space="preserve"> (čekala na všechny na uzavření sázky) se nic obnovovat nemusí – lobby automaticky klienta odpojí – nemá smysl blokovat místo pro někoho kdo nepotvrdil že bude hrát nebo ani neodeslal požadavek pro start hry.</w:t>
+      </w:r>
+    </w:p>
+    <w:p>
+      <w:pPr>
+        <w:rPr>
+          <w:lang w:val="cs-CZ"/>
+        </w:rPr>
+      </w:pPr>
       <w:r>
         <w:rPr>
           <w:lang w:val="cs-CZ"/>
@@ -2907,7 +2883,7 @@
         <w:rPr>
           <w:lang w:val="cs-CZ"/>
         </w:rPr>
-        <w:t>Pro překlad serveru je pouze nutný kompilátor GCC a nástroj CMake</w:t>
+        <w:t>Pro překlad serveru je nutný kompilátor GCC a nástroj CMake</w:t>
       </w:r>
       <w:r>
         <w:rPr>
@@ -3010,122 +2986,480 @@
           <w:lang w:val="cs-CZ"/>
         </w:rPr>
         <w:t>. Následující příkaz se pokusí spustit server na localhost na portu 4431 s 5 herními místnostmi</w:t>
+      </w:r>
+      <w:r>
+        <w:rPr>
+          <w:lang w:val="cs-CZ"/>
+        </w:rPr>
+        <w:t>:</w:t>
+      </w:r>
+    </w:p>
+    <w:p>
+      <w:pPr>
+        <w:jc w:val="center"/>
+        <w:rPr>
+          <w:rFonts w:ascii="Fira Code" w:hAnsi="Fira Code" w:cs="Fira Code"/>
+          <w:lang w:val="cs-CZ"/>
+        </w:rPr>
+      </w:pPr>
+      <w:r>
+        <w:rPr>
+          <w:rFonts w:ascii="Fira Code" w:hAnsi="Fira Code" w:cs="Fira Code"/>
+          <w:lang w:val="cs-CZ"/>
+        </w:rPr>
+        <w:t>./UPSServer</w:t>
+      </w:r>
+      <w:r>
+        <w:rPr>
+          <w:rFonts w:ascii="Fira Code" w:hAnsi="Fira Code" w:cs="Fira Code"/>
+          <w:lang w:val="cs-CZ"/>
+        </w:rPr>
+        <w:t xml:space="preserve"> 127.0.0.1 4431 5</w:t>
+      </w:r>
+    </w:p>
+    <w:p>
+      <w:pPr>
+        <w:rPr>
+          <w:lang w:val="cs-CZ"/>
+        </w:rPr>
+      </w:pPr>
+      <w:r>
+        <w:rPr>
+          <w:lang w:val="cs-CZ"/>
+        </w:rPr>
+        <w:t>Můžeme použít i</w:t>
+      </w:r>
+      <w:r>
+        <w:rPr>
+          <w:lang w:val="cs-CZ"/>
+        </w:rPr>
+        <w:t xml:space="preserve"> dva argumenty, kdy první je číslo portu a druhý je počet herních místností. IP adresa bude pak nastavena na localhost, pokud použijeme pouze jeden argument, program automaticky očekává pouze číslo portu a nastaví ip na localhost a počet herních místností na 3.</w:t>
+      </w:r>
+    </w:p>
+    <w:p>
+      <w:pPr>
+        <w:rPr>
+          <w:lang w:val="cs-CZ"/>
+        </w:rPr>
+      </w:pPr>
+      <w:r>
+        <w:rPr>
+          <w:lang w:val="cs-CZ"/>
+        </w:rPr>
+        <w:t>Pro překlad klienta je potřeba mít Javu 13 a vyšší a maven. Vytvoření jaru provedeme pomocí příkazu:</w:t>
+      </w:r>
+    </w:p>
+    <w:p>
+      <w:pPr>
+        <w:jc w:val="center"/>
+        <w:rPr>
+          <w:rFonts w:ascii="Fira Code" w:hAnsi="Fira Code" w:cs="Fira Code"/>
+          <w:lang w:val="cs-CZ"/>
+        </w:rPr>
+      </w:pPr>
+      <w:r>
+        <w:rPr>
+          <w:rFonts w:ascii="Fira Code" w:hAnsi="Fira Code" w:cs="Fira Code"/>
+          <w:lang w:val="cs-CZ"/>
+        </w:rPr>
+        <w:t>mvn clean install package</w:t>
+      </w:r>
+    </w:p>
+    <w:p>
+      <w:pPr>
+        <w:rPr>
+          <w:lang w:val="cs-CZ"/>
+        </w:rPr>
+      </w:pPr>
+      <w:r>
+        <w:rPr>
+          <w:lang w:val="cs-CZ"/>
+        </w:rPr>
+        <w:t>Spuštění pomocí příkazu:</w:t>
+      </w:r>
+    </w:p>
+    <w:p>
+      <w:pPr>
+        <w:jc w:val="center"/>
+        <w:rPr>
+          <w:rFonts w:ascii="Fira Code" w:hAnsi="Fira Code" w:cs="Fira Code"/>
+          <w:lang w:val="cs-CZ"/>
+        </w:rPr>
+      </w:pPr>
+      <w:r>
+        <w:rPr>
+          <w:rFonts w:ascii="Fira Code" w:hAnsi="Fira Code" w:cs="Fira Code"/>
+          <w:lang w:val="cs-CZ"/>
+        </w:rPr>
+        <w:t>java -jar jar/UPSClient.jar</w:t>
+      </w:r>
+    </w:p>
+    <w:p>
+      <w:pPr>
+        <w:jc w:val="left"/>
+        <w:rPr>
+          <w:rFonts w:ascii="Fira Code" w:hAnsi="Fira Code" w:cs="Fira Code"/>
+          <w:lang w:val="cs-CZ"/>
+        </w:rPr>
+      </w:pPr>
+      <w:r>
+        <w:rPr>
+          <w:rFonts w:ascii="Fira Code" w:hAnsi="Fira Code" w:cs="Fira Code"/>
+          <w:lang w:val="cs-CZ"/>
+        </w:rPr>
+        <w:br w:type="page"/>
+      </w:r>
+    </w:p>
+    <w:p>
+      <w:pPr>
+        <w:pStyle w:val="Heading2"/>
+        <w:rPr>
+          <w:lang w:val="cs-CZ"/>
+        </w:rPr>
+      </w:pPr>
+      <w:r>
+        <w:rPr>
+          <w:lang w:val="cs-CZ"/>
+        </w:rPr>
+        <w:lastRenderedPageBreak/>
+        <w:t>Obsluha</w:t>
+      </w:r>
+      <w:r>
+        <w:rPr>
+          <w:lang w:val="cs-CZ"/>
+        </w:rPr>
+        <w:t xml:space="preserve"> GUI</w:t>
+      </w:r>
+    </w:p>
+    <w:p>
+      <w:pPr>
+        <w:rPr>
+          <w:lang w:val="cs-CZ"/>
+        </w:rPr>
+      </w:pPr>
+      <w:r>
+        <w:rPr>
+          <w:lang w:val="cs-CZ"/>
+        </w:rPr>
+        <w:t>Po spuštění programu klienta se zobrazí menu se zadáním adresy a uživatelského jména:</w:t>
+      </w:r>
+    </w:p>
+    <w:p>
+      <w:pPr>
+        <w:rPr>
+          <w:lang w:val="cs-CZ"/>
+        </w:rPr>
+      </w:pPr>
+      <w:r>
+        <w:rPr>
+          <w:noProof/>
+        </w:rPr>
+        <w:drawing>
+          <wp:inline distT="0" distB="0" distL="0" distR="0" wp14:anchorId="0012B75A" wp14:editId="19CED4A0">
+            <wp:extent cx="5943600" cy="3486150"/>
+            <wp:effectExtent l="0" t="0" r="0" b="0"/>
+            <wp:docPr id="1" name="Picture 1"/>
+            <wp:cNvGraphicFramePr>
+              <a:graphicFrameLocks xmlns:a="http://schemas.openxmlformats.org/drawingml/2006/main" noChangeAspect="1"/>
+            </wp:cNvGraphicFramePr>
+            <a:graphic xmlns:a="http://schemas.openxmlformats.org/drawingml/2006/main">
+              <a:graphicData uri="http://schemas.openxmlformats.org/drawingml/2006/picture">
+                <pic:pic xmlns:pic="http://schemas.openxmlformats.org/drawingml/2006/picture">
+                  <pic:nvPicPr>
+                    <pic:cNvPr id="1" name=""/>
+                    <pic:cNvPicPr/>
+                  </pic:nvPicPr>
+                  <pic:blipFill>
+                    <a:blip r:embed="rId8"/>
+                    <a:stretch>
+                      <a:fillRect/>
+                    </a:stretch>
+                  </pic:blipFill>
+                  <pic:spPr>
+                    <a:xfrm>
+                      <a:off x="0" y="0"/>
+                      <a:ext cx="5943600" cy="3486150"/>
+                    </a:xfrm>
+                    <a:prstGeom prst="rect">
+                      <a:avLst/>
+                    </a:prstGeom>
+                  </pic:spPr>
+                </pic:pic>
+              </a:graphicData>
+            </a:graphic>
+          </wp:inline>
+        </w:drawing>
+      </w:r>
+    </w:p>
+    <w:p>
+      <w:pPr>
+        <w:rPr>
+          <w:lang w:val="cs-CZ"/>
+        </w:rPr>
+      </w:pPr>
+      <w:r>
+        <w:rPr>
+          <w:lang w:val="cs-CZ"/>
+        </w:rPr>
+        <w:t xml:space="preserve">Po úspěšném přihlášení si uživatel může zvolit herní místnost, kterou zvolí kliknutím na tlačítko </w:t>
+      </w:r>
+      <w:r>
+        <w:rPr>
+          <w:b/>
+          <w:bCs/>
+          <w:lang w:val="cs-CZ"/>
+        </w:rPr>
+        <w:t>Join Lobby</w:t>
+      </w:r>
+      <w:r>
+        <w:rPr>
+          <w:lang w:val="cs-CZ"/>
+        </w:rPr>
+        <w:t>:</w:t>
+      </w:r>
+    </w:p>
+    <w:p>
+      <w:pPr>
+        <w:rPr>
+          <w:b/>
+          <w:bCs/>
+          <w:lang w:val="cs-CZ"/>
+        </w:rPr>
+      </w:pPr>
+      <w:r>
+        <w:rPr>
+          <w:noProof/>
+        </w:rPr>
+        <w:drawing>
+          <wp:inline distT="0" distB="0" distL="0" distR="0" wp14:anchorId="38580DD0" wp14:editId="554E27A1">
+            <wp:extent cx="5943600" cy="3486150"/>
+            <wp:effectExtent l="0" t="0" r="0" b="0"/>
+            <wp:docPr id="4" name="Picture 4"/>
+            <wp:cNvGraphicFramePr>
+              <a:graphicFrameLocks xmlns:a="http://schemas.openxmlformats.org/drawingml/2006/main" noChangeAspect="1"/>
+            </wp:cNvGraphicFramePr>
+            <a:graphic xmlns:a="http://schemas.openxmlformats.org/drawingml/2006/main">
+              <a:graphicData uri="http://schemas.openxmlformats.org/drawingml/2006/picture">
+                <pic:pic xmlns:pic="http://schemas.openxmlformats.org/drawingml/2006/picture">
+                  <pic:nvPicPr>
+                    <pic:cNvPr id="1" name=""/>
+                    <pic:cNvPicPr/>
+                  </pic:nvPicPr>
+                  <pic:blipFill>
+                    <a:blip r:embed="rId9"/>
+                    <a:stretch>
+                      <a:fillRect/>
+                    </a:stretch>
+                  </pic:blipFill>
+                  <pic:spPr>
+                    <a:xfrm>
+                      <a:off x="0" y="0"/>
+                      <a:ext cx="5943600" cy="3486150"/>
+                    </a:xfrm>
+                    <a:prstGeom prst="rect">
+                      <a:avLst/>
+                    </a:prstGeom>
+                  </pic:spPr>
+                </pic:pic>
+              </a:graphicData>
+            </a:graphic>
+          </wp:inline>
+        </w:drawing>
+      </w:r>
+    </w:p>
+    <w:p>
+      <w:pPr>
+        <w:rPr>
+          <w:lang w:val="cs-CZ"/>
+        </w:rPr>
+      </w:pPr>
+      <w:r>
+        <w:rPr>
+          <w:lang w:val="cs-CZ"/>
+        </w:rPr>
+        <w:lastRenderedPageBreak/>
+        <w:t xml:space="preserve">Po připojení do místnosti se hra spustí, pokud v ní jsou alespoň dva hráči, kteří potvrdili pomocí </w:t>
+      </w:r>
+      <w:r>
+        <w:rPr>
+          <w:b/>
+          <w:bCs/>
+          <w:lang w:val="cs-CZ"/>
+        </w:rPr>
+        <w:t xml:space="preserve">READY </w:t>
+      </w:r>
+      <w:r>
+        <w:rPr>
+          <w:lang w:val="cs-CZ"/>
+        </w:rPr>
+        <w:t>tlačítka a do časového limitu uzavřeli svoji částku</w:t>
+      </w:r>
+      <w:r>
+        <w:rPr>
+          <w:lang w:val="cs-CZ"/>
+        </w:rPr>
+        <w:t>:</w:t>
+      </w:r>
+    </w:p>
+    <w:p>
+      <w:pPr>
+        <w:jc w:val="center"/>
+        <w:rPr>
+          <w:lang w:val="cs-CZ"/>
+        </w:rPr>
+      </w:pPr>
+      <w:r>
+        <w:rPr>
+          <w:noProof/>
+        </w:rPr>
+        <w:drawing>
+          <wp:inline distT="0" distB="0" distL="0" distR="0" wp14:anchorId="0A007220" wp14:editId="4D186FE1">
+            <wp:extent cx="4871669" cy="2857421"/>
+            <wp:effectExtent l="0" t="0" r="5715" b="635"/>
+            <wp:docPr id="6" name="Picture 6"/>
+            <wp:cNvGraphicFramePr>
+              <a:graphicFrameLocks xmlns:a="http://schemas.openxmlformats.org/drawingml/2006/main" noChangeAspect="1"/>
+            </wp:cNvGraphicFramePr>
+            <a:graphic xmlns:a="http://schemas.openxmlformats.org/drawingml/2006/main">
+              <a:graphicData uri="http://schemas.openxmlformats.org/drawingml/2006/picture">
+                <pic:pic xmlns:pic="http://schemas.openxmlformats.org/drawingml/2006/picture">
+                  <pic:nvPicPr>
+                    <pic:cNvPr id="1" name=""/>
+                    <pic:cNvPicPr/>
+                  </pic:nvPicPr>
+                  <pic:blipFill>
+                    <a:blip r:embed="rId10"/>
+                    <a:stretch>
+                      <a:fillRect/>
+                    </a:stretch>
+                  </pic:blipFill>
+                  <pic:spPr>
+                    <a:xfrm>
+                      <a:off x="0" y="0"/>
+                      <a:ext cx="4906033" cy="2877577"/>
+                    </a:xfrm>
+                    <a:prstGeom prst="rect">
+                      <a:avLst/>
+                    </a:prstGeom>
+                  </pic:spPr>
+                </pic:pic>
+              </a:graphicData>
+            </a:graphic>
+          </wp:inline>
+        </w:drawing>
+      </w:r>
+    </w:p>
+    <w:p>
+      <w:pPr>
+        <w:jc w:val="center"/>
+        <w:rPr>
+          <w:lang w:val="cs-CZ"/>
+        </w:rPr>
+      </w:pPr>
+      <w:r>
+        <w:rPr>
+          <w:noProof/>
+        </w:rPr>
+        <w:drawing>
+          <wp:inline distT="0" distB="0" distL="0" distR="0" wp14:anchorId="0B6A761B" wp14:editId="0D411EA8">
+            <wp:extent cx="3803904" cy="1392566"/>
+            <wp:effectExtent l="0" t="0" r="6350" b="0"/>
+            <wp:docPr id="7" name="Picture 7"/>
+            <wp:cNvGraphicFramePr>
+              <a:graphicFrameLocks xmlns:a="http://schemas.openxmlformats.org/drawingml/2006/main" noChangeAspect="1"/>
+            </wp:cNvGraphicFramePr>
+            <a:graphic xmlns:a="http://schemas.openxmlformats.org/drawingml/2006/main">
+              <a:graphicData uri="http://schemas.openxmlformats.org/drawingml/2006/picture">
+                <pic:pic xmlns:pic="http://schemas.openxmlformats.org/drawingml/2006/picture">
+                  <pic:nvPicPr>
+                    <pic:cNvPr id="1" name=""/>
+                    <pic:cNvPicPr/>
+                  </pic:nvPicPr>
+                  <pic:blipFill>
+                    <a:blip r:embed="rId11"/>
+                    <a:stretch>
+                      <a:fillRect/>
+                    </a:stretch>
+                  </pic:blipFill>
+                  <pic:spPr>
+                    <a:xfrm>
+                      <a:off x="0" y="0"/>
+                      <a:ext cx="3823459" cy="1399725"/>
+                    </a:xfrm>
+                    <a:prstGeom prst="rect">
+                      <a:avLst/>
+                    </a:prstGeom>
+                  </pic:spPr>
+                </pic:pic>
+              </a:graphicData>
+            </a:graphic>
+          </wp:inline>
+        </w:drawing>
+      </w:r>
+    </w:p>
+    <w:p>
+      <w:pPr>
+        <w:jc w:val="center"/>
+        <w:rPr>
+          <w:lang w:val="cs-CZ"/>
+        </w:rPr>
+      </w:pPr>
+      <w:r>
+        <w:rPr>
+          <w:noProof/>
+        </w:rPr>
+        <w:drawing>
+          <wp:inline distT="0" distB="0" distL="0" distR="0" wp14:anchorId="1FD9EC77" wp14:editId="5D84B208">
+            <wp:extent cx="4279392" cy="2510028"/>
+            <wp:effectExtent l="0" t="0" r="6985" b="5080"/>
+            <wp:docPr id="8" name="Picture 8"/>
+            <wp:cNvGraphicFramePr>
+              <a:graphicFrameLocks xmlns:a="http://schemas.openxmlformats.org/drawingml/2006/main" noChangeAspect="1"/>
+            </wp:cNvGraphicFramePr>
+            <a:graphic xmlns:a="http://schemas.openxmlformats.org/drawingml/2006/main">
+              <a:graphicData uri="http://schemas.openxmlformats.org/drawingml/2006/picture">
+                <pic:pic xmlns:pic="http://schemas.openxmlformats.org/drawingml/2006/picture">
+                  <pic:nvPicPr>
+                    <pic:cNvPr id="1" name=""/>
+                    <pic:cNvPicPr/>
+                  </pic:nvPicPr>
+                  <pic:blipFill>
+                    <a:blip r:embed="rId12"/>
+                    <a:stretch>
+                      <a:fillRect/>
+                    </a:stretch>
+                  </pic:blipFill>
+                  <pic:spPr>
+                    <a:xfrm>
+                      <a:off x="0" y="0"/>
+                      <a:ext cx="4292575" cy="2517761"/>
+                    </a:xfrm>
+                    <a:prstGeom prst="rect">
+                      <a:avLst/>
+                    </a:prstGeom>
+                  </pic:spPr>
+                </pic:pic>
+              </a:graphicData>
+            </a:graphic>
+          </wp:inline>
+        </w:drawing>
+      </w:r>
+    </w:p>
+    <w:p>
+      <w:pPr>
+        <w:jc w:val="left"/>
+        <w:rPr>
+          <w:lang w:val="cs-CZ"/>
+        </w:rPr>
+      </w:pPr>
+      <w:r>
+        <w:rPr>
+          <w:lang w:val="cs-CZ"/>
+        </w:rPr>
+        <w:t>Hráči si poté vybírají z akcí pokud jsou na řadě. Taktéž mohou hru opustit.</w:t>
       </w:r>
       <w:bookmarkStart w:id="0" w:name="_GoBack"/>
       <w:bookmarkEnd w:id="0"/>
-      <w:r>
-        <w:rPr>
-          <w:lang w:val="cs-CZ"/>
-        </w:rPr>
-        <w:t>:</w:t>
-      </w:r>
-    </w:p>
-    <w:p>
-      <w:pPr>
-        <w:jc w:val="center"/>
-        <w:rPr>
-          <w:rFonts w:ascii="Fira Code" w:hAnsi="Fira Code" w:cs="Fira Code"/>
-        </w:rPr>
-      </w:pPr>
-      <w:r>
-        <w:rPr>
-          <w:rFonts w:ascii="Fira Code" w:hAnsi="Fira Code" w:cs="Fira Code"/>
-          <w:lang w:val="cs-CZ"/>
-        </w:rPr>
-        <w:t>./UPSServer</w:t>
-      </w:r>
-      <w:r>
-        <w:rPr>
-          <w:rFonts w:ascii="Fira Code" w:hAnsi="Fira Code" w:cs="Fira Code"/>
-          <w:lang w:val="cs-CZ"/>
-        </w:rPr>
-        <w:t xml:space="preserve"> </w:t>
-      </w:r>
-      <w:r>
-        <w:rPr>
-          <w:rFonts w:ascii="Fira Code" w:hAnsi="Fira Code" w:cs="Fira Code"/>
-        </w:rPr>
-        <w:t>127.0.0.1 4431 5</w:t>
-      </w:r>
-    </w:p>
-    <w:p>
-      <w:pPr>
-        <w:rPr>
-          <w:lang w:val="cs-CZ"/>
-        </w:rPr>
-      </w:pPr>
-      <w:r>
-        <w:rPr>
-          <w:lang w:val="cs-CZ"/>
-        </w:rPr>
-        <w:t>Pro překlad klienta je potřeba mít Javu 13 a vyšší a maven. Vytvoření jaru provedeme pomocí příkazu:</w:t>
-      </w:r>
-    </w:p>
-    <w:p>
-      <w:pPr>
-        <w:jc w:val="center"/>
-        <w:rPr>
-          <w:rFonts w:ascii="Fira Code" w:hAnsi="Fira Code" w:cs="Fira Code"/>
-          <w:lang w:val="cs-CZ"/>
-        </w:rPr>
-      </w:pPr>
-      <w:r>
-        <w:rPr>
-          <w:rFonts w:ascii="Fira Code" w:hAnsi="Fira Code" w:cs="Fira Code"/>
-          <w:lang w:val="cs-CZ"/>
-        </w:rPr>
-        <w:t>mvn clean install package</w:t>
-      </w:r>
-    </w:p>
-    <w:p>
-      <w:pPr>
-        <w:rPr>
-          <w:lang w:val="cs-CZ"/>
-        </w:rPr>
-      </w:pPr>
-      <w:r>
-        <w:rPr>
-          <w:lang w:val="cs-CZ"/>
-        </w:rPr>
-        <w:t>Spuštění pomocí příkazu:</w:t>
-      </w:r>
-    </w:p>
-    <w:p>
-      <w:pPr>
-        <w:jc w:val="center"/>
-        <w:rPr>
-          <w:rFonts w:ascii="Fira Code" w:hAnsi="Fira Code" w:cs="Fira Code"/>
-          <w:lang w:val="cs-CZ"/>
-        </w:rPr>
-      </w:pPr>
-      <w:r>
-        <w:rPr>
-          <w:rFonts w:ascii="Fira Code" w:hAnsi="Fira Code" w:cs="Fira Code"/>
-          <w:lang w:val="cs-CZ"/>
-        </w:rPr>
-        <w:t>java -jar jar/UPSClient.jar</w:t>
-      </w:r>
-    </w:p>
-    <w:p>
-      <w:pPr>
-        <w:pStyle w:val="Heading2"/>
-        <w:rPr>
-          <w:lang w:val="cs-CZ"/>
-        </w:rPr>
-      </w:pPr>
-      <w:r>
-        <w:rPr>
-          <w:lang w:val="cs-CZ"/>
-        </w:rPr>
-        <w:t>Používání GUI</w:t>
-      </w:r>
-    </w:p>
-    <w:p>
-      <w:pPr>
-        <w:rPr>
-          <w:lang w:val="cs-CZ"/>
-        </w:rPr>
-      </w:pPr>
     </w:p>
     <w:p>
       <w:pPr>
@@ -3138,6 +3472,7 @@
         <w:rPr>
           <w:lang w:val="cs-CZ"/>
         </w:rPr>
+        <w:lastRenderedPageBreak/>
         <w:t>Závěr</w:t>
       </w:r>
     </w:p>
@@ -3151,26 +3486,19 @@
         <w:rPr>
           <w:lang w:val="cs-CZ"/>
         </w:rPr>
-        <w:t>Aplikace je funkční pro malé</w:t>
-      </w:r>
-      <w:r>
-        <w:rPr>
-          <w:lang w:val="cs-CZ"/>
-        </w:rPr>
-        <w:t xml:space="preserve"> množství uživatelů – vlivem použitého přístupu u serveru, aby fungovala pro větší počet, museli bychom použít jiný přístup – např. použití vláken. Práce splňuje zadání – umí zpracovávat požadavky několika klientů najednou, herní místnosti jsou na sobě nezávislé.</w:t>
-      </w:r>
-    </w:p>
-    <w:p>
-      <w:pPr>
-        <w:rPr>
-          <w:lang w:val="cs-CZ"/>
-        </w:rPr>
-      </w:pPr>
-      <w:r>
-        <w:rPr>
-          <w:lang w:val="cs-CZ"/>
-        </w:rPr>
-        <w:lastRenderedPageBreak/>
+        <w:t>Aplikace je funkční pro malé množství uživatelů – vlivem použitého přístupu u serveru, aby fungovala pro větší počet, museli bychom použít jiný přístup – např. použití vláken. Práce splňuje zadání – umí zpracovávat požadavky několika klientů najednou, herní místnosti jsou na sobě nezávislé.</w:t>
+      </w:r>
+    </w:p>
+    <w:p>
+      <w:pPr>
+        <w:rPr>
+          <w:lang w:val="cs-CZ"/>
+        </w:rPr>
+      </w:pPr>
+      <w:r>
+        <w:rPr>
+          <w:lang w:val="cs-CZ"/>
+        </w:rPr>
         <w:t>Klient lze spustit na Windows 10, Linux i macOS za předpokladu že je na systému nainstalovaná Java 13 a maven (pokud potřebujeme znovu sestavit jar). Server lze spustit na OS Linux</w:t>
       </w:r>
       <w:r>
@@ -5052,7 +5380,7 @@
 </file>
 
 <file path=customXml/itemProps1.xml><?xml version="1.0" encoding="utf-8"?>
-<ds:datastoreItem xmlns:ds="http://schemas.openxmlformats.org/officeDocument/2006/customXml" ds:itemID="{35A0704A-CDBA-4FCA-AB25-32336DA54D6C}">
+<ds:datastoreItem xmlns:ds="http://schemas.openxmlformats.org/officeDocument/2006/customXml" ds:itemID="{8FFA97F4-F26A-429C-A712-93FBEF31CC1F}">
   <ds:schemaRefs>
     <ds:schemaRef ds:uri="http://schemas.openxmlformats.org/officeDocument/2006/bibliography"/>
   </ds:schemaRefs>

--- a/UPSDoc.docx
+++ b/UPSDoc.docx
@@ -1224,13 +1224,13 @@
                     <pic:cNvPicPr/>
                   </pic:nvPicPr>
                   <pic:blipFill>
-                    <a:blip r:embed="rId6">
+                    <a:blip r:embed="rId8">
                       <a:extLst>
                         <a:ext uri="{28A0092B-C50C-407E-A947-70E740481C1C}">
                           <a14:useLocalDpi xmlns:a14="http://schemas.microsoft.com/office/drawing/2010/main" val="0"/>
                         </a:ext>
                         <a:ext uri="{96DAC541-7B7A-43D3-8B79-37D633B846F1}">
-                          <asvg:svgBlip xmlns:asvg="http://schemas.microsoft.com/office/drawing/2016/SVG/main" r:embed="rId7"/>
+                          <asvg:svgBlip xmlns:asvg="http://schemas.microsoft.com/office/drawing/2016/SVG/main" r:embed="rId9"/>
                         </a:ext>
                       </a:extLst>
                     </a:blip>
@@ -1700,6 +1700,8 @@
       </w:r>
       <w:r>
         <w:rPr>
+          <w:b/>
+          <w:bCs/>
           <w:i/>
           <w:iCs/>
           <w:lang w:val="cs-CZ"/>
@@ -1708,6 +1710,8 @@
       </w:r>
       <w:r>
         <w:rPr>
+          <w:b/>
+          <w:bCs/>
           <w:i/>
           <w:iCs/>
           <w:lang w:val="cs-CZ"/>
@@ -1760,7 +1764,13 @@
         <w:rPr>
           <w:lang w:val="cs-CZ"/>
         </w:rPr>
-        <w:t>.</w:t>
+        <w:t>, klientův aktuální socket je uzavřen po cca 15 sekundách</w:t>
+      </w:r>
+      <w:r>
+        <w:rPr>
+          <w:lang w:val="cs-CZ"/>
+        </w:rPr>
+        <w:t xml:space="preserve"> neaktivity.</w:t>
       </w:r>
     </w:p>
     <w:p>
@@ -1866,7 +1876,26 @@
         <w:rPr>
           <w:lang w:val="cs-CZ"/>
         </w:rPr>
-        <w:t xml:space="preserve"> TCPData jak již bylo zmíněno v popisu protokolu obsahují pouze hashmapu a metody, které najdou hodnotu pro zadané pole. Pro uložení dat takto jednoduchého serveru nám postačí datový typ </w:t>
+        <w:t xml:space="preserve"> TCPData jak již bylo zmíněno v popisu protokolu obsahují pouze hashmapu a metody, které najdou hodnotu </w:t>
+      </w:r>
+      <w:r>
+        <w:rPr>
+          <w:lang w:val="cs-CZ"/>
+        </w:rPr>
+        <w:lastRenderedPageBreak/>
+        <w:t xml:space="preserve">pro zadané pole. Pro uložení dat takto jednoduchého serveru nám </w:t>
+      </w:r>
+      <w:r>
+        <w:rPr>
+          <w:lang w:val="cs-CZ"/>
+        </w:rPr>
+        <w:t xml:space="preserve">bohatě </w:t>
+      </w:r>
+      <w:r>
+        <w:rPr>
+          <w:lang w:val="cs-CZ"/>
+        </w:rPr>
+        <w:t xml:space="preserve">postačí datový typ </w:t>
       </w:r>
       <w:r>
         <w:rPr>
@@ -1894,7 +1923,6 @@
         <w:rPr>
           <w:lang w:val="cs-CZ"/>
         </w:rPr>
-        <w:lastRenderedPageBreak/>
         <w:t xml:space="preserve">Lobby a </w:t>
       </w:r>
       <w:r>
@@ -2262,7 +2290,33 @@
         <w:rPr>
           <w:lang w:val="cs-CZ"/>
         </w:rPr>
-        <w:t xml:space="preserve">Po „rozdání karet“ pošle server prvnímu klientovi požadavek, že je na tahu. Pokud hráč do 60 sekund nevykoná žádnou akci, je automaticky použit </w:t>
+        <w:t xml:space="preserve">Po rozdání karet </w:t>
+      </w:r>
+      <w:r>
+        <w:rPr>
+          <w:lang w:val="cs-CZ"/>
+        </w:rPr>
+        <w:t xml:space="preserve">hráčům </w:t>
+      </w:r>
+      <w:r>
+        <w:rPr>
+          <w:lang w:val="cs-CZ"/>
+        </w:rPr>
+        <w:t xml:space="preserve">pošle server prvnímu </w:t>
+      </w:r>
+      <w:r>
+        <w:rPr>
+          <w:lang w:val="cs-CZ"/>
+        </w:rPr>
+        <w:t>hráči</w:t>
+      </w:r>
+      <w:bookmarkStart w:id="0" w:name="_GoBack"/>
+      <w:bookmarkEnd w:id="0"/>
+      <w:r>
+        <w:rPr>
+          <w:lang w:val="cs-CZ"/>
+        </w:rPr>
+        <w:t xml:space="preserve"> požadavek, že je na tahu. Pokud hráč do 60 sekund nevykoná žádnou akci, je automaticky použit </w:t>
       </w:r>
       <w:r>
         <w:rPr>
@@ -2369,20 +2423,26 @@
         <w:rPr>
           <w:lang w:val="cs-CZ"/>
         </w:rPr>
-        <w:t xml:space="preserve"> (čekala na všechny na uzavření sázky) se nic obnovovat nemusí – lobby automaticky klienta odpojí – nemá smysl blokovat místo pro někoho kdo nepotvrdil že bude hrát nebo ani neodeslal požadavek pro start hry.</w:t>
-      </w:r>
-    </w:p>
-    <w:p>
-      <w:pPr>
-        <w:rPr>
-          <w:lang w:val="cs-CZ"/>
-        </w:rPr>
-      </w:pPr>
+        <w:t xml:space="preserve"> (čekala na všechny na uzavření sázky) se nic obnovovat </w:t>
+      </w:r>
       <w:r>
         <w:rPr>
           <w:lang w:val="cs-CZ"/>
         </w:rPr>
         <w:lastRenderedPageBreak/>
+        <w:t>nemusí – lobby automaticky klienta odpojí – nemá smysl blokovat místo pro někoho kdo nepotvrdil že bude hrát nebo ani neodeslal požadavek pro start hry.</w:t>
+      </w:r>
+    </w:p>
+    <w:p>
+      <w:pPr>
+        <w:rPr>
+          <w:lang w:val="cs-CZ"/>
+        </w:rPr>
+      </w:pPr>
+      <w:r>
+        <w:rPr>
+          <w:lang w:val="cs-CZ"/>
+        </w:rPr>
         <w:t xml:space="preserve">Pokud je lobby ve hře – </w:t>
       </w:r>
       <w:r>
@@ -2438,7 +2498,15 @@
         <w:rPr>
           <w:lang w:val="cs-CZ"/>
         </w:rPr>
-        <w:t>Aplikaci klienta jsem implementoval v programovacím jazyce Java</w:t>
+        <w:t xml:space="preserve">Aplikaci klienta jsem implementoval v programovacím jazyce </w:t>
+      </w:r>
+      <w:r>
+        <w:rPr>
+          <w:b/>
+          <w:bCs/>
+          <w:lang w:val="cs-CZ"/>
+        </w:rPr>
+        <w:t>Java</w:t>
       </w:r>
       <w:r>
         <w:rPr>
@@ -2456,7 +2524,21 @@
         <w:rPr>
           <w:lang w:val="cs-CZ"/>
         </w:rPr>
-        <w:t xml:space="preserve">pro sestavení celé aplikace je použit sestavovací nástroj Maven. Projekt obsahuje </w:t>
+        <w:t xml:space="preserve">pro sestavení celé aplikace je použit sestavovací nástroj </w:t>
+      </w:r>
+      <w:r>
+        <w:rPr>
+          <w:b/>
+          <w:bCs/>
+          <w:lang w:val="cs-CZ"/>
+        </w:rPr>
+        <w:t>Maven</w:t>
+      </w:r>
+      <w:r>
+        <w:rPr>
+          <w:lang w:val="cs-CZ"/>
+        </w:rPr>
+        <w:t xml:space="preserve">. Projekt obsahuje </w:t>
       </w:r>
       <w:r>
         <w:rPr>
@@ -2480,7 +2562,15 @@
         <w:rPr>
           <w:lang w:val="cs-CZ"/>
         </w:rPr>
-        <w:t xml:space="preserve"> – pro vizualizaci hry jsem použil knihovnu JavaFX 13</w:t>
+        <w:t xml:space="preserve"> – pro vizualizaci hry jsem použil knihovnu </w:t>
+      </w:r>
+      <w:r>
+        <w:rPr>
+          <w:b/>
+          <w:bCs/>
+          <w:lang w:val="cs-CZ"/>
+        </w:rPr>
+        <w:t>JavaFX 13</w:t>
       </w:r>
       <w:r>
         <w:rPr>
@@ -2492,20 +2582,48 @@
         <w:rPr>
           <w:lang w:val="cs-CZ"/>
         </w:rPr>
-        <w:t xml:space="preserve">a pro lepší přehlednost jsem použil anotační knihovnu Lombok, která slouží pro generování getterů, setterů a základních design patternů. </w:t>
-      </w:r>
-    </w:p>
-    <w:p>
-      <w:pPr>
-        <w:rPr>
-          <w:lang w:val="cs-CZ"/>
-        </w:rPr>
-      </w:pPr>
-      <w:r>
-        <w:rPr>
-          <w:lang w:val="cs-CZ"/>
-        </w:rPr>
-        <w:t xml:space="preserve">Klient je narozdíl od serveru vícevláknový. Obsahuje jedno vlákno pro grafické prostředí – main, jedno pro čtení zpráv a jedno pro kontrolu připojení. Klientská data jsou uložena ve třídě </w:t>
+        <w:t xml:space="preserve">a pro lepší přehlednost jsem použil anotační knihovnu </w:t>
+      </w:r>
+      <w:r>
+        <w:rPr>
+          <w:b/>
+          <w:bCs/>
+          <w:lang w:val="cs-CZ"/>
+        </w:rPr>
+        <w:t>Lombok</w:t>
+      </w:r>
+      <w:r>
+        <w:rPr>
+          <w:lang w:val="cs-CZ"/>
+        </w:rPr>
+        <w:t xml:space="preserve">, která slouží pro generování getterů, setterů a základních design patternů. </w:t>
+      </w:r>
+    </w:p>
+    <w:p>
+      <w:pPr>
+        <w:rPr>
+          <w:lang w:val="cs-CZ"/>
+        </w:rPr>
+      </w:pPr>
+      <w:r>
+        <w:rPr>
+          <w:lang w:val="cs-CZ"/>
+        </w:rPr>
+        <w:t xml:space="preserve">Klient je narozdíl od serveru </w:t>
+      </w:r>
+      <w:r>
+        <w:rPr>
+          <w:b/>
+          <w:bCs/>
+          <w:lang w:val="cs-CZ"/>
+        </w:rPr>
+        <w:t>vícevláknový</w:t>
+      </w:r>
+      <w:r>
+        <w:rPr>
+          <w:lang w:val="cs-CZ"/>
+        </w:rPr>
+        <w:t xml:space="preserve">. Obsahuje jedno vlákno pro grafické prostředí – main, jedno pro čtení zpráv a jedno pro kontrolu připojení. Klientská data jsou uložena ve třídě </w:t>
       </w:r>
       <w:r>
         <w:rPr>
@@ -2814,6 +2932,7 @@
         <w:rPr>
           <w:lang w:val="cs-CZ"/>
         </w:rPr>
+        <w:lastRenderedPageBreak/>
         <w:t>Odesílání zpráv</w:t>
       </w:r>
     </w:p>
@@ -2855,7 +2974,6 @@
         <w:rPr>
           <w:lang w:val="cs-CZ"/>
         </w:rPr>
-        <w:lastRenderedPageBreak/>
         <w:t>Uživatelská dokumentace</w:t>
       </w:r>
     </w:p>
@@ -3007,14 +3125,7 @@
           <w:rFonts w:ascii="Fira Code" w:hAnsi="Fira Code" w:cs="Fira Code"/>
           <w:lang w:val="cs-CZ"/>
         </w:rPr>
-        <w:t>./UPSServer</w:t>
-      </w:r>
-      <w:r>
-        <w:rPr>
-          <w:rFonts w:ascii="Fira Code" w:hAnsi="Fira Code" w:cs="Fira Code"/>
-          <w:lang w:val="cs-CZ"/>
-        </w:rPr>
-        <w:t xml:space="preserve"> 127.0.0.1 4431 5</w:t>
+        <w:t>./UPSServer 127.0.0.1 4431 5</w:t>
       </w:r>
     </w:p>
     <w:p>
@@ -3033,7 +3144,49 @@
         <w:rPr>
           <w:lang w:val="cs-CZ"/>
         </w:rPr>
-        <w:t xml:space="preserve"> dva argumenty, kdy první je číslo portu a druhý je počet herních místností. IP adresa bude pak nastavena na localhost, pokud použijeme pouze jeden argument, program automaticky očekává pouze číslo portu a nastaví ip na localhost a počet herních místností na 3.</w:t>
+        <w:t xml:space="preserve"> </w:t>
+      </w:r>
+      <w:r>
+        <w:rPr>
+          <w:b/>
+          <w:bCs/>
+          <w:lang w:val="cs-CZ"/>
+        </w:rPr>
+        <w:t>dva argumenty</w:t>
+      </w:r>
+      <w:r>
+        <w:rPr>
+          <w:lang w:val="cs-CZ"/>
+        </w:rPr>
+        <w:t xml:space="preserve">, kdy </w:t>
+      </w:r>
+      <w:r>
+        <w:rPr>
+          <w:b/>
+          <w:bCs/>
+          <w:lang w:val="cs-CZ"/>
+        </w:rPr>
+        <w:t>první je číslo portu</w:t>
+      </w:r>
+      <w:r>
+        <w:rPr>
+          <w:lang w:val="cs-CZ"/>
+        </w:rPr>
+        <w:t xml:space="preserve"> a </w:t>
+      </w:r>
+      <w:r>
+        <w:rPr>
+          <w:b/>
+          <w:bCs/>
+          <w:lang w:val="cs-CZ"/>
+        </w:rPr>
+        <w:t>druhý je počet herních místností</w:t>
+      </w:r>
+      <w:r>
+        <w:rPr>
+          <w:lang w:val="cs-CZ"/>
+        </w:rPr>
+        <w:t>. IP adresa bude pak nastavena na localhost, pokud použijeme pouze jeden argument, program automaticky očekává pouze číslo portu a nastaví ip na localhost a počet herních místností na 3.</w:t>
       </w:r>
     </w:p>
     <w:p>
@@ -3146,9 +3299,7 @@
     </w:p>
     <w:p>
       <w:pPr>
-        <w:rPr>
-          <w:lang w:val="cs-CZ"/>
-        </w:rPr>
+        <w:keepNext/>
       </w:pPr>
       <w:r>
         <w:rPr>
@@ -3159,164 +3310,6 @@
             <wp:extent cx="5943600" cy="3486150"/>
             <wp:effectExtent l="0" t="0" r="0" b="0"/>
             <wp:docPr id="1" name="Picture 1"/>
-            <wp:cNvGraphicFramePr>
-              <a:graphicFrameLocks xmlns:a="http://schemas.openxmlformats.org/drawingml/2006/main" noChangeAspect="1"/>
-            </wp:cNvGraphicFramePr>
-            <a:graphic xmlns:a="http://schemas.openxmlformats.org/drawingml/2006/main">
-              <a:graphicData uri="http://schemas.openxmlformats.org/drawingml/2006/picture">
-                <pic:pic xmlns:pic="http://schemas.openxmlformats.org/drawingml/2006/picture">
-                  <pic:nvPicPr>
-                    <pic:cNvPr id="1" name=""/>
-                    <pic:cNvPicPr/>
-                  </pic:nvPicPr>
-                  <pic:blipFill>
-                    <a:blip r:embed="rId8"/>
-                    <a:stretch>
-                      <a:fillRect/>
-                    </a:stretch>
-                  </pic:blipFill>
-                  <pic:spPr>
-                    <a:xfrm>
-                      <a:off x="0" y="0"/>
-                      <a:ext cx="5943600" cy="3486150"/>
-                    </a:xfrm>
-                    <a:prstGeom prst="rect">
-                      <a:avLst/>
-                    </a:prstGeom>
-                  </pic:spPr>
-                </pic:pic>
-              </a:graphicData>
-            </a:graphic>
-          </wp:inline>
-        </w:drawing>
-      </w:r>
-    </w:p>
-    <w:p>
-      <w:pPr>
-        <w:rPr>
-          <w:lang w:val="cs-CZ"/>
-        </w:rPr>
-      </w:pPr>
-      <w:r>
-        <w:rPr>
-          <w:lang w:val="cs-CZ"/>
-        </w:rPr>
-        <w:t xml:space="preserve">Po úspěšném přihlášení si uživatel může zvolit herní místnost, kterou zvolí kliknutím na tlačítko </w:t>
-      </w:r>
-      <w:r>
-        <w:rPr>
-          <w:b/>
-          <w:bCs/>
-          <w:lang w:val="cs-CZ"/>
-        </w:rPr>
-        <w:t>Join Lobby</w:t>
-      </w:r>
-      <w:r>
-        <w:rPr>
-          <w:lang w:val="cs-CZ"/>
-        </w:rPr>
-        <w:t>:</w:t>
-      </w:r>
-    </w:p>
-    <w:p>
-      <w:pPr>
-        <w:rPr>
-          <w:b/>
-          <w:bCs/>
-          <w:lang w:val="cs-CZ"/>
-        </w:rPr>
-      </w:pPr>
-      <w:r>
-        <w:rPr>
-          <w:noProof/>
-        </w:rPr>
-        <w:drawing>
-          <wp:inline distT="0" distB="0" distL="0" distR="0" wp14:anchorId="38580DD0" wp14:editId="554E27A1">
-            <wp:extent cx="5943600" cy="3486150"/>
-            <wp:effectExtent l="0" t="0" r="0" b="0"/>
-            <wp:docPr id="4" name="Picture 4"/>
-            <wp:cNvGraphicFramePr>
-              <a:graphicFrameLocks xmlns:a="http://schemas.openxmlformats.org/drawingml/2006/main" noChangeAspect="1"/>
-            </wp:cNvGraphicFramePr>
-            <a:graphic xmlns:a="http://schemas.openxmlformats.org/drawingml/2006/main">
-              <a:graphicData uri="http://schemas.openxmlformats.org/drawingml/2006/picture">
-                <pic:pic xmlns:pic="http://schemas.openxmlformats.org/drawingml/2006/picture">
-                  <pic:nvPicPr>
-                    <pic:cNvPr id="1" name=""/>
-                    <pic:cNvPicPr/>
-                  </pic:nvPicPr>
-                  <pic:blipFill>
-                    <a:blip r:embed="rId9"/>
-                    <a:stretch>
-                      <a:fillRect/>
-                    </a:stretch>
-                  </pic:blipFill>
-                  <pic:spPr>
-                    <a:xfrm>
-                      <a:off x="0" y="0"/>
-                      <a:ext cx="5943600" cy="3486150"/>
-                    </a:xfrm>
-                    <a:prstGeom prst="rect">
-                      <a:avLst/>
-                    </a:prstGeom>
-                  </pic:spPr>
-                </pic:pic>
-              </a:graphicData>
-            </a:graphic>
-          </wp:inline>
-        </w:drawing>
-      </w:r>
-    </w:p>
-    <w:p>
-      <w:pPr>
-        <w:rPr>
-          <w:lang w:val="cs-CZ"/>
-        </w:rPr>
-      </w:pPr>
-      <w:r>
-        <w:rPr>
-          <w:lang w:val="cs-CZ"/>
-        </w:rPr>
-        <w:lastRenderedPageBreak/>
-        <w:t xml:space="preserve">Po připojení do místnosti se hra spustí, pokud v ní jsou alespoň dva hráči, kteří potvrdili pomocí </w:t>
-      </w:r>
-      <w:r>
-        <w:rPr>
-          <w:b/>
-          <w:bCs/>
-          <w:lang w:val="cs-CZ"/>
-        </w:rPr>
-        <w:t xml:space="preserve">READY </w:t>
-      </w:r>
-      <w:r>
-        <w:rPr>
-          <w:lang w:val="cs-CZ"/>
-        </w:rPr>
-        <w:t>tlačítka a do časového limitu uzavřeli svoji částku</w:t>
-      </w:r>
-      <w:r>
-        <w:rPr>
-          <w:lang w:val="cs-CZ"/>
-        </w:rPr>
-        <w:t>:</w:t>
-      </w:r>
-    </w:p>
-    <w:p>
-      <w:pPr>
-        <w:jc w:val="center"/>
-        <w:rPr>
-          <w:lang w:val="cs-CZ"/>
-        </w:rPr>
-      </w:pPr>
-      <w:r>
-        <w:rPr>
-          <w:noProof/>
-        </w:rPr>
-        <w:drawing>
-          <wp:inline distT="0" distB="0" distL="0" distR="0" wp14:anchorId="0A007220" wp14:editId="4D186FE1">
-            <wp:extent cx="4871669" cy="2857421"/>
-            <wp:effectExtent l="0" t="0" r="5715" b="635"/>
-            <wp:docPr id="6" name="Picture 6"/>
             <wp:cNvGraphicFramePr>
               <a:graphicFrameLocks xmlns:a="http://schemas.openxmlformats.org/drawingml/2006/main" noChangeAspect="1"/>
             </wp:cNvGraphicFramePr>
@@ -3336,7 +3329,7 @@
                   <pic:spPr>
                     <a:xfrm>
                       <a:off x="0" y="0"/>
-                      <a:ext cx="4906033" cy="2877577"/>
+                      <a:ext cx="5943600" cy="3486150"/>
                     </a:xfrm>
                     <a:prstGeom prst="rect">
                       <a:avLst/>
@@ -3351,20 +3344,80 @@
     </w:p>
     <w:p>
       <w:pPr>
+        <w:pStyle w:val="Caption"/>
         <w:jc w:val="center"/>
-        <w:rPr>
-          <w:lang w:val="cs-CZ"/>
-        </w:rPr>
+      </w:pPr>
+      <w:r>
+        <w:t xml:space="preserve">Obrázek </w:t>
+      </w:r>
+      <w:fldSimple w:instr=" SEQ Obrázek \* ARABIC ">
+        <w:r>
+          <w:rPr>
+            <w:noProof/>
+          </w:rPr>
+          <w:t>2</w:t>
+        </w:r>
+      </w:fldSimple>
+      <w:r>
+        <w:t xml:space="preserve"> - Login scéna</w:t>
+      </w:r>
+    </w:p>
+    <w:p>
+      <w:pPr>
+        <w:jc w:val="left"/>
+        <w:rPr>
+          <w:i/>
+          <w:iCs/>
+          <w:color w:val="44546A" w:themeColor="text2"/>
+          <w:sz w:val="18"/>
+          <w:szCs w:val="18"/>
+        </w:rPr>
+      </w:pPr>
+      <w:r>
+        <w:br w:type="page"/>
+      </w:r>
+    </w:p>
+    <w:p>
+      <w:pPr>
+        <w:rPr>
+          <w:lang w:val="cs-CZ"/>
+        </w:rPr>
+      </w:pPr>
+      <w:r>
+        <w:rPr>
+          <w:lang w:val="cs-CZ"/>
+        </w:rPr>
+        <w:lastRenderedPageBreak/>
+        <w:t xml:space="preserve">Po úspěšném přihlášení si uživatel může zvolit herní místnost, kterou zvolí kliknutím na tlačítko </w:t>
+      </w:r>
+      <w:r>
+        <w:rPr>
+          <w:b/>
+          <w:bCs/>
+          <w:lang w:val="cs-CZ"/>
+        </w:rPr>
+        <w:t>Join Lobby</w:t>
+      </w:r>
+      <w:r>
+        <w:rPr>
+          <w:lang w:val="cs-CZ"/>
+        </w:rPr>
+        <w:t>:</w:t>
+      </w:r>
+    </w:p>
+    <w:p>
+      <w:pPr>
+        <w:keepNext/>
       </w:pPr>
       <w:r>
         <w:rPr>
           <w:noProof/>
         </w:rPr>
         <w:drawing>
-          <wp:inline distT="0" distB="0" distL="0" distR="0" wp14:anchorId="0B6A761B" wp14:editId="0D411EA8">
-            <wp:extent cx="3803904" cy="1392566"/>
-            <wp:effectExtent l="0" t="0" r="6350" b="0"/>
-            <wp:docPr id="7" name="Picture 7"/>
+          <wp:inline distT="0" distB="0" distL="0" distR="0" wp14:anchorId="38580DD0" wp14:editId="554E27A1">
+            <wp:extent cx="5943600" cy="3486150"/>
+            <wp:effectExtent l="0" t="0" r="0" b="0"/>
+            <wp:docPr id="4" name="Picture 4"/>
             <wp:cNvGraphicFramePr>
               <a:graphicFrameLocks xmlns:a="http://schemas.openxmlformats.org/drawingml/2006/main" noChangeAspect="1"/>
             </wp:cNvGraphicFramePr>
@@ -3384,7 +3437,7 @@
                   <pic:spPr>
                     <a:xfrm>
                       <a:off x="0" y="0"/>
-                      <a:ext cx="3823459" cy="1399725"/>
+                      <a:ext cx="5943600" cy="3486150"/>
                     </a:xfrm>
                     <a:prstGeom prst="rect">
                       <a:avLst/>
@@ -3399,20 +3452,76 @@
     </w:p>
     <w:p>
       <w:pPr>
+        <w:pStyle w:val="Caption"/>
         <w:jc w:val="center"/>
         <w:rPr>
-          <w:lang w:val="cs-CZ"/>
-        </w:rPr>
+          <w:b/>
+          <w:bCs/>
+          <w:lang w:val="cs-CZ"/>
+        </w:rPr>
+      </w:pPr>
+      <w:r>
+        <w:t xml:space="preserve">Obrázek </w:t>
+      </w:r>
+      <w:fldSimple w:instr=" SEQ Obrázek \* ARABIC ">
+        <w:r>
+          <w:rPr>
+            <w:noProof/>
+          </w:rPr>
+          <w:t>3</w:t>
+        </w:r>
+      </w:fldSimple>
+      <w:r>
+        <w:t xml:space="preserve"> - scéna se seznamem herních místností</w:t>
+      </w:r>
+    </w:p>
+    <w:p>
+      <w:pPr>
+        <w:rPr>
+          <w:lang w:val="cs-CZ"/>
+        </w:rPr>
+      </w:pPr>
+      <w:r>
+        <w:rPr>
+          <w:lang w:val="cs-CZ"/>
+        </w:rPr>
+        <w:t xml:space="preserve">Po připojení do místnosti se hra spustí, pokud v ní jsou alespoň dva hráči, kteří potvrdili pomocí </w:t>
+      </w:r>
+      <w:r>
+        <w:rPr>
+          <w:b/>
+          <w:bCs/>
+          <w:lang w:val="cs-CZ"/>
+        </w:rPr>
+        <w:t xml:space="preserve">READY </w:t>
+      </w:r>
+      <w:r>
+        <w:rPr>
+          <w:lang w:val="cs-CZ"/>
+        </w:rPr>
+        <w:t>tlačítka a do časového limitu uzavřeli svoji částku</w:t>
+      </w:r>
+      <w:r>
+        <w:rPr>
+          <w:lang w:val="cs-CZ"/>
+        </w:rPr>
+        <w:t>:</w:t>
+      </w:r>
+    </w:p>
+    <w:p>
+      <w:pPr>
+        <w:keepNext/>
+        <w:jc w:val="center"/>
       </w:pPr>
       <w:r>
         <w:rPr>
           <w:noProof/>
         </w:rPr>
         <w:drawing>
-          <wp:inline distT="0" distB="0" distL="0" distR="0" wp14:anchorId="1FD9EC77" wp14:editId="5D84B208">
-            <wp:extent cx="4279392" cy="2510028"/>
-            <wp:effectExtent l="0" t="0" r="6985" b="5080"/>
-            <wp:docPr id="8" name="Picture 8"/>
+          <wp:inline distT="0" distB="0" distL="0" distR="0" wp14:anchorId="0A007220" wp14:editId="4D186FE1">
+            <wp:extent cx="4871669" cy="2857421"/>
+            <wp:effectExtent l="0" t="0" r="5715" b="635"/>
+            <wp:docPr id="6" name="Picture 6"/>
             <wp:cNvGraphicFramePr>
               <a:graphicFrameLocks xmlns:a="http://schemas.openxmlformats.org/drawingml/2006/main" noChangeAspect="1"/>
             </wp:cNvGraphicFramePr>
@@ -3432,6 +3541,147 @@
                   <pic:spPr>
                     <a:xfrm>
                       <a:off x="0" y="0"/>
+                      <a:ext cx="4906033" cy="2877577"/>
+                    </a:xfrm>
+                    <a:prstGeom prst="rect">
+                      <a:avLst/>
+                    </a:prstGeom>
+                  </pic:spPr>
+                </pic:pic>
+              </a:graphicData>
+            </a:graphic>
+          </wp:inline>
+        </w:drawing>
+      </w:r>
+    </w:p>
+    <w:p>
+      <w:pPr>
+        <w:pStyle w:val="Caption"/>
+        <w:jc w:val="center"/>
+        <w:rPr>
+          <w:lang w:val="cs-CZ"/>
+        </w:rPr>
+      </w:pPr>
+      <w:r>
+        <w:t xml:space="preserve">Obrázek </w:t>
+      </w:r>
+      <w:fldSimple w:instr=" SEQ Obrázek \* ARABIC ">
+        <w:r>
+          <w:rPr>
+            <w:noProof/>
+          </w:rPr>
+          <w:t>4</w:t>
+        </w:r>
+      </w:fldSimple>
+      <w:r>
+        <w:t xml:space="preserve"> - Scéna s herní místností</w:t>
+      </w:r>
+    </w:p>
+    <w:p>
+      <w:pPr>
+        <w:keepNext/>
+        <w:jc w:val="center"/>
+      </w:pPr>
+      <w:r>
+        <w:rPr>
+          <w:noProof/>
+        </w:rPr>
+        <w:lastRenderedPageBreak/>
+        <w:drawing>
+          <wp:inline distT="0" distB="0" distL="0" distR="0" wp14:anchorId="0B6A761B" wp14:editId="0D411EA8">
+            <wp:extent cx="3803904" cy="1392566"/>
+            <wp:effectExtent l="0" t="0" r="6350" b="0"/>
+            <wp:docPr id="7" name="Picture 7"/>
+            <wp:cNvGraphicFramePr>
+              <a:graphicFrameLocks xmlns:a="http://schemas.openxmlformats.org/drawingml/2006/main" noChangeAspect="1"/>
+            </wp:cNvGraphicFramePr>
+            <a:graphic xmlns:a="http://schemas.openxmlformats.org/drawingml/2006/main">
+              <a:graphicData uri="http://schemas.openxmlformats.org/drawingml/2006/picture">
+                <pic:pic xmlns:pic="http://schemas.openxmlformats.org/drawingml/2006/picture">
+                  <pic:nvPicPr>
+                    <pic:cNvPr id="1" name=""/>
+                    <pic:cNvPicPr/>
+                  </pic:nvPicPr>
+                  <pic:blipFill>
+                    <a:blip r:embed="rId13"/>
+                    <a:stretch>
+                      <a:fillRect/>
+                    </a:stretch>
+                  </pic:blipFill>
+                  <pic:spPr>
+                    <a:xfrm>
+                      <a:off x="0" y="0"/>
+                      <a:ext cx="3823459" cy="1399725"/>
+                    </a:xfrm>
+                    <a:prstGeom prst="rect">
+                      <a:avLst/>
+                    </a:prstGeom>
+                  </pic:spPr>
+                </pic:pic>
+              </a:graphicData>
+            </a:graphic>
+          </wp:inline>
+        </w:drawing>
+      </w:r>
+    </w:p>
+    <w:p>
+      <w:pPr>
+        <w:pStyle w:val="Caption"/>
+        <w:jc w:val="center"/>
+        <w:rPr>
+          <w:lang w:val="cs-CZ"/>
+        </w:rPr>
+      </w:pPr>
+      <w:r>
+        <w:t xml:space="preserve">Obrázek </w:t>
+      </w:r>
+      <w:fldSimple w:instr=" SEQ Obrázek \* ARABIC ">
+        <w:r>
+          <w:rPr>
+            <w:noProof/>
+          </w:rPr>
+          <w:t>5</w:t>
+        </w:r>
+      </w:fldSimple>
+      <w:r>
+        <w:t xml:space="preserve"> - Dialogové okno se sázkou</w:t>
+      </w:r>
+    </w:p>
+    <w:p>
+      <w:pPr>
+        <w:jc w:val="center"/>
+        <w:rPr>
+          <w:lang w:val="cs-CZ"/>
+        </w:rPr>
+      </w:pPr>
+      <w:r>
+        <w:rPr>
+          <w:noProof/>
+        </w:rPr>
+        <w:drawing>
+          <wp:inline distT="0" distB="0" distL="0" distR="0" wp14:anchorId="1FD9EC77" wp14:editId="5D84B208">
+            <wp:extent cx="4279392" cy="2510028"/>
+            <wp:effectExtent l="0" t="0" r="6985" b="5080"/>
+            <wp:docPr id="8" name="Picture 8"/>
+            <wp:cNvGraphicFramePr>
+              <a:graphicFrameLocks xmlns:a="http://schemas.openxmlformats.org/drawingml/2006/main" noChangeAspect="1"/>
+            </wp:cNvGraphicFramePr>
+            <a:graphic xmlns:a="http://schemas.openxmlformats.org/drawingml/2006/main">
+              <a:graphicData uri="http://schemas.openxmlformats.org/drawingml/2006/picture">
+                <pic:pic xmlns:pic="http://schemas.openxmlformats.org/drawingml/2006/picture">
+                  <pic:nvPicPr>
+                    <pic:cNvPr id="1" name=""/>
+                    <pic:cNvPicPr/>
+                  </pic:nvPicPr>
+                  <pic:blipFill>
+                    <a:blip r:embed="rId14"/>
+                    <a:stretch>
+                      <a:fillRect/>
+                    </a:stretch>
+                  </pic:blipFill>
+                  <pic:spPr>
+                    <a:xfrm>
+                      <a:off x="0" y="0"/>
                       <a:ext cx="4292575" cy="2517761"/>
                     </a:xfrm>
                     <a:prstGeom prst="rect">
@@ -3456,10 +3706,20 @@
         <w:rPr>
           <w:lang w:val="cs-CZ"/>
         </w:rPr>
-        <w:t>Hráči si poté vybírají z akcí pokud jsou na řadě. Taktéž mohou hru opustit.</w:t>
-      </w:r>
-      <w:bookmarkStart w:id="0" w:name="_GoBack"/>
-      <w:bookmarkEnd w:id="0"/>
+        <w:t>Hráči si poté vybírají z akcí pokud jsou na řadě. Taktéž mohou hru opustit</w:t>
+      </w:r>
+      <w:r>
+        <w:rPr>
+          <w:lang w:val="cs-CZ"/>
+        </w:rPr>
+        <w:t xml:space="preserve"> – v takovém případě budou přeskočeni a nemohou se již do hry vrátit.</w:t>
+      </w:r>
+      <w:r>
+        <w:rPr>
+          <w:lang w:val="cs-CZ"/>
+        </w:rPr>
+        <w:t xml:space="preserve"> Po skončení hry jsou opět vráceni do lobby</w:t>
+      </w:r>
     </w:p>
     <w:p>
       <w:pPr>
@@ -3472,7 +3732,6 @@
         <w:rPr>
           <w:lang w:val="cs-CZ"/>
         </w:rPr>
-        <w:lastRenderedPageBreak/>
         <w:t>Závěr</w:t>
       </w:r>
     </w:p>
@@ -3528,6 +3787,56 @@
     </w:sectPr>
   </w:body>
 </w:document>
+</file>
+
+<file path=word/endnotes.xml><?xml version="1.0" encoding="utf-8"?>
+<w:endnotes xmlns:wpc="http://schemas.microsoft.com/office/word/2010/wordprocessingCanvas" xmlns:cx="http://schemas.microsoft.com/office/drawing/2014/chartex" xmlns:cx1="http://schemas.microsoft.com/office/drawing/2015/9/8/chartex" xmlns:cx2="http://schemas.microsoft.com/office/drawing/2015/10/21/chartex" xmlns:cx3="http://schemas.microsoft.com/office/drawing/2016/5/9/chartex" xmlns:cx4="http://schemas.microsoft.com/office/drawing/2016/5/10/chartex" xmlns:cx5="http://schemas.microsoft.com/office/drawing/2016/5/11/chartex" xmlns:cx6="http://schemas.microsoft.com/office/drawing/2016/5/12/chartex" xmlns:cx7="http://schemas.microsoft.com/office/drawing/2016/5/13/chartex" xmlns:cx8="http://schemas.microsoft.com/office/drawing/2016/5/14/chartex" xmlns:mc="http://schemas.openxmlformats.org/markup-compatibility/2006" xmlns:aink="http://schemas.microsoft.com/office/drawing/2016/ink" xmlns:am3d="http://schemas.microsoft.com/office/drawing/2017/model3d" xmlns:o="urn:schemas-microsoft-com:office:office" xmlns:r="http://schemas.openxmlformats.org/officeDocument/2006/relationships" xmlns:m="http://schemas.openxmlformats.org/officeDocument/2006/math" xmlns:v="urn:schemas-microsoft-com:vml" xmlns:wp14="http://schemas.microsoft.com/office/word/2010/wordprocessingDrawing" xmlns:wp="http://schemas.openxmlformats.org/drawingml/2006/wordprocessingDrawing" xmlns:w10="urn:schemas-microsoft-com:office:word" xmlns:w="http://schemas.openxmlformats.org/wordprocessingml/2006/main" xmlns:w14="http://schemas.microsoft.com/office/word/2010/wordml" xmlns:w15="http://schemas.microsoft.com/office/word/2012/wordml" xmlns:w16cid="http://schemas.microsoft.com/office/word/2016/wordml/cid" xmlns:w16se="http://schemas.microsoft.com/office/word/2015/wordml/symex" xmlns:wpg="http://schemas.microsoft.com/office/word/2010/wordprocessingGroup" xmlns:wpi="http://schemas.microsoft.com/office/word/2010/wordprocessingInk" xmlns:wne="http://schemas.microsoft.com/office/word/2006/wordml" xmlns:wps="http://schemas.microsoft.com/office/word/2010/wordprocessingShape" mc:Ignorable="w14 w15 w16se w16cid wp14">
+  <w:endnote w:type="separator" w:id="-1">
+    <w:p>
+      <w:pPr>
+        <w:spacing w:after="0" w:line="240" w:lineRule="auto"/>
+      </w:pPr>
+      <w:r>
+        <w:separator/>
+      </w:r>
+    </w:p>
+  </w:endnote>
+  <w:endnote w:type="continuationSeparator" w:id="0">
+    <w:p>
+      <w:pPr>
+        <w:spacing w:after="0" w:line="240" w:lineRule="auto"/>
+      </w:pPr>
+      <w:r>
+        <w:continuationSeparator/>
+      </w:r>
+    </w:p>
+  </w:endnote>
+</w:endnotes>
+</file>
+
+<file path=word/footnotes.xml><?xml version="1.0" encoding="utf-8"?>
+<w:footnotes xmlns:wpc="http://schemas.microsoft.com/office/word/2010/wordprocessingCanvas" xmlns:cx="http://schemas.microsoft.com/office/drawing/2014/chartex" xmlns:cx1="http://schemas.microsoft.com/office/drawing/2015/9/8/chartex" xmlns:cx2="http://schemas.microsoft.com/office/drawing/2015/10/21/chartex" xmlns:cx3="http://schemas.microsoft.com/office/drawing/2016/5/9/chartex" xmlns:cx4="http://schemas.microsoft.com/office/drawing/2016/5/10/chartex" xmlns:cx5="http://schemas.microsoft.com/office/drawing/2016/5/11/chartex" xmlns:cx6="http://schemas.microsoft.com/office/drawing/2016/5/12/chartex" xmlns:cx7="http://schemas.microsoft.com/office/drawing/2016/5/13/chartex" xmlns:cx8="http://schemas.microsoft.com/office/drawing/2016/5/14/chartex" xmlns:mc="http://schemas.openxmlformats.org/markup-compatibility/2006" xmlns:aink="http://schemas.microsoft.com/office/drawing/2016/ink" xmlns:am3d="http://schemas.microsoft.com/office/drawing/2017/model3d" xmlns:o="urn:schemas-microsoft-com:office:office" xmlns:r="http://schemas.openxmlformats.org/officeDocument/2006/relationships" xmlns:m="http://schemas.openxmlformats.org/officeDocument/2006/math" xmlns:v="urn:schemas-microsoft-com:vml" xmlns:wp14="http://schemas.microsoft.com/office/word/2010/wordprocessingDrawing" xmlns:wp="http://schemas.openxmlformats.org/drawingml/2006/wordprocessingDrawing" xmlns:w10="urn:schemas-microsoft-com:office:word" xmlns:w="http://schemas.openxmlformats.org/wordprocessingml/2006/main" xmlns:w14="http://schemas.microsoft.com/office/word/2010/wordml" xmlns:w15="http://schemas.microsoft.com/office/word/2012/wordml" xmlns:w16cid="http://schemas.microsoft.com/office/word/2016/wordml/cid" xmlns:w16se="http://schemas.microsoft.com/office/word/2015/wordml/symex" xmlns:wpg="http://schemas.microsoft.com/office/word/2010/wordprocessingGroup" xmlns:wpi="http://schemas.microsoft.com/office/word/2010/wordprocessingInk" xmlns:wne="http://schemas.microsoft.com/office/word/2006/wordml" xmlns:wps="http://schemas.microsoft.com/office/word/2010/wordprocessingShape" mc:Ignorable="w14 w15 w16se w16cid wp14">
+  <w:footnote w:type="separator" w:id="-1">
+    <w:p>
+      <w:pPr>
+        <w:spacing w:after="0" w:line="240" w:lineRule="auto"/>
+      </w:pPr>
+      <w:r>
+        <w:separator/>
+      </w:r>
+    </w:p>
+  </w:footnote>
+  <w:footnote w:type="continuationSeparator" w:id="0">
+    <w:p>
+      <w:pPr>
+        <w:spacing w:after="0" w:line="240" w:lineRule="auto"/>
+      </w:pPr>
+      <w:r>
+        <w:continuationSeparator/>
+      </w:r>
+    </w:p>
+  </w:footnote>
+</w:footnotes>
 </file>
 
 <file path=word/numbering.xml><?xml version="1.0" encoding="utf-8"?>
@@ -5171,6 +5480,45 @@
       <w:contextualSpacing/>
     </w:pPr>
   </w:style>
+  <w:style w:type="paragraph" w:styleId="FootnoteText">
+    <w:name w:val="footnote text"/>
+    <w:basedOn w:val="Normal"/>
+    <w:link w:val="FootnoteTextChar"/>
+    <w:uiPriority w:val="99"/>
+    <w:semiHidden/>
+    <w:unhideWhenUsed/>
+    <w:rsid w:val="00DB7707"/>
+    <w:pPr>
+      <w:spacing w:after="0" w:line="240" w:lineRule="auto"/>
+    </w:pPr>
+    <w:rPr>
+      <w:sz w:val="20"/>
+      <w:szCs w:val="20"/>
+    </w:rPr>
+  </w:style>
+  <w:style w:type="character" w:customStyle="1" w:styleId="FootnoteTextChar">
+    <w:name w:val="Footnote Text Char"/>
+    <w:basedOn w:val="DefaultParagraphFont"/>
+    <w:link w:val="FootnoteText"/>
+    <w:uiPriority w:val="99"/>
+    <w:semiHidden/>
+    <w:rsid w:val="00DB7707"/>
+    <w:rPr>
+      <w:sz w:val="20"/>
+      <w:szCs w:val="20"/>
+    </w:rPr>
+  </w:style>
+  <w:style w:type="character" w:styleId="FootnoteReference">
+    <w:name w:val="footnote reference"/>
+    <w:basedOn w:val="DefaultParagraphFont"/>
+    <w:uiPriority w:val="99"/>
+    <w:semiHidden/>
+    <w:unhideWhenUsed/>
+    <w:rsid w:val="00DB7707"/>
+    <w:rPr>
+      <w:vertAlign w:val="superscript"/>
+    </w:rPr>
+  </w:style>
 </w:styles>
 </file>
 
@@ -5380,7 +5728,7 @@
 </file>
 
 <file path=customXml/itemProps1.xml><?xml version="1.0" encoding="utf-8"?>
-<ds:datastoreItem xmlns:ds="http://schemas.openxmlformats.org/officeDocument/2006/customXml" ds:itemID="{8FFA97F4-F26A-429C-A712-93FBEF31CC1F}">
+<ds:datastoreItem xmlns:ds="http://schemas.openxmlformats.org/officeDocument/2006/customXml" ds:itemID="{8BCEBF4B-91AC-45F2-B788-F8DB6B0972C7}">
   <ds:schemaRefs>
     <ds:schemaRef ds:uri="http://schemas.openxmlformats.org/officeDocument/2006/bibliography"/>
   </ds:schemaRefs>

--- a/UPSDoc.docx
+++ b/UPSDoc.docx
@@ -2310,8 +2310,6 @@
         </w:rPr>
         <w:t>hráči</w:t>
       </w:r>
-      <w:bookmarkStart w:id="0" w:name="_GoBack"/>
-      <w:bookmarkEnd w:id="0"/>
       <w:r>
         <w:rPr>
           <w:lang w:val="cs-CZ"/>
@@ -2476,6 +2474,47 @@
     </w:p>
     <w:p>
       <w:pPr>
+        <w:rPr>
+          <w:lang w:val="cs-CZ"/>
+        </w:rPr>
+      </w:pPr>
+      <w:r>
+        <w:rPr>
+          <w:lang w:val="cs-CZ"/>
+        </w:rPr>
+        <w:t xml:space="preserve">Klient také může v průběhu hry kliknout na tlačítko </w:t>
+      </w:r>
+      <w:r>
+        <w:rPr>
+          <w:b/>
+          <w:bCs/>
+          <w:lang w:val="cs-CZ"/>
+        </w:rPr>
+        <w:t>Leave Game</w:t>
+      </w:r>
+      <w:r>
+        <w:rPr>
+          <w:lang w:val="cs-CZ"/>
+        </w:rPr>
+        <w:t xml:space="preserve">, které ho přidá na tzv. </w:t>
+      </w:r>
+      <w:r>
+        <w:rPr>
+          <w:b/>
+          <w:bCs/>
+          <w:lang w:val="cs-CZ"/>
+        </w:rPr>
+        <w:t xml:space="preserve">skip list </w:t>
+      </w:r>
+      <w:r>
+        <w:rPr>
+          <w:lang w:val="cs-CZ"/>
+        </w:rPr>
+        <w:t>– seznam uživatelů, kteří budou automaticky přeskočeni – až dojde k jeho tahu je instantně použit stand a pokračuje další hráč  popř. dealer.</w:t>
+      </w:r>
+    </w:p>
+    <w:p>
+      <w:pPr>
         <w:pStyle w:val="Heading2"/>
         <w:rPr>
           <w:lang w:val="cs-CZ"/>
@@ -2918,7 +2957,14 @@
         <w:rPr>
           <w:lang w:val="cs-CZ"/>
         </w:rPr>
-        <w:t>. To zajišťuje kontrolu připojení k serveru – každou sekundu posílá ping dotaz na socket serveru a pokud není od serveru obdržená zpráva do několika vteřin, celý klientský socket smaže a zkouší se připojit znovu. Pokud se nepřipojí do tří pokusů upozorní uživatele přes třídu Client o ztracení spojení.</w:t>
+        <w:t xml:space="preserve">. To zajišťuje kontrolu připojení k serveru – každou sekundu posílá ping dotaz na socket serveru a pokud není od serveru obdržená zpráva do několika vteřin, celý klientský </w:t>
+      </w:r>
+      <w:r>
+        <w:rPr>
+          <w:lang w:val="cs-CZ"/>
+        </w:rPr>
+        <w:lastRenderedPageBreak/>
+        <w:t>socket smaže a zkouší se připojit znovu. Pokud se nepřipojí do tří pokusů upozorní uživatele přes třídu Client o ztracení spojení.</w:t>
       </w:r>
     </w:p>
     <w:p>
@@ -2932,7 +2978,6 @@
         <w:rPr>
           <w:lang w:val="cs-CZ"/>
         </w:rPr>
-        <w:lastRenderedPageBreak/>
         <w:t>Odesílání zpráv</w:t>
       </w:r>
     </w:p>
@@ -3001,19 +3046,79 @@
         <w:rPr>
           <w:lang w:val="cs-CZ"/>
         </w:rPr>
-        <w:t>Pro překlad serveru je nutný kompilátor GCC a nástroj CMake</w:t>
-      </w:r>
-      <w:r>
-        <w:rPr>
-          <w:lang w:val="cs-CZ"/>
-        </w:rPr>
-        <w:t>, server je funkční pouze na operačním systému Linux – pro Windows je potřeba nainstalovat Windows Subsystem Linux</w:t>
-      </w:r>
-      <w:r>
-        <w:rPr>
-          <w:lang w:val="cs-CZ"/>
-        </w:rPr>
-        <w:t>. K překladu pak stačí pouze v příkazové řádce přesměrované ve složce projektu zadat příkaz</w:t>
+        <w:t xml:space="preserve">Pro překlad serveru je nutný kompilátor </w:t>
+      </w:r>
+      <w:r>
+        <w:rPr>
+          <w:b/>
+          <w:bCs/>
+          <w:lang w:val="cs-CZ"/>
+        </w:rPr>
+        <w:t>GCC</w:t>
+      </w:r>
+      <w:r>
+        <w:rPr>
+          <w:lang w:val="cs-CZ"/>
+        </w:rPr>
+        <w:t xml:space="preserve"> a nástroj </w:t>
+      </w:r>
+      <w:r>
+        <w:rPr>
+          <w:b/>
+          <w:bCs/>
+          <w:lang w:val="cs-CZ"/>
+        </w:rPr>
+        <w:t>CMake</w:t>
+      </w:r>
+      <w:r>
+        <w:rPr>
+          <w:lang w:val="cs-CZ"/>
+        </w:rPr>
+        <w:t xml:space="preserve">, server je funkční pouze na operačním systému </w:t>
+      </w:r>
+      <w:r>
+        <w:rPr>
+          <w:b/>
+          <w:bCs/>
+          <w:lang w:val="cs-CZ"/>
+        </w:rPr>
+        <w:t>Linux</w:t>
+      </w:r>
+      <w:r>
+        <w:rPr>
+          <w:lang w:val="cs-CZ"/>
+        </w:rPr>
+        <w:t xml:space="preserve"> – pro Windows je potřeba nainstalovat </w:t>
+      </w:r>
+      <w:r>
+        <w:rPr>
+          <w:b/>
+          <w:bCs/>
+          <w:lang w:val="cs-CZ"/>
+        </w:rPr>
+        <w:t>Windows Subsystem Linux</w:t>
+      </w:r>
+      <w:r>
+        <w:rPr>
+          <w:b/>
+          <w:bCs/>
+          <w:lang w:val="cs-CZ"/>
+        </w:rPr>
+        <w:t xml:space="preserve"> 2</w:t>
+      </w:r>
+      <w:r>
+        <w:rPr>
+          <w:b/>
+          <w:bCs/>
+          <w:lang w:val="cs-CZ"/>
+        </w:rPr>
+        <w:t xml:space="preserve">. </w:t>
+      </w:r>
+      <w:r>
+        <w:rPr>
+          <w:lang w:val="cs-CZ"/>
+        </w:rPr>
+        <w:t>K překladu pak stačí pouze v příkazové řádce přesměrované ve složce projektu zadat příkaz</w:t>
       </w:r>
       <w:r>
         <w:rPr>
@@ -3649,10 +3754,8 @@
     </w:p>
     <w:p>
       <w:pPr>
+        <w:keepNext/>
         <w:jc w:val="center"/>
-        <w:rPr>
-          <w:lang w:val="cs-CZ"/>
-        </w:rPr>
       </w:pPr>
       <w:r>
         <w:rPr>
@@ -3697,6 +3800,29 @@
     </w:p>
     <w:p>
       <w:pPr>
+        <w:pStyle w:val="Caption"/>
+        <w:jc w:val="center"/>
+        <w:rPr>
+          <w:lang w:val="cs-CZ"/>
+        </w:rPr>
+      </w:pPr>
+      <w:r>
+        <w:t xml:space="preserve">Obrázek </w:t>
+      </w:r>
+      <w:fldSimple w:instr=" SEQ Obrázek \* ARABIC ">
+        <w:r>
+          <w:rPr>
+            <w:noProof/>
+          </w:rPr>
+          <w:t>6</w:t>
+        </w:r>
+      </w:fldSimple>
+      <w:r>
+        <w:t xml:space="preserve"> - Scéna se hrou</w:t>
+      </w:r>
+    </w:p>
+    <w:p>
+      <w:pPr>
         <w:jc w:val="left"/>
         <w:rPr>
           <w:lang w:val="cs-CZ"/>
@@ -3720,6 +3846,12 @@
         </w:rPr>
         <w:t xml:space="preserve"> Po skončení hry jsou opět vráceni do lobby</w:t>
       </w:r>
+      <w:r>
+        <w:rPr>
+          <w:lang w:val="cs-CZ"/>
+        </w:rPr>
+        <w:t>.</w:t>
+      </w:r>
     </w:p>
     <w:p>
       <w:pPr>
@@ -3745,20 +3877,114 @@
         <w:rPr>
           <w:lang w:val="cs-CZ"/>
         </w:rPr>
-        <w:t>Aplikace je funkční pro malé množství uživatelů – vlivem použitého přístupu u serveru, aby fungovala pro větší počet, museli bychom použít jiný přístup – např. použití vláken. Práce splňuje zadání – umí zpracovávat požadavky několika klientů najednou, herní místnosti jsou na sobě nezávislé.</w:t>
-      </w:r>
-    </w:p>
-    <w:p>
-      <w:pPr>
-        <w:rPr>
-          <w:lang w:val="cs-CZ"/>
-        </w:rPr>
-      </w:pPr>
-      <w:r>
-        <w:rPr>
-          <w:lang w:val="cs-CZ"/>
-        </w:rPr>
-        <w:t>Klient lze spustit na Windows 10, Linux i macOS za předpokladu že je na systému nainstalovaná Java 13 a maven (pokud potřebujeme znovu sestavit jar). Server lze spustit na OS Linux</w:t>
+        <w:t>Aplikace je funkční pro malé množství uživatelů</w:t>
+      </w:r>
+      <w:r>
+        <w:rPr>
+          <w:lang w:val="cs-CZ"/>
+        </w:rPr>
+        <w:t>,</w:t>
+      </w:r>
+      <w:r>
+        <w:rPr>
+          <w:lang w:val="cs-CZ"/>
+        </w:rPr>
+        <w:t xml:space="preserve"> aby fungovala pro větší počet, museli bychom použít </w:t>
+      </w:r>
+      <w:r>
+        <w:rPr>
+          <w:lang w:val="cs-CZ"/>
+        </w:rPr>
+        <w:t xml:space="preserve">jiný způsob řešení </w:t>
+      </w:r>
+      <w:r>
+        <w:rPr>
+          <w:lang w:val="cs-CZ"/>
+        </w:rPr>
+        <w:t>– select neumožňuje více než 1021 připojení.</w:t>
+      </w:r>
+      <w:r>
+        <w:rPr>
+          <w:lang w:val="cs-CZ"/>
+        </w:rPr>
+        <w:t xml:space="preserve"> </w:t>
+      </w:r>
+    </w:p>
+    <w:p>
+      <w:pPr>
+        <w:rPr>
+          <w:lang w:val="cs-CZ"/>
+        </w:rPr>
+      </w:pPr>
+      <w:r>
+        <w:rPr>
+          <w:lang w:val="cs-CZ"/>
+        </w:rPr>
+        <w:t>Práce splňuje zadání – umí zpracovávat požadavky několika klientů najednou, herní místnosti jsou na sobě nezávislé.</w:t>
+      </w:r>
+      <w:r>
+        <w:rPr>
+          <w:lang w:val="cs-CZ"/>
+        </w:rPr>
+        <w:t xml:space="preserve"> </w:t>
+      </w:r>
+      <w:r>
+        <w:rPr>
+          <w:lang w:val="cs-CZ"/>
+        </w:rPr>
+        <w:t>Server nepadá při neplatném vstupu, stejně tak jako klient.</w:t>
+      </w:r>
+    </w:p>
+    <w:p>
+      <w:pPr>
+        <w:rPr>
+          <w:lang w:val="cs-CZ"/>
+        </w:rPr>
+      </w:pPr>
+      <w:r>
+        <w:rPr>
+          <w:lang w:val="cs-CZ"/>
+        </w:rPr>
+        <w:t>Klient lze spustit na Windows 10, Linux i macOS za předpokladu že je na systému nainstalovaná Java 13 a maven (pokud potřebujeme znovu sestavit jar</w:t>
+      </w:r>
+      <w:r>
+        <w:rPr>
+          <w:lang w:val="cs-CZ"/>
+        </w:rPr>
+        <w:t>, jinak stačí poslední verze JRE</w:t>
+      </w:r>
+      <w:bookmarkStart w:id="0" w:name="_GoBack"/>
+      <w:bookmarkEnd w:id="0"/>
+      <w:r>
+        <w:rPr>
+          <w:lang w:val="cs-CZ"/>
+        </w:rPr>
+        <w:t xml:space="preserve">). </w:t>
+      </w:r>
+    </w:p>
+    <w:p>
+      <w:pPr>
+        <w:rPr>
+          <w:lang w:val="cs-CZ"/>
+        </w:rPr>
+      </w:pPr>
+      <w:r>
+        <w:rPr>
+          <w:lang w:val="cs-CZ"/>
+        </w:rPr>
+        <w:t>Server lze spustit</w:t>
+      </w:r>
+      <w:r>
+        <w:rPr>
+          <w:lang w:val="cs-CZ"/>
+        </w:rPr>
+        <w:t xml:space="preserve"> pouze</w:t>
+      </w:r>
+      <w:r>
+        <w:rPr>
+          <w:lang w:val="cs-CZ"/>
+        </w:rPr>
+        <w:t xml:space="preserve"> na OS Linux</w:t>
       </w:r>
       <w:r>
         <w:rPr>
@@ -3777,6 +4003,12 @@
           <w:lang w:val="cs-CZ"/>
         </w:rPr>
         <w:t xml:space="preserve"> 2.</w:t>
+      </w:r>
+      <w:r>
+        <w:rPr>
+          <w:lang w:val="cs-CZ"/>
+        </w:rPr>
+        <w:t xml:space="preserve"> </w:t>
       </w:r>
     </w:p>
     <w:sectPr>
@@ -5728,7 +5960,7 @@
 </file>
 
 <file path=customXml/itemProps1.xml><?xml version="1.0" encoding="utf-8"?>
-<ds:datastoreItem xmlns:ds="http://schemas.openxmlformats.org/officeDocument/2006/customXml" ds:itemID="{8BCEBF4B-91AC-45F2-B788-F8DB6B0972C7}">
+<ds:datastoreItem xmlns:ds="http://schemas.openxmlformats.org/officeDocument/2006/customXml" ds:itemID="{6F1EC165-C5F7-4A54-9301-EC4E4D092ADC}">
   <ds:schemaRefs>
     <ds:schemaRef ds:uri="http://schemas.openxmlformats.org/officeDocument/2006/bibliography"/>
   </ds:schemaRefs>

--- a/UPSDoc.docx
+++ b/UPSDoc.docx
@@ -1192,6 +1192,1990 @@
           <w:lang w:val="cs-CZ"/>
         </w:rPr>
         <w:lastRenderedPageBreak/>
+        <w:t>Tabulka zpráv klienta a serveru</w:t>
+      </w:r>
+    </w:p>
+    <w:tbl>
+      <w:tblPr>
+        <w:tblStyle w:val="TableGrid"/>
+        <w:tblW w:w="10799" w:type="dxa"/>
+        <w:tblInd w:w="-634" w:type="dxa"/>
+        <w:tblLayout w:type="fixed"/>
+        <w:tblLook w:val="04A0" w:firstRow="1" w:lastRow="0" w:firstColumn="1" w:lastColumn="0" w:noHBand="0" w:noVBand="1"/>
+      </w:tblPr>
+      <w:tblGrid>
+        <w:gridCol w:w="5935"/>
+        <w:gridCol w:w="1890"/>
+        <w:gridCol w:w="990"/>
+        <w:gridCol w:w="1984"/>
+      </w:tblGrid>
+      <w:tr>
+        <w:tc>
+          <w:tcPr>
+            <w:tcW w:w="5935" w:type="dxa"/>
+          </w:tcPr>
+          <w:p>
+            <w:pPr>
+              <w:jc w:val="left"/>
+              <w:rPr>
+                <w:b/>
+                <w:bCs/>
+                <w:lang w:val="cs-CZ"/>
+              </w:rPr>
+            </w:pPr>
+            <w:r>
+              <w:rPr>
+                <w:b/>
+                <w:bCs/>
+                <w:lang w:val="cs-CZ"/>
+              </w:rPr>
+              <w:t>Zpráva</w:t>
+            </w:r>
+          </w:p>
+        </w:tc>
+        <w:tc>
+          <w:tcPr>
+            <w:tcW w:w="1890" w:type="dxa"/>
+          </w:tcPr>
+          <w:p>
+            <w:pPr>
+              <w:jc w:val="left"/>
+              <w:rPr>
+                <w:b/>
+                <w:bCs/>
+                <w:lang w:val="cs-CZ"/>
+              </w:rPr>
+            </w:pPr>
+            <w:r>
+              <w:rPr>
+                <w:b/>
+                <w:bCs/>
+                <w:lang w:val="cs-CZ"/>
+              </w:rPr>
+              <w:t>Význam</w:t>
+            </w:r>
+          </w:p>
+        </w:tc>
+        <w:tc>
+          <w:tcPr>
+            <w:tcW w:w="990" w:type="dxa"/>
+          </w:tcPr>
+          <w:p>
+            <w:pPr>
+              <w:jc w:val="left"/>
+              <w:rPr>
+                <w:b/>
+                <w:bCs/>
+                <w:lang w:val="cs-CZ"/>
+              </w:rPr>
+            </w:pPr>
+            <w:r>
+              <w:rPr>
+                <w:b/>
+                <w:bCs/>
+                <w:lang w:val="cs-CZ"/>
+              </w:rPr>
+              <w:t>Původ</w:t>
+            </w:r>
+          </w:p>
+        </w:tc>
+        <w:tc>
+          <w:tcPr>
+            <w:tcW w:w="1984" w:type="dxa"/>
+          </w:tcPr>
+          <w:p>
+            <w:pPr>
+              <w:jc w:val="left"/>
+              <w:rPr>
+                <w:b/>
+                <w:bCs/>
+                <w:lang w:val="cs-CZ"/>
+              </w:rPr>
+            </w:pPr>
+            <w:r>
+              <w:rPr>
+                <w:b/>
+                <w:bCs/>
+                <w:lang w:val="cs-CZ"/>
+              </w:rPr>
+              <w:t>Odpověď na</w:t>
+            </w:r>
+            <w:r>
+              <w:rPr>
+                <w:b/>
+                <w:bCs/>
+                <w:lang w:val="cs-CZ"/>
+              </w:rPr>
+              <w:t xml:space="preserve"> </w:t>
+            </w:r>
+          </w:p>
+        </w:tc>
+      </w:tr>
+      <w:tr>
+        <w:tc>
+          <w:tcPr>
+            <w:tcW w:w="5935" w:type="dxa"/>
+          </w:tcPr>
+          <w:p>
+            <w:pPr>
+              <w:jc w:val="left"/>
+              <w:rPr>
+                <w:rFonts w:ascii="Fira Code" w:hAnsi="Fira Code" w:cs="Fira Code"/>
+                <w:sz w:val="18"/>
+                <w:szCs w:val="18"/>
+                <w:lang w:val="cs-CZ"/>
+              </w:rPr>
+            </w:pPr>
+            <w:r>
+              <w:rPr>
+                <w:rFonts w:ascii="Fira Code" w:hAnsi="Fira Code" w:cs="Fira Code"/>
+                <w:sz w:val="18"/>
+                <w:szCs w:val="18"/>
+                <w:lang w:val="cs-CZ"/>
+              </w:rPr>
+              <w:t>{request:login,username:test,dataType:request}</w:t>
+            </w:r>
+          </w:p>
+        </w:tc>
+        <w:tc>
+          <w:tcPr>
+            <w:tcW w:w="1890" w:type="dxa"/>
+          </w:tcPr>
+          <w:p>
+            <w:pPr>
+              <w:jc w:val="left"/>
+              <w:rPr>
+                <w:lang w:val="cs-CZ"/>
+              </w:rPr>
+            </w:pPr>
+            <w:r>
+              <w:rPr>
+                <w:lang w:val="cs-CZ"/>
+              </w:rPr>
+              <w:t>Přihlášení</w:t>
+            </w:r>
+          </w:p>
+        </w:tc>
+        <w:tc>
+          <w:tcPr>
+            <w:tcW w:w="990" w:type="dxa"/>
+          </w:tcPr>
+          <w:p>
+            <w:pPr>
+              <w:jc w:val="left"/>
+              <w:rPr>
+                <w:lang w:val="cs-CZ"/>
+              </w:rPr>
+            </w:pPr>
+            <w:r>
+              <w:rPr>
+                <w:lang w:val="cs-CZ"/>
+              </w:rPr>
+              <w:t>klient</w:t>
+            </w:r>
+          </w:p>
+        </w:tc>
+        <w:tc>
+          <w:tcPr>
+            <w:tcW w:w="1984" w:type="dxa"/>
+          </w:tcPr>
+          <w:p>
+            <w:pPr>
+              <w:jc w:val="left"/>
+              <w:rPr>
+                <w:lang w:val="cs-CZ"/>
+              </w:rPr>
+            </w:pPr>
+          </w:p>
+        </w:tc>
+      </w:tr>
+      <w:tr>
+        <w:tc>
+          <w:tcPr>
+            <w:tcW w:w="5935" w:type="dxa"/>
+          </w:tcPr>
+          <w:p>
+            <w:pPr>
+              <w:jc w:val="left"/>
+              <w:rPr>
+                <w:rFonts w:ascii="Fira Code" w:hAnsi="Fira Code" w:cs="Fira Code"/>
+                <w:sz w:val="18"/>
+                <w:szCs w:val="18"/>
+                <w:lang w:val="cs-CZ"/>
+              </w:rPr>
+            </w:pPr>
+            <w:r>
+              <w:rPr>
+                <w:rFonts w:ascii="Fira Code" w:hAnsi="Fira Code" w:cs="Fira Code"/>
+                <w:sz w:val="18"/>
+                <w:szCs w:val="18"/>
+                <w:lang w:val="cs-CZ"/>
+              </w:rPr>
+              <w:t>{restoreState:</w:t>
+            </w:r>
+            <w:r>
+              <w:rPr>
+                <w:rFonts w:ascii="Fira Code" w:hAnsi="Fira Code" w:cs="Fira Code"/>
+                <w:sz w:val="18"/>
+                <w:szCs w:val="18"/>
+                <w:lang w:val="cs-CZ"/>
+              </w:rPr>
+              <w:t>bool</w:t>
+            </w:r>
+            <w:r>
+              <w:rPr>
+                <w:rFonts w:ascii="Fira Code" w:hAnsi="Fira Code" w:cs="Fira Code"/>
+                <w:sz w:val="18"/>
+                <w:szCs w:val="18"/>
+                <w:lang w:val="cs-CZ"/>
+              </w:rPr>
+              <w:t>,response:login,dataType:response}</w:t>
+            </w:r>
+          </w:p>
+        </w:tc>
+        <w:tc>
+          <w:tcPr>
+            <w:tcW w:w="1890" w:type="dxa"/>
+          </w:tcPr>
+          <w:p>
+            <w:pPr>
+              <w:jc w:val="left"/>
+              <w:rPr>
+                <w:lang w:val="cs-CZ"/>
+              </w:rPr>
+            </w:pPr>
+            <w:r>
+              <w:rPr>
+                <w:lang w:val="cs-CZ"/>
+              </w:rPr>
+              <w:t>Odpověď na přihlášení</w:t>
+            </w:r>
+          </w:p>
+        </w:tc>
+        <w:tc>
+          <w:tcPr>
+            <w:tcW w:w="990" w:type="dxa"/>
+          </w:tcPr>
+          <w:p>
+            <w:pPr>
+              <w:jc w:val="left"/>
+              <w:rPr>
+                <w:lang w:val="cs-CZ"/>
+              </w:rPr>
+            </w:pPr>
+            <w:r>
+              <w:rPr>
+                <w:lang w:val="cs-CZ"/>
+              </w:rPr>
+              <w:t>server</w:t>
+            </w:r>
+          </w:p>
+        </w:tc>
+        <w:tc>
+          <w:tcPr>
+            <w:tcW w:w="1984" w:type="dxa"/>
+          </w:tcPr>
+          <w:p>
+            <w:pPr>
+              <w:jc w:val="left"/>
+              <w:rPr>
+                <w:lang w:val="cs-CZ"/>
+              </w:rPr>
+            </w:pPr>
+            <w:r>
+              <w:rPr>
+                <w:lang w:val="cs-CZ"/>
+              </w:rPr>
+              <w:t>login</w:t>
+            </w:r>
+          </w:p>
+        </w:tc>
+      </w:tr>
+      <w:tr>
+        <w:tc>
+          <w:tcPr>
+            <w:tcW w:w="5935" w:type="dxa"/>
+          </w:tcPr>
+          <w:p>
+            <w:pPr>
+              <w:jc w:val="left"/>
+              <w:rPr>
+                <w:rFonts w:ascii="Fira Code" w:hAnsi="Fira Code" w:cs="Fira Code"/>
+                <w:sz w:val="18"/>
+                <w:szCs w:val="18"/>
+                <w:lang w:val="cs-CZ"/>
+              </w:rPr>
+            </w:pPr>
+            <w:r>
+              <w:rPr>
+                <w:rFonts w:ascii="Fira Code" w:hAnsi="Fira Code" w:cs="Fira Code"/>
+                <w:sz w:val="18"/>
+                <w:szCs w:val="18"/>
+                <w:lang w:val="cs-CZ"/>
+              </w:rPr>
+              <w:t>{request:lobbyList,dataType:request}</w:t>
+            </w:r>
+          </w:p>
+        </w:tc>
+        <w:tc>
+          <w:tcPr>
+            <w:tcW w:w="1890" w:type="dxa"/>
+          </w:tcPr>
+          <w:p>
+            <w:pPr>
+              <w:jc w:val="left"/>
+              <w:rPr>
+                <w:lang w:val="cs-CZ"/>
+              </w:rPr>
+            </w:pPr>
+            <w:r>
+              <w:rPr>
+                <w:lang w:val="cs-CZ"/>
+              </w:rPr>
+              <w:t>Požadavek na seznam herních místností</w:t>
+            </w:r>
+          </w:p>
+        </w:tc>
+        <w:tc>
+          <w:tcPr>
+            <w:tcW w:w="990" w:type="dxa"/>
+          </w:tcPr>
+          <w:p>
+            <w:pPr>
+              <w:jc w:val="left"/>
+              <w:rPr>
+                <w:lang w:val="cs-CZ"/>
+              </w:rPr>
+            </w:pPr>
+            <w:r>
+              <w:rPr>
+                <w:lang w:val="cs-CZ"/>
+              </w:rPr>
+              <w:t>klient</w:t>
+            </w:r>
+          </w:p>
+        </w:tc>
+        <w:tc>
+          <w:tcPr>
+            <w:tcW w:w="1984" w:type="dxa"/>
+          </w:tcPr>
+          <w:p>
+            <w:pPr>
+              <w:jc w:val="left"/>
+              <w:rPr>
+                <w:lang w:val="cs-CZ"/>
+              </w:rPr>
+            </w:pPr>
+          </w:p>
+        </w:tc>
+      </w:tr>
+      <w:tr>
+        <w:tc>
+          <w:tcPr>
+            <w:tcW w:w="5935" w:type="dxa"/>
+          </w:tcPr>
+          <w:p>
+            <w:pPr>
+              <w:jc w:val="left"/>
+              <w:rPr>
+                <w:rFonts w:ascii="Fira Code" w:hAnsi="Fira Code" w:cs="Fira Code"/>
+                <w:sz w:val="18"/>
+                <w:szCs w:val="18"/>
+                <w:lang w:val="cs-CZ"/>
+              </w:rPr>
+            </w:pPr>
+            <w:r>
+              <w:rPr>
+                <w:rFonts w:ascii="Fira Code" w:hAnsi="Fira Code" w:cs="Fira Code"/>
+                <w:sz w:val="18"/>
+                <w:szCs w:val="18"/>
+                <w:lang w:val="cs-CZ"/>
+              </w:rPr>
+              <w:t>{response:lobbyList,lobby0:</w:t>
+            </w:r>
+            <w:r>
+              <w:rPr>
+                <w:rFonts w:ascii="Fira Code" w:hAnsi="Fira Code" w:cs="Fira Code"/>
+                <w:sz w:val="18"/>
+                <w:szCs w:val="18"/>
+                <w:lang w:val="cs-CZ"/>
+              </w:rPr>
+              <w:t>id</w:t>
+            </w:r>
+            <w:r>
+              <w:rPr>
+                <w:rFonts w:ascii="Fira Code" w:hAnsi="Fira Code" w:cs="Fira Code"/>
+                <w:sz w:val="18"/>
+                <w:szCs w:val="18"/>
+                <w:lang w:val="cs-CZ"/>
+              </w:rPr>
+              <w:t>;</w:t>
+            </w:r>
+            <w:r>
+              <w:rPr>
+                <w:rFonts w:ascii="Fira Code" w:hAnsi="Fira Code" w:cs="Fira Code"/>
+                <w:sz w:val="18"/>
+                <w:szCs w:val="18"/>
+                <w:lang w:val="cs-CZ"/>
+              </w:rPr>
+              <w:t>playercount</w:t>
+            </w:r>
+            <w:r>
+              <w:rPr>
+                <w:rFonts w:ascii="Fira Code" w:hAnsi="Fira Code" w:cs="Fira Code"/>
+                <w:sz w:val="18"/>
+                <w:szCs w:val="18"/>
+                <w:lang w:val="cs-CZ"/>
+              </w:rPr>
+              <w:t>;</w:t>
+            </w:r>
+            <w:r>
+              <w:rPr>
+                <w:rFonts w:ascii="Fira Code" w:hAnsi="Fira Code" w:cs="Fira Code"/>
+                <w:sz w:val="18"/>
+                <w:szCs w:val="18"/>
+                <w:lang w:val="cs-CZ"/>
+              </w:rPr>
+              <w:t>playerlimit</w:t>
+            </w:r>
+            <w:r>
+              <w:rPr>
+                <w:rFonts w:ascii="Fira Code" w:hAnsi="Fira Code" w:cs="Fira Code"/>
+                <w:sz w:val="18"/>
+                <w:szCs w:val="18"/>
+                <w:lang w:val="cs-CZ"/>
+              </w:rPr>
+              <w:t>,</w:t>
+            </w:r>
+            <w:r>
+              <w:rPr>
+                <w:rFonts w:ascii="Fira Code" w:hAnsi="Fira Code" w:cs="Fira Code"/>
+                <w:sz w:val="18"/>
+                <w:szCs w:val="18"/>
+                <w:lang w:val="cs-CZ"/>
+              </w:rPr>
+              <w:t xml:space="preserve"> </w:t>
+            </w:r>
+            <w:r>
+              <w:rPr>
+                <w:rFonts w:ascii="Fira Code" w:hAnsi="Fira Code" w:cs="Fira Code"/>
+                <w:sz w:val="18"/>
+                <w:szCs w:val="18"/>
+                <w:lang w:val="cs-CZ"/>
+              </w:rPr>
+              <w:t>dataType:response}</w:t>
+            </w:r>
+          </w:p>
+        </w:tc>
+        <w:tc>
+          <w:tcPr>
+            <w:tcW w:w="1890" w:type="dxa"/>
+          </w:tcPr>
+          <w:p>
+            <w:pPr>
+              <w:jc w:val="left"/>
+              <w:rPr>
+                <w:lang w:val="cs-CZ"/>
+              </w:rPr>
+            </w:pPr>
+            <w:r>
+              <w:rPr>
+                <w:lang w:val="cs-CZ"/>
+              </w:rPr>
+              <w:t>Seznam herní místnosti</w:t>
+            </w:r>
+          </w:p>
+        </w:tc>
+        <w:tc>
+          <w:tcPr>
+            <w:tcW w:w="990" w:type="dxa"/>
+          </w:tcPr>
+          <w:p>
+            <w:pPr>
+              <w:jc w:val="left"/>
+              <w:rPr>
+                <w:lang w:val="cs-CZ"/>
+              </w:rPr>
+            </w:pPr>
+            <w:r>
+              <w:rPr>
+                <w:lang w:val="cs-CZ"/>
+              </w:rPr>
+              <w:t>server</w:t>
+            </w:r>
+          </w:p>
+        </w:tc>
+        <w:tc>
+          <w:tcPr>
+            <w:tcW w:w="1984" w:type="dxa"/>
+          </w:tcPr>
+          <w:p>
+            <w:pPr>
+              <w:jc w:val="left"/>
+              <w:rPr>
+                <w:lang w:val="cs-CZ"/>
+              </w:rPr>
+            </w:pPr>
+            <w:r>
+              <w:rPr>
+                <w:lang w:val="cs-CZ"/>
+              </w:rPr>
+              <w:t>lobbyList</w:t>
+            </w:r>
+          </w:p>
+        </w:tc>
+      </w:tr>
+      <w:tr>
+        <w:tc>
+          <w:tcPr>
+            <w:tcW w:w="5935" w:type="dxa"/>
+          </w:tcPr>
+          <w:p>
+            <w:pPr>
+              <w:jc w:val="left"/>
+              <w:rPr>
+                <w:rFonts w:ascii="Fira Code" w:hAnsi="Fira Code" w:cs="Fira Code"/>
+                <w:sz w:val="18"/>
+                <w:szCs w:val="18"/>
+              </w:rPr>
+            </w:pPr>
+            <w:r>
+              <w:rPr>
+                <w:rFonts w:ascii="Fira Code" w:hAnsi="Fira Code" w:cs="Fira Code"/>
+                <w:sz w:val="18"/>
+                <w:szCs w:val="18"/>
+              </w:rPr>
+              <w:t>{request:joinLobby,lobbyId:0,dataType:request}</w:t>
+            </w:r>
+          </w:p>
+        </w:tc>
+        <w:tc>
+          <w:tcPr>
+            <w:tcW w:w="1890" w:type="dxa"/>
+          </w:tcPr>
+          <w:p>
+            <w:pPr>
+              <w:jc w:val="left"/>
+              <w:rPr>
+                <w:lang w:val="cs-CZ"/>
+              </w:rPr>
+            </w:pPr>
+            <w:r>
+              <w:rPr>
+                <w:lang w:val="cs-CZ"/>
+              </w:rPr>
+              <w:t>Požadavek na připojení do místnosti</w:t>
+            </w:r>
+          </w:p>
+        </w:tc>
+        <w:tc>
+          <w:tcPr>
+            <w:tcW w:w="990" w:type="dxa"/>
+          </w:tcPr>
+          <w:p>
+            <w:pPr>
+              <w:jc w:val="left"/>
+              <w:rPr>
+                <w:lang w:val="cs-CZ"/>
+              </w:rPr>
+            </w:pPr>
+            <w:r>
+              <w:rPr>
+                <w:lang w:val="cs-CZ"/>
+              </w:rPr>
+              <w:t>klient</w:t>
+            </w:r>
+          </w:p>
+        </w:tc>
+        <w:tc>
+          <w:tcPr>
+            <w:tcW w:w="1984" w:type="dxa"/>
+          </w:tcPr>
+          <w:p>
+            <w:pPr>
+              <w:jc w:val="left"/>
+              <w:rPr>
+                <w:lang w:val="cs-CZ"/>
+              </w:rPr>
+            </w:pPr>
+          </w:p>
+        </w:tc>
+      </w:tr>
+      <w:tr>
+        <w:tc>
+          <w:tcPr>
+            <w:tcW w:w="5935" w:type="dxa"/>
+          </w:tcPr>
+          <w:p>
+            <w:pPr>
+              <w:jc w:val="left"/>
+              <w:rPr>
+                <w:rFonts w:ascii="Fira Code" w:hAnsi="Fira Code" w:cs="Fira Code"/>
+                <w:sz w:val="18"/>
+                <w:szCs w:val="18"/>
+                <w:lang w:val="cs-CZ"/>
+              </w:rPr>
+            </w:pPr>
+            <w:r>
+              <w:rPr>
+                <w:rFonts w:ascii="Fira Code" w:hAnsi="Fira Code" w:cs="Fira Code"/>
+                <w:sz w:val="18"/>
+                <w:szCs w:val="18"/>
+                <w:lang w:val="cs-CZ"/>
+              </w:rPr>
+              <w:t>{isJoinable:true,response:joinLobby,dataType:response}</w:t>
+            </w:r>
+          </w:p>
+        </w:tc>
+        <w:tc>
+          <w:tcPr>
+            <w:tcW w:w="1890" w:type="dxa"/>
+          </w:tcPr>
+          <w:p>
+            <w:pPr>
+              <w:jc w:val="left"/>
+              <w:rPr>
+                <w:lang w:val="cs-CZ"/>
+              </w:rPr>
+            </w:pPr>
+            <w:r>
+              <w:rPr>
+                <w:lang w:val="cs-CZ"/>
+              </w:rPr>
+              <w:t>Odpověď na připojení do místnosti</w:t>
+            </w:r>
+          </w:p>
+        </w:tc>
+        <w:tc>
+          <w:tcPr>
+            <w:tcW w:w="990" w:type="dxa"/>
+          </w:tcPr>
+          <w:p>
+            <w:pPr>
+              <w:jc w:val="left"/>
+              <w:rPr>
+                <w:lang w:val="cs-CZ"/>
+              </w:rPr>
+            </w:pPr>
+            <w:r>
+              <w:rPr>
+                <w:lang w:val="cs-CZ"/>
+              </w:rPr>
+              <w:t>server</w:t>
+            </w:r>
+          </w:p>
+        </w:tc>
+        <w:tc>
+          <w:tcPr>
+            <w:tcW w:w="1984" w:type="dxa"/>
+          </w:tcPr>
+          <w:p>
+            <w:pPr>
+              <w:jc w:val="left"/>
+              <w:rPr>
+                <w:lang w:val="cs-CZ"/>
+              </w:rPr>
+            </w:pPr>
+            <w:r>
+              <w:rPr>
+                <w:lang w:val="cs-CZ"/>
+              </w:rPr>
+              <w:t>joinLobby</w:t>
+            </w:r>
+          </w:p>
+        </w:tc>
+      </w:tr>
+      <w:tr>
+        <w:tc>
+          <w:tcPr>
+            <w:tcW w:w="5935" w:type="dxa"/>
+          </w:tcPr>
+          <w:p>
+            <w:pPr>
+              <w:jc w:val="left"/>
+              <w:rPr>
+                <w:rFonts w:ascii="Fira Code" w:hAnsi="Fira Code" w:cs="Fira Code"/>
+                <w:sz w:val="18"/>
+                <w:szCs w:val="18"/>
+                <w:lang w:val="cs-CZ"/>
+              </w:rPr>
+            </w:pPr>
+            <w:r>
+              <w:rPr>
+                <w:rFonts w:ascii="Fira Code" w:hAnsi="Fira Code" w:cs="Fira Code"/>
+                <w:sz w:val="18"/>
+                <w:szCs w:val="18"/>
+                <w:lang w:val="cs-CZ"/>
+              </w:rPr>
+              <w:t>{request:updatePlayerList,dataType:request}</w:t>
+            </w:r>
+          </w:p>
+        </w:tc>
+        <w:tc>
+          <w:tcPr>
+            <w:tcW w:w="1890" w:type="dxa"/>
+          </w:tcPr>
+          <w:p>
+            <w:pPr>
+              <w:jc w:val="left"/>
+              <w:rPr>
+                <w:lang w:val="cs-CZ"/>
+              </w:rPr>
+            </w:pPr>
+            <w:r>
+              <w:rPr>
+                <w:lang w:val="cs-CZ"/>
+              </w:rPr>
+              <w:t>Požadavek na aktualizaci seznamu hráčů</w:t>
+            </w:r>
+          </w:p>
+        </w:tc>
+        <w:tc>
+          <w:tcPr>
+            <w:tcW w:w="990" w:type="dxa"/>
+          </w:tcPr>
+          <w:p>
+            <w:pPr>
+              <w:jc w:val="left"/>
+              <w:rPr>
+                <w:lang w:val="cs-CZ"/>
+              </w:rPr>
+            </w:pPr>
+            <w:r>
+              <w:rPr>
+                <w:lang w:val="cs-CZ"/>
+              </w:rPr>
+              <w:t>server</w:t>
+            </w:r>
+          </w:p>
+        </w:tc>
+        <w:tc>
+          <w:tcPr>
+            <w:tcW w:w="1984" w:type="dxa"/>
+          </w:tcPr>
+          <w:p>
+            <w:pPr>
+              <w:jc w:val="left"/>
+              <w:rPr>
+                <w:lang w:val="cs-CZ"/>
+              </w:rPr>
+            </w:pPr>
+            <w:r>
+              <w:rPr>
+                <w:lang w:val="cs-CZ"/>
+              </w:rPr>
+              <w:t>joinLobby</w:t>
+            </w:r>
+          </w:p>
+        </w:tc>
+      </w:tr>
+      <w:tr>
+        <w:tc>
+          <w:tcPr>
+            <w:tcW w:w="5935" w:type="dxa"/>
+          </w:tcPr>
+          <w:p>
+            <w:pPr>
+              <w:jc w:val="left"/>
+              <w:rPr>
+                <w:rFonts w:ascii="Fira Code" w:hAnsi="Fira Code" w:cs="Fira Code"/>
+                <w:sz w:val="18"/>
+                <w:szCs w:val="18"/>
+                <w:lang w:val="cs-CZ"/>
+              </w:rPr>
+            </w:pPr>
+            <w:r>
+              <w:rPr>
+                <w:rFonts w:ascii="Fira Code" w:hAnsi="Fira Code" w:cs="Fira Code"/>
+                <w:sz w:val="18"/>
+                <w:szCs w:val="18"/>
+                <w:lang w:val="cs-CZ"/>
+              </w:rPr>
+              <w:t>{response:updatePlayerList,dataType:response}</w:t>
+            </w:r>
+          </w:p>
+        </w:tc>
+        <w:tc>
+          <w:tcPr>
+            <w:tcW w:w="1890" w:type="dxa"/>
+          </w:tcPr>
+          <w:p>
+            <w:pPr>
+              <w:jc w:val="left"/>
+              <w:rPr>
+                <w:lang w:val="cs-CZ"/>
+              </w:rPr>
+            </w:pPr>
+            <w:r>
+              <w:rPr>
+                <w:lang w:val="cs-CZ"/>
+              </w:rPr>
+              <w:t>Odpověď klienta s aktualizací hráčů</w:t>
+            </w:r>
+          </w:p>
+        </w:tc>
+        <w:tc>
+          <w:tcPr>
+            <w:tcW w:w="990" w:type="dxa"/>
+          </w:tcPr>
+          <w:p>
+            <w:pPr>
+              <w:jc w:val="left"/>
+              <w:rPr>
+                <w:lang w:val="cs-CZ"/>
+              </w:rPr>
+            </w:pPr>
+            <w:r>
+              <w:rPr>
+                <w:lang w:val="cs-CZ"/>
+              </w:rPr>
+              <w:t>klient</w:t>
+            </w:r>
+          </w:p>
+        </w:tc>
+        <w:tc>
+          <w:tcPr>
+            <w:tcW w:w="1984" w:type="dxa"/>
+          </w:tcPr>
+          <w:p>
+            <w:pPr>
+              <w:jc w:val="left"/>
+              <w:rPr>
+                <w:lang w:val="cs-CZ"/>
+              </w:rPr>
+            </w:pPr>
+            <w:r>
+              <w:rPr>
+                <w:lang w:val="cs-CZ"/>
+              </w:rPr>
+              <w:t>updatePlayerList</w:t>
+            </w:r>
+          </w:p>
+          <w:p>
+            <w:pPr>
+              <w:jc w:val="left"/>
+              <w:rPr>
+                <w:lang w:val="cs-CZ"/>
+              </w:rPr>
+            </w:pPr>
+            <w:r>
+              <w:rPr>
+                <w:lang w:val="cs-CZ"/>
+              </w:rPr>
+              <w:t>nebo sendReady</w:t>
+            </w:r>
+          </w:p>
+        </w:tc>
+      </w:tr>
+      <w:tr>
+        <w:tc>
+          <w:tcPr>
+            <w:tcW w:w="5935" w:type="dxa"/>
+          </w:tcPr>
+          <w:p>
+            <w:pPr>
+              <w:jc w:val="left"/>
+              <w:rPr>
+                <w:rFonts w:ascii="Fira Code" w:hAnsi="Fira Code" w:cs="Fira Code"/>
+                <w:sz w:val="18"/>
+                <w:szCs w:val="18"/>
+                <w:lang w:val="cs-CZ"/>
+              </w:rPr>
+            </w:pPr>
+            <w:r>
+              <w:rPr>
+                <w:rFonts w:ascii="Fira Code" w:hAnsi="Fira Code" w:cs="Fira Code"/>
+                <w:sz w:val="18"/>
+                <w:szCs w:val="18"/>
+                <w:lang w:val="cs-CZ"/>
+              </w:rPr>
+              <w:t>{dataType:ping}</w:t>
+            </w:r>
+          </w:p>
+        </w:tc>
+        <w:tc>
+          <w:tcPr>
+            <w:tcW w:w="1890" w:type="dxa"/>
+          </w:tcPr>
+          <w:p>
+            <w:pPr>
+              <w:jc w:val="left"/>
+              <w:rPr>
+                <w:lang w:val="cs-CZ"/>
+              </w:rPr>
+            </w:pPr>
+            <w:r>
+              <w:rPr>
+                <w:lang w:val="cs-CZ"/>
+              </w:rPr>
+              <w:t>Ping serveru</w:t>
+            </w:r>
+          </w:p>
+        </w:tc>
+        <w:tc>
+          <w:tcPr>
+            <w:tcW w:w="990" w:type="dxa"/>
+          </w:tcPr>
+          <w:p>
+            <w:pPr>
+              <w:jc w:val="left"/>
+              <w:rPr>
+                <w:lang w:val="cs-CZ"/>
+              </w:rPr>
+            </w:pPr>
+            <w:r>
+              <w:rPr>
+                <w:lang w:val="cs-CZ"/>
+              </w:rPr>
+              <w:t>klient</w:t>
+            </w:r>
+          </w:p>
+        </w:tc>
+        <w:tc>
+          <w:tcPr>
+            <w:tcW w:w="1984" w:type="dxa"/>
+          </w:tcPr>
+          <w:p>
+            <w:pPr>
+              <w:jc w:val="left"/>
+              <w:rPr>
+                <w:lang w:val="cs-CZ"/>
+              </w:rPr>
+            </w:pPr>
+          </w:p>
+        </w:tc>
+      </w:tr>
+      <w:tr>
+        <w:tc>
+          <w:tcPr>
+            <w:tcW w:w="5935" w:type="dxa"/>
+          </w:tcPr>
+          <w:p>
+            <w:pPr>
+              <w:jc w:val="left"/>
+              <w:rPr>
+                <w:rFonts w:ascii="Fira Code" w:hAnsi="Fira Code" w:cs="Fira Code"/>
+                <w:sz w:val="18"/>
+                <w:szCs w:val="18"/>
+                <w:lang w:val="cs-CZ"/>
+              </w:rPr>
+            </w:pPr>
+            <w:r>
+              <w:rPr>
+                <w:rFonts w:ascii="Fira Code" w:hAnsi="Fira Code" w:cs="Fira Code"/>
+                <w:sz w:val="18"/>
+                <w:szCs w:val="18"/>
+                <w:lang w:val="cs-CZ"/>
+              </w:rPr>
+              <w:t>{response:ping,dataType:response}</w:t>
+            </w:r>
+          </w:p>
+        </w:tc>
+        <w:tc>
+          <w:tcPr>
+            <w:tcW w:w="1890" w:type="dxa"/>
+          </w:tcPr>
+          <w:p>
+            <w:pPr>
+              <w:jc w:val="left"/>
+              <w:rPr>
+                <w:lang w:val="cs-CZ"/>
+              </w:rPr>
+            </w:pPr>
+            <w:r>
+              <w:rPr>
+                <w:lang w:val="cs-CZ"/>
+              </w:rPr>
+              <w:t>Odpověď serveru na ping</w:t>
+            </w:r>
+          </w:p>
+        </w:tc>
+        <w:tc>
+          <w:tcPr>
+            <w:tcW w:w="990" w:type="dxa"/>
+          </w:tcPr>
+          <w:p>
+            <w:pPr>
+              <w:jc w:val="left"/>
+              <w:rPr>
+                <w:lang w:val="cs-CZ"/>
+              </w:rPr>
+            </w:pPr>
+            <w:r>
+              <w:rPr>
+                <w:lang w:val="cs-CZ"/>
+              </w:rPr>
+              <w:t>server</w:t>
+            </w:r>
+          </w:p>
+        </w:tc>
+        <w:tc>
+          <w:tcPr>
+            <w:tcW w:w="1984" w:type="dxa"/>
+          </w:tcPr>
+          <w:p>
+            <w:pPr>
+              <w:jc w:val="left"/>
+              <w:rPr>
+                <w:lang w:val="cs-CZ"/>
+              </w:rPr>
+            </w:pPr>
+            <w:r>
+              <w:rPr>
+                <w:lang w:val="cs-CZ"/>
+              </w:rPr>
+              <w:t>ping</w:t>
+            </w:r>
+          </w:p>
+        </w:tc>
+      </w:tr>
+      <w:tr>
+        <w:tc>
+          <w:tcPr>
+            <w:tcW w:w="5935" w:type="dxa"/>
+          </w:tcPr>
+          <w:p>
+            <w:pPr>
+              <w:jc w:val="left"/>
+              <w:rPr>
+                <w:rFonts w:ascii="Fira Code" w:hAnsi="Fira Code" w:cs="Fira Code"/>
+                <w:sz w:val="18"/>
+                <w:szCs w:val="18"/>
+              </w:rPr>
+            </w:pPr>
+            <w:r>
+              <w:rPr>
+                <w:rFonts w:ascii="Fira Code" w:hAnsi="Fira Code" w:cs="Fira Code"/>
+                <w:sz w:val="18"/>
+                <w:szCs w:val="18"/>
+              </w:rPr>
+              <w:t>{request:sendReady,dataType:request}</w:t>
+            </w:r>
+          </w:p>
+        </w:tc>
+        <w:tc>
+          <w:tcPr>
+            <w:tcW w:w="1890" w:type="dxa"/>
+          </w:tcPr>
+          <w:p>
+            <w:pPr>
+              <w:jc w:val="left"/>
+              <w:rPr>
+                <w:lang w:val="cs-CZ"/>
+              </w:rPr>
+            </w:pPr>
+            <w:r>
+              <w:rPr>
+                <w:lang w:val="cs-CZ"/>
+              </w:rPr>
+              <w:t>Klient je připraven na hru</w:t>
+            </w:r>
+          </w:p>
+        </w:tc>
+        <w:tc>
+          <w:tcPr>
+            <w:tcW w:w="990" w:type="dxa"/>
+          </w:tcPr>
+          <w:p>
+            <w:pPr>
+              <w:jc w:val="left"/>
+              <w:rPr>
+                <w:lang w:val="cs-CZ"/>
+              </w:rPr>
+            </w:pPr>
+            <w:r>
+              <w:rPr>
+                <w:lang w:val="cs-CZ"/>
+              </w:rPr>
+              <w:t>klient</w:t>
+            </w:r>
+          </w:p>
+        </w:tc>
+        <w:tc>
+          <w:tcPr>
+            <w:tcW w:w="1984" w:type="dxa"/>
+          </w:tcPr>
+          <w:p>
+            <w:pPr>
+              <w:jc w:val="left"/>
+              <w:rPr>
+                <w:lang w:val="cs-CZ"/>
+              </w:rPr>
+            </w:pPr>
+          </w:p>
+        </w:tc>
+      </w:tr>
+      <w:tr>
+        <w:tc>
+          <w:tcPr>
+            <w:tcW w:w="5935" w:type="dxa"/>
+          </w:tcPr>
+          <w:p>
+            <w:pPr>
+              <w:jc w:val="left"/>
+              <w:rPr>
+                <w:rFonts w:ascii="Fira Code" w:hAnsi="Fira Code" w:cs="Fira Code"/>
+                <w:sz w:val="18"/>
+                <w:szCs w:val="18"/>
+                <w:lang w:val="cs-CZ"/>
+              </w:rPr>
+            </w:pPr>
+            <w:r>
+              <w:rPr>
+                <w:rFonts w:ascii="Fira Code" w:hAnsi="Fira Code" w:cs="Fira Code"/>
+                <w:sz w:val="18"/>
+                <w:szCs w:val="18"/>
+                <w:lang w:val="cs-CZ"/>
+              </w:rPr>
+              <w:t>{request:leaveLobby,dataType:request}</w:t>
+            </w:r>
+          </w:p>
+        </w:tc>
+        <w:tc>
+          <w:tcPr>
+            <w:tcW w:w="1890" w:type="dxa"/>
+          </w:tcPr>
+          <w:p>
+            <w:pPr>
+              <w:jc w:val="left"/>
+              <w:rPr>
+                <w:lang w:val="cs-CZ"/>
+              </w:rPr>
+            </w:pPr>
+            <w:r>
+              <w:rPr>
+                <w:lang w:val="cs-CZ"/>
+              </w:rPr>
+              <w:t>Klient chce opustit lobby</w:t>
+            </w:r>
+          </w:p>
+        </w:tc>
+        <w:tc>
+          <w:tcPr>
+            <w:tcW w:w="990" w:type="dxa"/>
+          </w:tcPr>
+          <w:p>
+            <w:pPr>
+              <w:jc w:val="left"/>
+              <w:rPr>
+                <w:lang w:val="cs-CZ"/>
+              </w:rPr>
+            </w:pPr>
+            <w:r>
+              <w:rPr>
+                <w:lang w:val="cs-CZ"/>
+              </w:rPr>
+              <w:t>klient</w:t>
+            </w:r>
+          </w:p>
+        </w:tc>
+        <w:tc>
+          <w:tcPr>
+            <w:tcW w:w="1984" w:type="dxa"/>
+          </w:tcPr>
+          <w:p>
+            <w:pPr>
+              <w:jc w:val="left"/>
+              <w:rPr>
+                <w:lang w:val="cs-CZ"/>
+              </w:rPr>
+            </w:pPr>
+          </w:p>
+        </w:tc>
+      </w:tr>
+      <w:tr>
+        <w:tc>
+          <w:tcPr>
+            <w:tcW w:w="5935" w:type="dxa"/>
+          </w:tcPr>
+          <w:p>
+            <w:pPr>
+              <w:jc w:val="left"/>
+              <w:rPr>
+                <w:rFonts w:ascii="Fira Code" w:hAnsi="Fira Code" w:cs="Fira Code"/>
+                <w:sz w:val="18"/>
+                <w:szCs w:val="18"/>
+                <w:lang w:val="cs-CZ"/>
+              </w:rPr>
+            </w:pPr>
+            <w:r>
+              <w:rPr>
+                <w:rFonts w:ascii="Fira Code" w:hAnsi="Fira Code" w:cs="Fira Code"/>
+                <w:sz w:val="18"/>
+                <w:szCs w:val="18"/>
+                <w:lang w:val="cs-CZ"/>
+              </w:rPr>
+              <w:t>{leaveLobby:</w:t>
+            </w:r>
+            <w:r>
+              <w:rPr>
+                <w:rFonts w:ascii="Fira Code" w:hAnsi="Fira Code" w:cs="Fira Code"/>
+                <w:sz w:val="18"/>
+                <w:szCs w:val="18"/>
+                <w:lang w:val="cs-CZ"/>
+              </w:rPr>
+              <w:t>bool</w:t>
+            </w:r>
+            <w:r>
+              <w:rPr>
+                <w:rFonts w:ascii="Fira Code" w:hAnsi="Fira Code" w:cs="Fira Code"/>
+                <w:sz w:val="18"/>
+                <w:szCs w:val="18"/>
+                <w:lang w:val="cs-CZ"/>
+              </w:rPr>
+              <w:t>,response:leaveLobby,dataType:response}</w:t>
+            </w:r>
+          </w:p>
+        </w:tc>
+        <w:tc>
+          <w:tcPr>
+            <w:tcW w:w="1890" w:type="dxa"/>
+          </w:tcPr>
+          <w:p>
+            <w:pPr>
+              <w:jc w:val="left"/>
+              <w:rPr>
+                <w:lang w:val="cs-CZ"/>
+              </w:rPr>
+            </w:pPr>
+            <w:r>
+              <w:rPr>
+                <w:lang w:val="cs-CZ"/>
+              </w:rPr>
+              <w:t>Klient byl odstraněn z lobby</w:t>
+            </w:r>
+          </w:p>
+        </w:tc>
+        <w:tc>
+          <w:tcPr>
+            <w:tcW w:w="990" w:type="dxa"/>
+          </w:tcPr>
+          <w:p>
+            <w:pPr>
+              <w:jc w:val="left"/>
+              <w:rPr>
+                <w:lang w:val="cs-CZ"/>
+              </w:rPr>
+            </w:pPr>
+            <w:r>
+              <w:rPr>
+                <w:lang w:val="cs-CZ"/>
+              </w:rPr>
+              <w:t>server</w:t>
+            </w:r>
+          </w:p>
+        </w:tc>
+        <w:tc>
+          <w:tcPr>
+            <w:tcW w:w="1984" w:type="dxa"/>
+          </w:tcPr>
+          <w:p>
+            <w:pPr>
+              <w:jc w:val="left"/>
+              <w:rPr>
+                <w:lang w:val="cs-CZ"/>
+              </w:rPr>
+            </w:pPr>
+            <w:r>
+              <w:rPr>
+                <w:lang w:val="cs-CZ"/>
+              </w:rPr>
+              <w:t>leaveLobby</w:t>
+            </w:r>
+          </w:p>
+        </w:tc>
+      </w:tr>
+      <w:tr>
+        <w:tc>
+          <w:tcPr>
+            <w:tcW w:w="5935" w:type="dxa"/>
+          </w:tcPr>
+          <w:p>
+            <w:pPr>
+              <w:jc w:val="left"/>
+              <w:rPr>
+                <w:rFonts w:ascii="Fira Code" w:hAnsi="Fira Code" w:cs="Fira Code"/>
+                <w:sz w:val="18"/>
+                <w:szCs w:val="18"/>
+                <w:lang w:val="cs-CZ"/>
+              </w:rPr>
+            </w:pPr>
+            <w:r>
+              <w:rPr>
+                <w:rFonts w:ascii="Fira Code" w:hAnsi="Fira Code" w:cs="Fira Code"/>
+                <w:sz w:val="18"/>
+                <w:szCs w:val="18"/>
+                <w:lang w:val="cs-CZ"/>
+              </w:rPr>
+              <w:t>{restoreState:</w:t>
+            </w:r>
+            <w:r>
+              <w:rPr>
+                <w:rFonts w:ascii="Fira Code" w:hAnsi="Fira Code" w:cs="Fira Code"/>
+                <w:sz w:val="18"/>
+                <w:szCs w:val="18"/>
+                <w:lang w:val="cs-CZ"/>
+              </w:rPr>
+              <w:t>state</w:t>
+            </w:r>
+            <w:r>
+              <w:rPr>
+                <w:rFonts w:ascii="Fira Code" w:hAnsi="Fira Code" w:cs="Fira Code"/>
+                <w:sz w:val="18"/>
+                <w:szCs w:val="18"/>
+                <w:lang w:val="cs-CZ"/>
+              </w:rPr>
+              <w:t>,response:login,dataType:response}</w:t>
+            </w:r>
+          </w:p>
+        </w:tc>
+        <w:tc>
+          <w:tcPr>
+            <w:tcW w:w="1890" w:type="dxa"/>
+          </w:tcPr>
+          <w:p>
+            <w:pPr>
+              <w:jc w:val="left"/>
+              <w:rPr>
+                <w:lang w:val="cs-CZ"/>
+              </w:rPr>
+            </w:pPr>
+            <w:r>
+              <w:rPr>
+                <w:lang w:val="cs-CZ"/>
+              </w:rPr>
+              <w:t>Klient se znovu připojil a obnovuje si stav</w:t>
+            </w:r>
+          </w:p>
+        </w:tc>
+        <w:tc>
+          <w:tcPr>
+            <w:tcW w:w="990" w:type="dxa"/>
+          </w:tcPr>
+          <w:p>
+            <w:pPr>
+              <w:jc w:val="left"/>
+              <w:rPr>
+                <w:lang w:val="cs-CZ"/>
+              </w:rPr>
+            </w:pPr>
+            <w:r>
+              <w:rPr>
+                <w:lang w:val="cs-CZ"/>
+              </w:rPr>
+              <w:t>server</w:t>
+            </w:r>
+          </w:p>
+        </w:tc>
+        <w:tc>
+          <w:tcPr>
+            <w:tcW w:w="1984" w:type="dxa"/>
+          </w:tcPr>
+          <w:p>
+            <w:pPr>
+              <w:jc w:val="left"/>
+              <w:rPr>
+                <w:lang w:val="cs-CZ"/>
+              </w:rPr>
+            </w:pPr>
+            <w:r>
+              <w:rPr>
+                <w:lang w:val="cs-CZ"/>
+              </w:rPr>
+              <w:t>login</w:t>
+            </w:r>
+          </w:p>
+        </w:tc>
+      </w:tr>
+      <w:tr>
+        <w:tc>
+          <w:tcPr>
+            <w:tcW w:w="5935" w:type="dxa"/>
+          </w:tcPr>
+          <w:p>
+            <w:pPr>
+              <w:jc w:val="left"/>
+              <w:rPr>
+                <w:rFonts w:ascii="Fira Code" w:hAnsi="Fira Code" w:cs="Fira Code"/>
+                <w:sz w:val="18"/>
+                <w:szCs w:val="18"/>
+              </w:rPr>
+            </w:pPr>
+            <w:r>
+              <w:rPr>
+                <w:rFonts w:ascii="Fira Code" w:hAnsi="Fira Code" w:cs="Fira Code"/>
+                <w:sz w:val="18"/>
+                <w:szCs w:val="18"/>
+              </w:rPr>
+              <w:t>{request:confirmParticipation,dataType:request}</w:t>
+            </w:r>
+          </w:p>
+        </w:tc>
+        <w:tc>
+          <w:tcPr>
+            <w:tcW w:w="1890" w:type="dxa"/>
+          </w:tcPr>
+          <w:p>
+            <w:pPr>
+              <w:jc w:val="left"/>
+              <w:rPr>
+                <w:lang w:val="cs-CZ"/>
+              </w:rPr>
+            </w:pPr>
+            <w:r>
+              <w:rPr>
+                <w:lang w:val="cs-CZ"/>
+              </w:rPr>
+              <w:t>Požadavek o potvrzení účasti</w:t>
+            </w:r>
+          </w:p>
+        </w:tc>
+        <w:tc>
+          <w:tcPr>
+            <w:tcW w:w="990" w:type="dxa"/>
+          </w:tcPr>
+          <w:p>
+            <w:pPr>
+              <w:jc w:val="left"/>
+              <w:rPr>
+                <w:lang w:val="cs-CZ"/>
+              </w:rPr>
+            </w:pPr>
+            <w:r>
+              <w:rPr>
+                <w:lang w:val="cs-CZ"/>
+              </w:rPr>
+              <w:t>server</w:t>
+            </w:r>
+          </w:p>
+        </w:tc>
+        <w:tc>
+          <w:tcPr>
+            <w:tcW w:w="1984" w:type="dxa"/>
+          </w:tcPr>
+          <w:p>
+            <w:pPr>
+              <w:jc w:val="left"/>
+              <w:rPr>
+                <w:lang w:val="cs-CZ"/>
+              </w:rPr>
+            </w:pPr>
+          </w:p>
+        </w:tc>
+      </w:tr>
+      <w:tr>
+        <w:tc>
+          <w:tcPr>
+            <w:tcW w:w="5935" w:type="dxa"/>
+          </w:tcPr>
+          <w:p>
+            <w:pPr>
+              <w:jc w:val="left"/>
+              <w:rPr>
+                <w:rFonts w:ascii="Fira Code" w:hAnsi="Fira Code" w:cs="Fira Code"/>
+                <w:sz w:val="18"/>
+                <w:szCs w:val="18"/>
+              </w:rPr>
+            </w:pPr>
+            <w:r>
+              <w:rPr>
+                <w:rFonts w:ascii="Fira Code" w:hAnsi="Fira Code" w:cs="Fira Code"/>
+                <w:sz w:val="18"/>
+                <w:szCs w:val="18"/>
+              </w:rPr>
+              <w:t>{request:game,dataType:request}</w:t>
+            </w:r>
+          </w:p>
+        </w:tc>
+        <w:tc>
+          <w:tcPr>
+            <w:tcW w:w="1890" w:type="dxa"/>
+          </w:tcPr>
+          <w:p>
+            <w:pPr>
+              <w:jc w:val="left"/>
+              <w:rPr>
+                <w:lang w:val="cs-CZ"/>
+              </w:rPr>
+            </w:pPr>
+            <w:r>
+              <w:rPr>
+                <w:lang w:val="cs-CZ"/>
+              </w:rPr>
+              <w:t>Požadavek o přípravě hry</w:t>
+            </w:r>
+          </w:p>
+        </w:tc>
+        <w:tc>
+          <w:tcPr>
+            <w:tcW w:w="990" w:type="dxa"/>
+          </w:tcPr>
+          <w:p>
+            <w:pPr>
+              <w:jc w:val="left"/>
+              <w:rPr>
+                <w:lang w:val="cs-CZ"/>
+              </w:rPr>
+            </w:pPr>
+            <w:r>
+              <w:rPr>
+                <w:lang w:val="cs-CZ"/>
+              </w:rPr>
+              <w:t>server</w:t>
+            </w:r>
+          </w:p>
+        </w:tc>
+        <w:tc>
+          <w:tcPr>
+            <w:tcW w:w="1984" w:type="dxa"/>
+          </w:tcPr>
+          <w:p>
+            <w:pPr>
+              <w:jc w:val="left"/>
+              <w:rPr>
+                <w:lang w:val="cs-CZ"/>
+              </w:rPr>
+            </w:pPr>
+          </w:p>
+        </w:tc>
+      </w:tr>
+      <w:tr>
+        <w:tc>
+          <w:tcPr>
+            <w:tcW w:w="5935" w:type="dxa"/>
+          </w:tcPr>
+          <w:p>
+            <w:pPr>
+              <w:jc w:val="left"/>
+              <w:rPr>
+                <w:rFonts w:ascii="Fira Code" w:hAnsi="Fira Code" w:cs="Fira Code"/>
+                <w:sz w:val="18"/>
+                <w:szCs w:val="18"/>
+              </w:rPr>
+            </w:pPr>
+            <w:r>
+              <w:rPr>
+                <w:rFonts w:ascii="Fira Code" w:hAnsi="Fira Code" w:cs="Fira Code"/>
+                <w:sz w:val="18"/>
+                <w:szCs w:val="18"/>
+              </w:rPr>
+              <w:lastRenderedPageBreak/>
+              <w:t>{bet:</w:t>
+            </w:r>
+            <w:r>
+              <w:rPr>
+                <w:rFonts w:ascii="Fira Code" w:hAnsi="Fira Code" w:cs="Fira Code"/>
+                <w:sz w:val="18"/>
+                <w:szCs w:val="18"/>
+              </w:rPr>
+              <w:t>int</w:t>
+            </w:r>
+            <w:r>
+              <w:rPr>
+                <w:rFonts w:ascii="Fira Code" w:hAnsi="Fira Code" w:cs="Fira Code"/>
+                <w:sz w:val="18"/>
+                <w:szCs w:val="18"/>
+              </w:rPr>
+              <w:t>,response:confirmParticipation,dataType:response}</w:t>
+            </w:r>
+          </w:p>
+        </w:tc>
+        <w:tc>
+          <w:tcPr>
+            <w:tcW w:w="1890" w:type="dxa"/>
+          </w:tcPr>
+          <w:p>
+            <w:pPr>
+              <w:jc w:val="left"/>
+              <w:rPr>
+                <w:lang w:val="cs-CZ"/>
+              </w:rPr>
+            </w:pPr>
+            <w:r>
+              <w:rPr>
+                <w:lang w:val="cs-CZ"/>
+              </w:rPr>
+              <w:t>Odpověď na sázku</w:t>
+            </w:r>
+          </w:p>
+        </w:tc>
+        <w:tc>
+          <w:tcPr>
+            <w:tcW w:w="990" w:type="dxa"/>
+          </w:tcPr>
+          <w:p>
+            <w:pPr>
+              <w:jc w:val="left"/>
+              <w:rPr>
+                <w:lang w:val="cs-CZ"/>
+              </w:rPr>
+            </w:pPr>
+            <w:r>
+              <w:rPr>
+                <w:lang w:val="cs-CZ"/>
+              </w:rPr>
+              <w:t>klient</w:t>
+            </w:r>
+          </w:p>
+        </w:tc>
+        <w:tc>
+          <w:tcPr>
+            <w:tcW w:w="1984" w:type="dxa"/>
+          </w:tcPr>
+          <w:p>
+            <w:pPr>
+              <w:jc w:val="left"/>
+              <w:rPr>
+                <w:lang w:val="cs-CZ"/>
+              </w:rPr>
+            </w:pPr>
+            <w:r>
+              <w:rPr>
+                <w:lang w:val="cs-CZ"/>
+              </w:rPr>
+              <w:t>confirmParticipation</w:t>
+            </w:r>
+          </w:p>
+        </w:tc>
+      </w:tr>
+      <w:tr>
+        <w:tc>
+          <w:tcPr>
+            <w:tcW w:w="5935" w:type="dxa"/>
+          </w:tcPr>
+          <w:p>
+            <w:pPr>
+              <w:jc w:val="left"/>
+              <w:rPr>
+                <w:rFonts w:ascii="Fira Code" w:hAnsi="Fira Code" w:cs="Fira Code"/>
+                <w:sz w:val="18"/>
+                <w:szCs w:val="18"/>
+              </w:rPr>
+            </w:pPr>
+            <w:r>
+              <w:rPr>
+                <w:rFonts w:ascii="Fira Code" w:hAnsi="Fira Code" w:cs="Fira Code"/>
+                <w:sz w:val="18"/>
+                <w:szCs w:val="18"/>
+              </w:rPr>
+              <w:t>{playerCount:</w:t>
+            </w:r>
+            <w:r>
+              <w:rPr>
+                <w:rFonts w:ascii="Fira Code" w:hAnsi="Fira Code" w:cs="Fira Code"/>
+                <w:sz w:val="18"/>
+                <w:szCs w:val="18"/>
+              </w:rPr>
+              <w:t>int</w:t>
+            </w:r>
+            <w:r>
+              <w:rPr>
+                <w:rFonts w:ascii="Fira Code" w:hAnsi="Fira Code" w:cs="Fira Code"/>
+                <w:sz w:val="18"/>
+                <w:szCs w:val="18"/>
+              </w:rPr>
+              <w:t>,P1C0:</w:t>
+            </w:r>
+            <w:r>
+              <w:rPr>
+                <w:rFonts w:ascii="Fira Code" w:hAnsi="Fira Code" w:cs="Fira Code"/>
+                <w:sz w:val="18"/>
+                <w:szCs w:val="18"/>
+              </w:rPr>
+              <w:t>cardSuit</w:t>
+            </w:r>
+            <w:r>
+              <w:rPr>
+                <w:rFonts w:ascii="Fira Code" w:hAnsi="Fira Code" w:cs="Fira Code"/>
+                <w:sz w:val="18"/>
+                <w:szCs w:val="18"/>
+              </w:rPr>
+              <w:t>;</w:t>
+            </w:r>
+            <w:r>
+              <w:rPr>
+                <w:rFonts w:ascii="Fira Code" w:hAnsi="Fira Code" w:cs="Fira Code"/>
+                <w:sz w:val="18"/>
+                <w:szCs w:val="18"/>
+              </w:rPr>
+              <w:t>cardRank</w:t>
+            </w:r>
+            <w:r>
+              <w:rPr>
+                <w:rFonts w:ascii="Fira Code" w:hAnsi="Fira Code" w:cs="Fira Code"/>
+                <w:sz w:val="18"/>
+                <w:szCs w:val="18"/>
+              </w:rPr>
+              <w:t>,P1bet:1000,P1totalValue:</w:t>
+            </w:r>
+            <w:r>
+              <w:rPr>
+                <w:rFonts w:ascii="Fira Code" w:hAnsi="Fira Code" w:cs="Fira Code"/>
+                <w:sz w:val="18"/>
+                <w:szCs w:val="18"/>
+              </w:rPr>
+              <w:t>hardHand</w:t>
+            </w:r>
+            <w:r>
+              <w:rPr>
+                <w:rFonts w:ascii="Fira Code" w:hAnsi="Fira Code" w:cs="Fira Code"/>
+                <w:sz w:val="18"/>
+                <w:szCs w:val="18"/>
+              </w:rPr>
+              <w:t>;</w:t>
+            </w:r>
+            <w:r>
+              <w:rPr>
+                <w:rFonts w:ascii="Fira Code" w:hAnsi="Fira Code" w:cs="Fira Code"/>
+                <w:sz w:val="18"/>
+                <w:szCs w:val="18"/>
+              </w:rPr>
+              <w:t>softHand</w:t>
+            </w:r>
+            <w:r>
+              <w:rPr>
+                <w:rFonts w:ascii="Fira Code" w:hAnsi="Fira Code" w:cs="Fira Code"/>
+                <w:sz w:val="18"/>
+                <w:szCs w:val="18"/>
+              </w:rPr>
+              <w:t>, P1C1…</w:t>
+            </w:r>
+            <w:r>
+              <w:rPr>
+                <w:rFonts w:ascii="Fira Code" w:hAnsi="Fira Code" w:cs="Fira Code"/>
+                <w:sz w:val="18"/>
+                <w:szCs w:val="18"/>
+              </w:rPr>
+              <w:t>,</w:t>
+            </w:r>
+            <w:r>
+              <w:t xml:space="preserve"> </w:t>
+            </w:r>
+            <w:r>
+              <w:rPr>
+                <w:rFonts w:ascii="Fira Code" w:hAnsi="Fira Code" w:cs="Fira Code"/>
+                <w:sz w:val="18"/>
+                <w:szCs w:val="18"/>
+              </w:rPr>
+              <w:t>request:updateBoard</w:t>
+            </w:r>
+            <w:r>
+              <w:rPr>
+                <w:rFonts w:ascii="Fira Code" w:hAnsi="Fira Code" w:cs="Fira Code"/>
+                <w:sz w:val="18"/>
+                <w:szCs w:val="18"/>
+              </w:rPr>
+              <w:t>,</w:t>
+            </w:r>
+            <w:r>
+              <w:rPr>
+                <w:rFonts w:ascii="Fira Code" w:hAnsi="Fira Code" w:cs="Fira Code"/>
+                <w:sz w:val="18"/>
+                <w:szCs w:val="18"/>
+              </w:rPr>
+              <w:t>dataType:request}</w:t>
+            </w:r>
+          </w:p>
+        </w:tc>
+        <w:tc>
+          <w:tcPr>
+            <w:tcW w:w="1890" w:type="dxa"/>
+          </w:tcPr>
+          <w:p>
+            <w:pPr>
+              <w:jc w:val="left"/>
+              <w:rPr>
+                <w:lang w:val="cs-CZ"/>
+              </w:rPr>
+            </w:pPr>
+            <w:r>
+              <w:rPr>
+                <w:lang w:val="cs-CZ"/>
+              </w:rPr>
+              <w:t>Aktualizace herní plochy</w:t>
+            </w:r>
+          </w:p>
+        </w:tc>
+        <w:tc>
+          <w:tcPr>
+            <w:tcW w:w="990" w:type="dxa"/>
+          </w:tcPr>
+          <w:p>
+            <w:pPr>
+              <w:jc w:val="left"/>
+              <w:rPr>
+                <w:lang w:val="cs-CZ"/>
+              </w:rPr>
+            </w:pPr>
+            <w:r>
+              <w:rPr>
+                <w:lang w:val="cs-CZ"/>
+              </w:rPr>
+              <w:t>server</w:t>
+            </w:r>
+          </w:p>
+        </w:tc>
+        <w:tc>
+          <w:tcPr>
+            <w:tcW w:w="1984" w:type="dxa"/>
+          </w:tcPr>
+          <w:p>
+            <w:pPr>
+              <w:jc w:val="left"/>
+              <w:rPr>
+                <w:lang w:val="cs-CZ"/>
+              </w:rPr>
+            </w:pPr>
+          </w:p>
+        </w:tc>
+      </w:tr>
+      <w:tr>
+        <w:tc>
+          <w:tcPr>
+            <w:tcW w:w="5935" w:type="dxa"/>
+          </w:tcPr>
+          <w:p>
+            <w:pPr>
+              <w:jc w:val="left"/>
+            </w:pPr>
+            <w:r>
+              <w:t>{request:turn,dataType:request}</w:t>
+            </w:r>
+          </w:p>
+        </w:tc>
+        <w:tc>
+          <w:tcPr>
+            <w:tcW w:w="1890" w:type="dxa"/>
+          </w:tcPr>
+          <w:p>
+            <w:pPr>
+              <w:jc w:val="left"/>
+              <w:rPr>
+                <w:lang w:val="cs-CZ"/>
+              </w:rPr>
+            </w:pPr>
+            <w:r>
+              <w:rPr>
+                <w:lang w:val="cs-CZ"/>
+              </w:rPr>
+              <w:t>Hra klienta</w:t>
+            </w:r>
+          </w:p>
+        </w:tc>
+        <w:tc>
+          <w:tcPr>
+            <w:tcW w:w="990" w:type="dxa"/>
+          </w:tcPr>
+          <w:p>
+            <w:pPr>
+              <w:jc w:val="left"/>
+              <w:rPr>
+                <w:lang w:val="cs-CZ"/>
+              </w:rPr>
+            </w:pPr>
+            <w:r>
+              <w:rPr>
+                <w:lang w:val="cs-CZ"/>
+              </w:rPr>
+              <w:t>server</w:t>
+            </w:r>
+          </w:p>
+        </w:tc>
+        <w:tc>
+          <w:tcPr>
+            <w:tcW w:w="1984" w:type="dxa"/>
+          </w:tcPr>
+          <w:p>
+            <w:pPr>
+              <w:jc w:val="left"/>
+              <w:rPr>
+                <w:lang w:val="cs-CZ"/>
+              </w:rPr>
+            </w:pPr>
+          </w:p>
+        </w:tc>
+      </w:tr>
+      <w:tr>
+        <w:tc>
+          <w:tcPr>
+            <w:tcW w:w="5935" w:type="dxa"/>
+          </w:tcPr>
+          <w:p>
+            <w:pPr>
+              <w:jc w:val="left"/>
+            </w:pPr>
+            <w:r>
+              <w:t>{response:turn,turnType:hit,dataType:response}</w:t>
+            </w:r>
+          </w:p>
+        </w:tc>
+        <w:tc>
+          <w:tcPr>
+            <w:tcW w:w="1890" w:type="dxa"/>
+          </w:tcPr>
+          <w:p>
+            <w:pPr>
+              <w:jc w:val="left"/>
+              <w:rPr>
+                <w:lang w:val="cs-CZ"/>
+              </w:rPr>
+            </w:pPr>
+            <w:r>
+              <w:rPr>
+                <w:lang w:val="cs-CZ"/>
+              </w:rPr>
+              <w:t>Akce klienta – hit, double down nebo stand</w:t>
+            </w:r>
+            <w:bookmarkStart w:id="0" w:name="_GoBack"/>
+            <w:bookmarkEnd w:id="0"/>
+          </w:p>
+        </w:tc>
+        <w:tc>
+          <w:tcPr>
+            <w:tcW w:w="990" w:type="dxa"/>
+          </w:tcPr>
+          <w:p>
+            <w:pPr>
+              <w:jc w:val="left"/>
+              <w:rPr>
+                <w:lang w:val="cs-CZ"/>
+              </w:rPr>
+            </w:pPr>
+          </w:p>
+        </w:tc>
+        <w:tc>
+          <w:tcPr>
+            <w:tcW w:w="1984" w:type="dxa"/>
+          </w:tcPr>
+          <w:p>
+            <w:pPr>
+              <w:jc w:val="left"/>
+              <w:rPr>
+                <w:lang w:val="cs-CZ"/>
+              </w:rPr>
+            </w:pPr>
+          </w:p>
+        </w:tc>
+      </w:tr>
+    </w:tbl>
+    <w:p>
+      <w:pPr>
+        <w:rPr>
+          <w:lang w:val="cs-CZ"/>
+        </w:rPr>
+      </w:pPr>
+    </w:p>
+    <w:p>
+      <w:pPr>
+        <w:pStyle w:val="Heading2"/>
+        <w:rPr>
+          <w:lang w:val="cs-CZ"/>
+        </w:rPr>
+      </w:pPr>
+      <w:r>
+        <w:rPr>
+          <w:lang w:val="cs-CZ"/>
+        </w:rPr>
         <w:t>Stavový diagram klienta</w:t>
       </w:r>
     </w:p>
@@ -1316,6 +3300,7 @@
         <w:rPr>
           <w:lang w:val="cs-CZ"/>
         </w:rPr>
+        <w:lastRenderedPageBreak/>
         <w:t>Zjednodušený model klienta pracuje na stavovém diagramu v </w:t>
       </w:r>
       <w:r>
@@ -1418,14 +3403,7 @@
         <w:rPr>
           <w:lang w:val="cs-CZ"/>
         </w:rPr>
-        <w:t xml:space="preserve">vybere si místnost, pokud se lze do místnosti připojit, je připojen, jinak zůstane v předchozím stavu. V samotné herní místnosti pak všichni klienti hlasují pro start a pokud se vše podaří jak má, jsou umístěni do hry. Jinak jsou upozorněni zprávou o nedostatku hráčů </w:t>
-      </w:r>
-      <w:r>
-        <w:rPr>
-          <w:lang w:val="cs-CZ"/>
-        </w:rPr>
-        <w:lastRenderedPageBreak/>
-        <w:t>– pokud potvrdili svůj start, popř. odstraněni z lobby – nepotvrdili svůj start. Pokud alespoň dva hráči potvrdili start hry, je hra spuštěna. Po dohrání hry jsou všichni zúčastnění přesunuti zpět do lobby, kterou mohou opustit, nebo znovu hlasovat pro start.</w:t>
+        <w:t>vybere si místnost, pokud se lze do místnosti připojit, je připojen, jinak zůstane v předchozím stavu. V samotné herní místnosti pak všichni klienti hlasují pro start a pokud se vše podaří jak má, jsou umístěni do hry. Jinak jsou upozorněni zprávou o nedostatku hráčů – pokud potvrdili svůj start, popř. odstraněni z lobby – nepotvrdili svůj start. Pokud alespoň dva hráči potvrdili start hry, je hra spuštěna. Po dohrání hry jsou všichni zúčastnění přesunuti zpět do lobby, kterou mohou opustit, nebo znovu hlasovat pro start.</w:t>
       </w:r>
     </w:p>
     <w:p>
@@ -1752,7 +3730,14 @@
         <w:rPr>
           <w:lang w:val="cs-CZ"/>
         </w:rPr>
-        <w:t xml:space="preserve">Samotná data klienta jsou odstraněna po cca 5 minutách, kdy od </w:t>
+        <w:t xml:space="preserve">Samotná data klienta jsou odstraněna po cca 5 </w:t>
+      </w:r>
+      <w:r>
+        <w:rPr>
+          <w:lang w:val="cs-CZ"/>
+        </w:rPr>
+        <w:lastRenderedPageBreak/>
+        <w:t xml:space="preserve">minutách, kdy od </w:t>
       </w:r>
       <w:r>
         <w:rPr>
@@ -1876,14 +3861,7 @@
         <w:rPr>
           <w:lang w:val="cs-CZ"/>
         </w:rPr>
-        <w:t xml:space="preserve"> TCPData jak již bylo zmíněno v popisu protokolu obsahují pouze hashmapu a metody, které najdou hodnotu </w:t>
-      </w:r>
-      <w:r>
-        <w:rPr>
-          <w:lang w:val="cs-CZ"/>
-        </w:rPr>
-        <w:lastRenderedPageBreak/>
-        <w:t xml:space="preserve">pro zadané pole. Pro uložení dat takto jednoduchého serveru nám </w:t>
+        <w:t xml:space="preserve"> TCPData jak již bylo zmíněno v popisu protokolu obsahují pouze hashmapu a metody, které najdou hodnotu pro zadané pole. Pro uložení dat takto jednoduchého serveru nám </w:t>
       </w:r>
       <w:r>
         <w:rPr>
@@ -2271,7 +4249,14 @@
         <w:rPr>
           <w:lang w:val="cs-CZ"/>
         </w:rPr>
-        <w:t xml:space="preserve">Při startu hry si GameController vytvoří novou instanci třídy Blackjack, pomocí které vygeneruje karty pro jednotlivé hráče. Klienti vždy hrají za roli hráče – dealer je pouze na serveru, nedávalo by smysl aby klient </w:t>
+        <w:t xml:space="preserve">Při startu hry si GameController vytvoří novou instanci třídy Blackjack, pomocí které vygeneruje karty pro jednotlivé hráče. Klienti vždy hrají za roli hráče – dealer je pouze na </w:t>
+      </w:r>
+      <w:r>
+        <w:rPr>
+          <w:lang w:val="cs-CZ"/>
+        </w:rPr>
+        <w:lastRenderedPageBreak/>
+        <w:t xml:space="preserve">serveru, nedávalo by smysl aby klient </w:t>
       </w:r>
       <w:r>
         <w:rPr>
@@ -2421,14 +4406,7 @@
         <w:rPr>
           <w:lang w:val="cs-CZ"/>
         </w:rPr>
-        <w:t xml:space="preserve"> (čekala na všechny na uzavření sázky) se nic obnovovat </w:t>
-      </w:r>
-      <w:r>
-        <w:rPr>
-          <w:lang w:val="cs-CZ"/>
-        </w:rPr>
-        <w:lastRenderedPageBreak/>
-        <w:t>nemusí – lobby automaticky klienta odpojí – nemá smysl blokovat místo pro někoho kdo nepotvrdil že bude hrát nebo ani neodeslal požadavek pro start hry.</w:t>
+        <w:t xml:space="preserve"> (čekala na všechny na uzavření sázky) se nic obnovovat nemusí – lobby automaticky klienta odpojí – nemá smysl blokovat místo pro někoho kdo nepotvrdil že bude hrát nebo ani neodeslal požadavek pro start hry.</w:t>
       </w:r>
     </w:p>
     <w:p>
@@ -2790,6 +4768,7 @@
         <w:rPr>
           <w:lang w:val="cs-CZ"/>
         </w:rPr>
+        <w:lastRenderedPageBreak/>
         <w:t>Připojení na server</w:t>
       </w:r>
     </w:p>
@@ -2957,14 +4936,7 @@
         <w:rPr>
           <w:lang w:val="cs-CZ"/>
         </w:rPr>
-        <w:t xml:space="preserve">. To zajišťuje kontrolu připojení k serveru – každou sekundu posílá ping dotaz na socket serveru a pokud není od serveru obdržená zpráva do několika vteřin, celý klientský </w:t>
-      </w:r>
-      <w:r>
-        <w:rPr>
-          <w:lang w:val="cs-CZ"/>
-        </w:rPr>
-        <w:lastRenderedPageBreak/>
-        <w:t>socket smaže a zkouší se připojit znovu. Pokud se nepřipojí do tří pokusů upozorní uživatele přes třídu Client o ztracení spojení.</w:t>
+        <w:t>. To zajišťuje kontrolu připojení k serveru – každou sekundu posílá ping dotaz na socket serveru a pokud není od serveru obdržená zpráva do několika vteřin, celý klientský socket smaže a zkouší se připojit znovu. Pokud se nepřipojí do tří pokusů upozorní uživatele přes třídu Client o ztracení spojení.</w:t>
       </w:r>
     </w:p>
     <w:p>
@@ -3243,6 +5215,7 @@
         <w:rPr>
           <w:lang w:val="cs-CZ"/>
         </w:rPr>
+        <w:lastRenderedPageBreak/>
         <w:t>Můžeme použít i</w:t>
       </w:r>
       <w:r>
@@ -3455,14 +5428,27 @@
       <w:r>
         <w:t xml:space="preserve">Obrázek </w:t>
       </w:r>
-      <w:fldSimple w:instr=" SEQ Obrázek \* ARABIC ">
-        <w:r>
-          <w:rPr>
-            <w:noProof/>
-          </w:rPr>
-          <w:t>2</w:t>
-        </w:r>
-      </w:fldSimple>
+      <w:r>
+        <w:fldChar w:fldCharType="begin"/>
+      </w:r>
+      <w:r>
+        <w:instrText xml:space="preserve"> SEQ Obrázek \* ARABIC </w:instrText>
+      </w:r>
+      <w:r>
+        <w:fldChar w:fldCharType="separate"/>
+      </w:r>
+      <w:r>
+        <w:rPr>
+          <w:noProof/>
+        </w:rPr>
+        <w:t>2</w:t>
+      </w:r>
+      <w:r>
+        <w:rPr>
+          <w:noProof/>
+        </w:rPr>
+        <w:fldChar w:fldCharType="end"/>
+      </w:r>
       <w:r>
         <w:t xml:space="preserve"> - Login scéna</w:t>
       </w:r>
@@ -3568,14 +5554,27 @@
       <w:r>
         <w:t xml:space="preserve">Obrázek </w:t>
       </w:r>
-      <w:fldSimple w:instr=" SEQ Obrázek \* ARABIC ">
-        <w:r>
-          <w:rPr>
-            <w:noProof/>
-          </w:rPr>
-          <w:t>3</w:t>
-        </w:r>
-      </w:fldSimple>
+      <w:r>
+        <w:fldChar w:fldCharType="begin"/>
+      </w:r>
+      <w:r>
+        <w:instrText xml:space="preserve"> SEQ Obrázek \* ARABIC </w:instrText>
+      </w:r>
+      <w:r>
+        <w:fldChar w:fldCharType="separate"/>
+      </w:r>
+      <w:r>
+        <w:rPr>
+          <w:noProof/>
+        </w:rPr>
+        <w:t>3</w:t>
+      </w:r>
+      <w:r>
+        <w:rPr>
+          <w:noProof/>
+        </w:rPr>
+        <w:fldChar w:fldCharType="end"/>
+      </w:r>
       <w:r>
         <w:t xml:space="preserve"> - scéna se seznamem herních místností</w:t>
       </w:r>
@@ -3670,14 +5669,27 @@
       <w:r>
         <w:t xml:space="preserve">Obrázek </w:t>
       </w:r>
-      <w:fldSimple w:instr=" SEQ Obrázek \* ARABIC ">
-        <w:r>
-          <w:rPr>
-            <w:noProof/>
-          </w:rPr>
-          <w:t>4</w:t>
-        </w:r>
-      </w:fldSimple>
+      <w:r>
+        <w:fldChar w:fldCharType="begin"/>
+      </w:r>
+      <w:r>
+        <w:instrText xml:space="preserve"> SEQ Obrázek \* ARABIC </w:instrText>
+      </w:r>
+      <w:r>
+        <w:fldChar w:fldCharType="separate"/>
+      </w:r>
+      <w:r>
+        <w:rPr>
+          <w:noProof/>
+        </w:rPr>
+        <w:t>4</w:t>
+      </w:r>
+      <w:r>
+        <w:rPr>
+          <w:noProof/>
+        </w:rPr>
+        <w:fldChar w:fldCharType="end"/>
+      </w:r>
       <w:r>
         <w:t xml:space="preserve"> - Scéna s herní místností</w:t>
       </w:r>
@@ -3740,14 +5752,27 @@
       <w:r>
         <w:t xml:space="preserve">Obrázek </w:t>
       </w:r>
-      <w:fldSimple w:instr=" SEQ Obrázek \* ARABIC ">
-        <w:r>
-          <w:rPr>
-            <w:noProof/>
-          </w:rPr>
-          <w:t>5</w:t>
-        </w:r>
-      </w:fldSimple>
+      <w:r>
+        <w:fldChar w:fldCharType="begin"/>
+      </w:r>
+      <w:r>
+        <w:instrText xml:space="preserve"> SEQ Obrázek \* ARABIC </w:instrText>
+      </w:r>
+      <w:r>
+        <w:fldChar w:fldCharType="separate"/>
+      </w:r>
+      <w:r>
+        <w:rPr>
+          <w:noProof/>
+        </w:rPr>
+        <w:t>5</w:t>
+      </w:r>
+      <w:r>
+        <w:rPr>
+          <w:noProof/>
+        </w:rPr>
+        <w:fldChar w:fldCharType="end"/>
+      </w:r>
       <w:r>
         <w:t xml:space="preserve"> - Dialogové okno se sázkou</w:t>
       </w:r>
@@ -3809,14 +5834,27 @@
       <w:r>
         <w:t xml:space="preserve">Obrázek </w:t>
       </w:r>
-      <w:fldSimple w:instr=" SEQ Obrázek \* ARABIC ">
-        <w:r>
-          <w:rPr>
-            <w:noProof/>
-          </w:rPr>
-          <w:t>6</w:t>
-        </w:r>
-      </w:fldSimple>
+      <w:r>
+        <w:fldChar w:fldCharType="begin"/>
+      </w:r>
+      <w:r>
+        <w:instrText xml:space="preserve"> SEQ Obrázek \* ARABIC </w:instrText>
+      </w:r>
+      <w:r>
+        <w:fldChar w:fldCharType="separate"/>
+      </w:r>
+      <w:r>
+        <w:rPr>
+          <w:noProof/>
+        </w:rPr>
+        <w:t>6</w:t>
+      </w:r>
+      <w:r>
+        <w:rPr>
+          <w:noProof/>
+        </w:rPr>
+        <w:fldChar w:fldCharType="end"/>
+      </w:r>
       <w:r>
         <w:t xml:space="preserve"> - Scéna se hrou</w:t>
       </w:r>
@@ -3953,8 +5991,6 @@
         </w:rPr>
         <w:t>, jinak stačí poslední verze JRE</w:t>
       </w:r>
-      <w:bookmarkStart w:id="0" w:name="_GoBack"/>
-      <w:bookmarkEnd w:id="0"/>
       <w:r>
         <w:rPr>
           <w:lang w:val="cs-CZ"/>
@@ -5751,6 +7787,25 @@
       <w:vertAlign w:val="superscript"/>
     </w:rPr>
   </w:style>
+  <w:style w:type="table" w:styleId="TableGrid">
+    <w:name w:val="Table Grid"/>
+    <w:basedOn w:val="TableNormal"/>
+    <w:uiPriority w:val="39"/>
+    <w:rsid w:val="00926B9B"/>
+    <w:pPr>
+      <w:spacing w:after="0" w:line="240" w:lineRule="auto"/>
+    </w:pPr>
+    <w:tblPr>
+      <w:tblBorders>
+        <w:top w:val="single" w:sz="4" w:space="0" w:color="auto"/>
+        <w:left w:val="single" w:sz="4" w:space="0" w:color="auto"/>
+        <w:bottom w:val="single" w:sz="4" w:space="0" w:color="auto"/>
+        <w:right w:val="single" w:sz="4" w:space="0" w:color="auto"/>
+        <w:insideH w:val="single" w:sz="4" w:space="0" w:color="auto"/>
+        <w:insideV w:val="single" w:sz="4" w:space="0" w:color="auto"/>
+      </w:tblBorders>
+    </w:tblPr>
+  </w:style>
 </w:styles>
 </file>
 
@@ -5960,7 +8015,7 @@
 </file>
 
 <file path=customXml/itemProps1.xml><?xml version="1.0" encoding="utf-8"?>
-<ds:datastoreItem xmlns:ds="http://schemas.openxmlformats.org/officeDocument/2006/customXml" ds:itemID="{6F1EC165-C5F7-4A54-9301-EC4E4D092ADC}">
+<ds:datastoreItem xmlns:ds="http://schemas.openxmlformats.org/officeDocument/2006/customXml" ds:itemID="{5C9AC463-114F-441B-A7BA-B4E83CF6737D}">
   <ds:schemaRefs>
     <ds:schemaRef ds:uri="http://schemas.openxmlformats.org/officeDocument/2006/bibliography"/>
   </ds:schemaRefs>

--- a/UPSDoc.docx
+++ b/UPSDoc.docx
@@ -1206,8 +1206,8 @@
       <w:tblGrid>
         <w:gridCol w:w="5935"/>
         <w:gridCol w:w="1890"/>
-        <w:gridCol w:w="990"/>
-        <w:gridCol w:w="1984"/>
+        <w:gridCol w:w="1084"/>
+        <w:gridCol w:w="1890"/>
       </w:tblGrid>
       <w:tr>
         <w:tc>
@@ -1258,7 +1258,7 @@
         </w:tc>
         <w:tc>
           <w:tcPr>
-            <w:tcW w:w="990" w:type="dxa"/>
+            <w:tcW w:w="1084" w:type="dxa"/>
           </w:tcPr>
           <w:p>
             <w:pPr>
@@ -1275,13 +1275,13 @@
                 <w:bCs/>
                 <w:lang w:val="cs-CZ"/>
               </w:rPr>
-              <w:t>Původ</w:t>
-            </w:r>
-          </w:p>
-        </w:tc>
-        <w:tc>
-          <w:tcPr>
-            <w:tcW w:w="1984" w:type="dxa"/>
+              <w:t>Odesílá</w:t>
+            </w:r>
+          </w:p>
+        </w:tc>
+        <w:tc>
+          <w:tcPr>
+            <w:tcW w:w="1890" w:type="dxa"/>
           </w:tcPr>
           <w:p>
             <w:pPr>
@@ -1358,7 +1358,7 @@
         </w:tc>
         <w:tc>
           <w:tcPr>
-            <w:tcW w:w="990" w:type="dxa"/>
+            <w:tcW w:w="1084" w:type="dxa"/>
           </w:tcPr>
           <w:p>
             <w:pPr>
@@ -1377,7 +1377,7 @@
         </w:tc>
         <w:tc>
           <w:tcPr>
-            <w:tcW w:w="1984" w:type="dxa"/>
+            <w:tcW w:w="1890" w:type="dxa"/>
           </w:tcPr>
           <w:p>
             <w:pPr>
@@ -1454,7 +1454,7 @@
         </w:tc>
         <w:tc>
           <w:tcPr>
-            <w:tcW w:w="990" w:type="dxa"/>
+            <w:tcW w:w="1084" w:type="dxa"/>
           </w:tcPr>
           <w:p>
             <w:pPr>
@@ -1473,7 +1473,7 @@
         </w:tc>
         <w:tc>
           <w:tcPr>
-            <w:tcW w:w="1984" w:type="dxa"/>
+            <w:tcW w:w="1890" w:type="dxa"/>
           </w:tcPr>
           <w:p>
             <w:pPr>
@@ -1538,7 +1538,7 @@
         </w:tc>
         <w:tc>
           <w:tcPr>
-            <w:tcW w:w="990" w:type="dxa"/>
+            <w:tcW w:w="1084" w:type="dxa"/>
           </w:tcPr>
           <w:p>
             <w:pPr>
@@ -1557,7 +1557,7 @@
         </w:tc>
         <w:tc>
           <w:tcPr>
-            <w:tcW w:w="1984" w:type="dxa"/>
+            <w:tcW w:w="1890" w:type="dxa"/>
           </w:tcPr>
           <w:p>
             <w:pPr>
@@ -1688,7 +1688,7 @@
         </w:tc>
         <w:tc>
           <w:tcPr>
-            <w:tcW w:w="990" w:type="dxa"/>
+            <w:tcW w:w="1084" w:type="dxa"/>
           </w:tcPr>
           <w:p>
             <w:pPr>
@@ -1707,7 +1707,7 @@
         </w:tc>
         <w:tc>
           <w:tcPr>
-            <w:tcW w:w="1984" w:type="dxa"/>
+            <w:tcW w:w="1890" w:type="dxa"/>
           </w:tcPr>
           <w:p>
             <w:pPr>
@@ -1770,7 +1770,7 @@
         </w:tc>
         <w:tc>
           <w:tcPr>
-            <w:tcW w:w="990" w:type="dxa"/>
+            <w:tcW w:w="1084" w:type="dxa"/>
           </w:tcPr>
           <w:p>
             <w:pPr>
@@ -1789,7 +1789,7 @@
         </w:tc>
         <w:tc>
           <w:tcPr>
-            <w:tcW w:w="1984" w:type="dxa"/>
+            <w:tcW w:w="1890" w:type="dxa"/>
           </w:tcPr>
           <w:p>
             <w:pPr>
@@ -1848,7 +1848,7 @@
         </w:tc>
         <w:tc>
           <w:tcPr>
-            <w:tcW w:w="990" w:type="dxa"/>
+            <w:tcW w:w="1084" w:type="dxa"/>
           </w:tcPr>
           <w:p>
             <w:pPr>
@@ -1867,7 +1867,7 @@
         </w:tc>
         <w:tc>
           <w:tcPr>
-            <w:tcW w:w="1984" w:type="dxa"/>
+            <w:tcW w:w="1890" w:type="dxa"/>
           </w:tcPr>
           <w:p>
             <w:pPr>
@@ -1932,7 +1932,7 @@
         </w:tc>
         <w:tc>
           <w:tcPr>
-            <w:tcW w:w="990" w:type="dxa"/>
+            <w:tcW w:w="1084" w:type="dxa"/>
           </w:tcPr>
           <w:p>
             <w:pPr>
@@ -1951,7 +1951,7 @@
         </w:tc>
         <w:tc>
           <w:tcPr>
-            <w:tcW w:w="1984" w:type="dxa"/>
+            <w:tcW w:w="1890" w:type="dxa"/>
           </w:tcPr>
           <w:p>
             <w:pPr>
@@ -2016,7 +2016,7 @@
         </w:tc>
         <w:tc>
           <w:tcPr>
-            <w:tcW w:w="990" w:type="dxa"/>
+            <w:tcW w:w="1084" w:type="dxa"/>
           </w:tcPr>
           <w:p>
             <w:pPr>
@@ -2035,7 +2035,7 @@
         </w:tc>
         <w:tc>
           <w:tcPr>
-            <w:tcW w:w="1984" w:type="dxa"/>
+            <w:tcW w:w="1890" w:type="dxa"/>
           </w:tcPr>
           <w:p>
             <w:pPr>
@@ -2114,7 +2114,7 @@
         </w:tc>
         <w:tc>
           <w:tcPr>
-            <w:tcW w:w="990" w:type="dxa"/>
+            <w:tcW w:w="1084" w:type="dxa"/>
           </w:tcPr>
           <w:p>
             <w:pPr>
@@ -2133,7 +2133,7 @@
         </w:tc>
         <w:tc>
           <w:tcPr>
-            <w:tcW w:w="1984" w:type="dxa"/>
+            <w:tcW w:w="1890" w:type="dxa"/>
           </w:tcPr>
           <w:p>
             <w:pPr>
@@ -2192,7 +2192,7 @@
         </w:tc>
         <w:tc>
           <w:tcPr>
-            <w:tcW w:w="990" w:type="dxa"/>
+            <w:tcW w:w="1084" w:type="dxa"/>
           </w:tcPr>
           <w:p>
             <w:pPr>
@@ -2211,7 +2211,7 @@
         </w:tc>
         <w:tc>
           <w:tcPr>
-            <w:tcW w:w="1984" w:type="dxa"/>
+            <w:tcW w:w="1890" w:type="dxa"/>
           </w:tcPr>
           <w:p>
             <w:pPr>
@@ -2274,7 +2274,7 @@
         </w:tc>
         <w:tc>
           <w:tcPr>
-            <w:tcW w:w="990" w:type="dxa"/>
+            <w:tcW w:w="1084" w:type="dxa"/>
           </w:tcPr>
           <w:p>
             <w:pPr>
@@ -2293,7 +2293,7 @@
         </w:tc>
         <w:tc>
           <w:tcPr>
-            <w:tcW w:w="1984" w:type="dxa"/>
+            <w:tcW w:w="1890" w:type="dxa"/>
           </w:tcPr>
           <w:p>
             <w:pPr>
@@ -2352,7 +2352,7 @@
         </w:tc>
         <w:tc>
           <w:tcPr>
-            <w:tcW w:w="990" w:type="dxa"/>
+            <w:tcW w:w="1084" w:type="dxa"/>
           </w:tcPr>
           <w:p>
             <w:pPr>
@@ -2371,7 +2371,7 @@
         </w:tc>
         <w:tc>
           <w:tcPr>
-            <w:tcW w:w="1984" w:type="dxa"/>
+            <w:tcW w:w="1890" w:type="dxa"/>
           </w:tcPr>
           <w:p>
             <w:pPr>
@@ -2448,7 +2448,7 @@
         </w:tc>
         <w:tc>
           <w:tcPr>
-            <w:tcW w:w="990" w:type="dxa"/>
+            <w:tcW w:w="1084" w:type="dxa"/>
           </w:tcPr>
           <w:p>
             <w:pPr>
@@ -2467,7 +2467,7 @@
         </w:tc>
         <w:tc>
           <w:tcPr>
-            <w:tcW w:w="1984" w:type="dxa"/>
+            <w:tcW w:w="1890" w:type="dxa"/>
           </w:tcPr>
           <w:p>
             <w:pPr>
@@ -2550,7 +2550,7 @@
         </w:tc>
         <w:tc>
           <w:tcPr>
-            <w:tcW w:w="990" w:type="dxa"/>
+            <w:tcW w:w="1084" w:type="dxa"/>
           </w:tcPr>
           <w:p>
             <w:pPr>
@@ -2569,7 +2569,7 @@
         </w:tc>
         <w:tc>
           <w:tcPr>
-            <w:tcW w:w="1984" w:type="dxa"/>
+            <w:tcW w:w="1890" w:type="dxa"/>
           </w:tcPr>
           <w:p>
             <w:pPr>
@@ -2632,7 +2632,7 @@
         </w:tc>
         <w:tc>
           <w:tcPr>
-            <w:tcW w:w="990" w:type="dxa"/>
+            <w:tcW w:w="1084" w:type="dxa"/>
           </w:tcPr>
           <w:p>
             <w:pPr>
@@ -2651,7 +2651,7 @@
         </w:tc>
         <w:tc>
           <w:tcPr>
-            <w:tcW w:w="1984" w:type="dxa"/>
+            <w:tcW w:w="1890" w:type="dxa"/>
           </w:tcPr>
           <w:p>
             <w:pPr>
@@ -2708,7 +2708,7 @@
         </w:tc>
         <w:tc>
           <w:tcPr>
-            <w:tcW w:w="990" w:type="dxa"/>
+            <w:tcW w:w="1084" w:type="dxa"/>
           </w:tcPr>
           <w:p>
             <w:pPr>
@@ -2727,7 +2727,7 @@
         </w:tc>
         <w:tc>
           <w:tcPr>
-            <w:tcW w:w="1984" w:type="dxa"/>
+            <w:tcW w:w="1890" w:type="dxa"/>
           </w:tcPr>
           <w:p>
             <w:pPr>
@@ -2801,7 +2801,7 @@
         </w:tc>
         <w:tc>
           <w:tcPr>
-            <w:tcW w:w="990" w:type="dxa"/>
+            <w:tcW w:w="1084" w:type="dxa"/>
           </w:tcPr>
           <w:p>
             <w:pPr>
@@ -2820,7 +2820,7 @@
         </w:tc>
         <w:tc>
           <w:tcPr>
-            <w:tcW w:w="1984" w:type="dxa"/>
+            <w:tcW w:w="1890" w:type="dxa"/>
           </w:tcPr>
           <w:p>
             <w:pPr>
@@ -2906,23 +2906,25 @@
                 <w:sz w:val="18"/>
                 <w:szCs w:val="18"/>
               </w:rPr>
-              <w:t>,P1bet:1000,P1totalValue:</w:t>
-            </w:r>
-            <w:r>
+              <w:t>,P1bet:1000,</w:t>
+            </w:r>
+          </w:p>
+          <w:p>
+            <w:pPr>
+              <w:jc w:val="left"/>
               <w:rPr>
                 <w:rFonts w:ascii="Fira Code" w:hAnsi="Fira Code" w:cs="Fira Code"/>
                 <w:sz w:val="18"/>
                 <w:szCs w:val="18"/>
               </w:rPr>
-              <w:t>hardHand</w:t>
-            </w:r>
+            </w:pPr>
             <w:r>
               <w:rPr>
                 <w:rFonts w:ascii="Fira Code" w:hAnsi="Fira Code" w:cs="Fira Code"/>
                 <w:sz w:val="18"/>
                 <w:szCs w:val="18"/>
               </w:rPr>
-              <w:t>;</w:t>
+              <w:t>P1totalValue:</w:t>
             </w:r>
             <w:r>
               <w:rPr>
@@ -2930,7 +2932,7 @@
                 <w:sz w:val="18"/>
                 <w:szCs w:val="18"/>
               </w:rPr>
-              <w:t>softHand</w:t>
+              <w:t>hardHand</w:t>
             </w:r>
             <w:r>
               <w:rPr>
@@ -2938,7 +2940,7 @@
                 <w:sz w:val="18"/>
                 <w:szCs w:val="18"/>
               </w:rPr>
-              <w:t>, P1C1…</w:t>
+              <w:t>;</w:t>
             </w:r>
             <w:r>
               <w:rPr>
@@ -2946,10 +2948,7 @@
                 <w:sz w:val="18"/>
                 <w:szCs w:val="18"/>
               </w:rPr>
-              <w:t>,</w:t>
-            </w:r>
-            <w:r>
-              <w:t xml:space="preserve"> </w:t>
+              <w:t>softHand</w:t>
             </w:r>
             <w:r>
               <w:rPr>
@@ -2957,7 +2956,7 @@
                 <w:sz w:val="18"/>
                 <w:szCs w:val="18"/>
               </w:rPr>
-              <w:t>request:updateBoard</w:t>
+              <w:t>, P1C1…</w:t>
             </w:r>
             <w:r>
               <w:rPr>
@@ -2968,11 +2967,30 @@
               <w:t>,</w:t>
             </w:r>
             <w:r>
+              <w:t xml:space="preserve"> </w:t>
+            </w:r>
+            <w:r>
               <w:rPr>
                 <w:rFonts w:ascii="Fira Code" w:hAnsi="Fira Code" w:cs="Fira Code"/>
                 <w:sz w:val="18"/>
                 <w:szCs w:val="18"/>
               </w:rPr>
+              <w:t>request:updateBoard</w:t>
+            </w:r>
+            <w:r>
+              <w:rPr>
+                <w:rFonts w:ascii="Fira Code" w:hAnsi="Fira Code" w:cs="Fira Code"/>
+                <w:sz w:val="18"/>
+                <w:szCs w:val="18"/>
+              </w:rPr>
+              <w:t>,</w:t>
+            </w:r>
+            <w:r>
+              <w:rPr>
+                <w:rFonts w:ascii="Fira Code" w:hAnsi="Fira Code" w:cs="Fira Code"/>
+                <w:sz w:val="18"/>
+                <w:szCs w:val="18"/>
+              </w:rPr>
               <w:t>dataType:request}</w:t>
             </w:r>
           </w:p>
@@ -2998,7 +3016,7 @@
         </w:tc>
         <w:tc>
           <w:tcPr>
-            <w:tcW w:w="990" w:type="dxa"/>
+            <w:tcW w:w="1084" w:type="dxa"/>
           </w:tcPr>
           <w:p>
             <w:pPr>
@@ -3017,7 +3035,7 @@
         </w:tc>
         <w:tc>
           <w:tcPr>
-            <w:tcW w:w="1984" w:type="dxa"/>
+            <w:tcW w:w="1890" w:type="dxa"/>
           </w:tcPr>
           <w:p>
             <w:pPr>
@@ -3064,7 +3082,7 @@
         </w:tc>
         <w:tc>
           <w:tcPr>
-            <w:tcW w:w="990" w:type="dxa"/>
+            <w:tcW w:w="1084" w:type="dxa"/>
           </w:tcPr>
           <w:p>
             <w:pPr>
@@ -3083,7 +3101,7 @@
         </w:tc>
         <w:tc>
           <w:tcPr>
-            <w:tcW w:w="1984" w:type="dxa"/>
+            <w:tcW w:w="1890" w:type="dxa"/>
           </w:tcPr>
           <w:p>
             <w:pPr>
@@ -3126,34 +3144,1100 @@
               </w:rPr>
               <w:t>Akce klienta – hit, double down nebo stand</w:t>
             </w:r>
+          </w:p>
+        </w:tc>
+        <w:tc>
+          <w:tcPr>
+            <w:tcW w:w="1084" w:type="dxa"/>
+          </w:tcPr>
+          <w:p>
+            <w:pPr>
+              <w:jc w:val="left"/>
+              <w:rPr>
+                <w:lang w:val="cs-CZ"/>
+              </w:rPr>
+            </w:pPr>
+            <w:r>
+              <w:rPr>
+                <w:lang w:val="cs-CZ"/>
+              </w:rPr>
+              <w:t>klient</w:t>
+            </w:r>
+          </w:p>
+        </w:tc>
+        <w:tc>
+          <w:tcPr>
+            <w:tcW w:w="1890" w:type="dxa"/>
+          </w:tcPr>
+          <w:p>
+            <w:pPr>
+              <w:jc w:val="left"/>
+              <w:rPr>
+                <w:lang w:val="cs-CZ"/>
+              </w:rPr>
+            </w:pPr>
+            <w:r>
+              <w:rPr>
+                <w:lang w:val="cs-CZ"/>
+              </w:rPr>
+              <w:t>turn</w:t>
+            </w:r>
+          </w:p>
+        </w:tc>
+      </w:tr>
+      <w:tr>
+        <w:tc>
+          <w:tcPr>
+            <w:tcW w:w="5935" w:type="dxa"/>
+          </w:tcPr>
+          <w:p>
+            <w:pPr>
+              <w:jc w:val="left"/>
+            </w:pPr>
+            <w:r>
+              <w:t>{P0bet:</w:t>
+            </w:r>
+            <w:r>
+              <w:t>betAmount</w:t>
+            </w:r>
+            <w:r>
+              <w:t>;</w:t>
+            </w:r>
+            <w:r>
+              <w:t>won</w:t>
+            </w:r>
+            <w:r>
+              <w:t>,P0:loss</w:t>
+            </w:r>
+            <w:r>
+              <w:t>,</w:t>
+            </w:r>
+            <w:r>
+              <w:t xml:space="preserve"> </w:t>
+            </w:r>
+            <w:r>
+              <w:t>request:showResults,totalValue:</w:t>
+            </w:r>
+            <w:r>
+              <w:t>int</w:t>
+            </w:r>
+            <w:r>
+              <w:t>;</w:t>
+            </w:r>
+            <w:r>
+              <w:t>int</w:t>
+            </w:r>
+            <w:r>
+              <w:t>,dataType:request}</w:t>
+            </w:r>
+          </w:p>
+        </w:tc>
+        <w:tc>
+          <w:tcPr>
+            <w:tcW w:w="1890" w:type="dxa"/>
+          </w:tcPr>
+          <w:p>
+            <w:pPr>
+              <w:jc w:val="left"/>
+              <w:rPr>
+                <w:lang w:val="cs-CZ"/>
+              </w:rPr>
+            </w:pPr>
+            <w:r>
+              <w:rPr>
+                <w:lang w:val="cs-CZ"/>
+              </w:rPr>
+              <w:t>Výsledek hry</w:t>
+            </w:r>
+          </w:p>
+        </w:tc>
+        <w:tc>
+          <w:tcPr>
+            <w:tcW w:w="1084" w:type="dxa"/>
+          </w:tcPr>
+          <w:p>
+            <w:pPr>
+              <w:jc w:val="left"/>
+              <w:rPr>
+                <w:lang w:val="cs-CZ"/>
+              </w:rPr>
+            </w:pPr>
+            <w:r>
+              <w:rPr>
+                <w:lang w:val="cs-CZ"/>
+              </w:rPr>
+              <w:t>server</w:t>
+            </w:r>
+          </w:p>
+        </w:tc>
+        <w:tc>
+          <w:tcPr>
+            <w:tcW w:w="1890" w:type="dxa"/>
+          </w:tcPr>
+          <w:p>
+            <w:pPr>
+              <w:jc w:val="left"/>
+              <w:rPr>
+                <w:lang w:val="cs-CZ"/>
+              </w:rPr>
+            </w:pPr>
+          </w:p>
+        </w:tc>
+      </w:tr>
+      <w:tr>
+        <w:tc>
+          <w:tcPr>
+            <w:tcW w:w="5935" w:type="dxa"/>
+          </w:tcPr>
+          <w:p>
+            <w:pPr>
+              <w:jc w:val="left"/>
+            </w:pPr>
+            <w:r>
+              <w:t>{time:</w:t>
+            </w:r>
+            <w:r>
+              <w:t>int</w:t>
+            </w:r>
+            <w:r>
+              <w:t>,request:showReturnToLobby,dataType:request}</w:t>
+            </w:r>
+          </w:p>
+        </w:tc>
+        <w:tc>
+          <w:tcPr>
+            <w:tcW w:w="1890" w:type="dxa"/>
+          </w:tcPr>
+          <w:p>
+            <w:pPr>
+              <w:jc w:val="left"/>
+              <w:rPr>
+                <w:lang w:val="cs-CZ"/>
+              </w:rPr>
+            </w:pPr>
+            <w:r>
+              <w:rPr>
+                <w:lang w:val="cs-CZ"/>
+              </w:rPr>
+              <w:t>Zobrazení limitu pro konec hry</w:t>
+            </w:r>
+          </w:p>
+        </w:tc>
+        <w:tc>
+          <w:tcPr>
+            <w:tcW w:w="1084" w:type="dxa"/>
+          </w:tcPr>
+          <w:p>
+            <w:pPr>
+              <w:jc w:val="left"/>
+              <w:rPr>
+                <w:lang w:val="cs-CZ"/>
+              </w:rPr>
+            </w:pPr>
+            <w:r>
+              <w:rPr>
+                <w:lang w:val="cs-CZ"/>
+              </w:rPr>
+              <w:t>server</w:t>
+            </w:r>
+          </w:p>
+        </w:tc>
+        <w:tc>
+          <w:tcPr>
+            <w:tcW w:w="1890" w:type="dxa"/>
+          </w:tcPr>
+          <w:p>
+            <w:pPr>
+              <w:jc w:val="left"/>
+              <w:rPr>
+                <w:lang w:val="cs-CZ"/>
+              </w:rPr>
+            </w:pPr>
+          </w:p>
+        </w:tc>
+      </w:tr>
+      <w:tr>
+        <w:tc>
+          <w:tcPr>
+            <w:tcW w:w="5935" w:type="dxa"/>
+          </w:tcPr>
+          <w:p>
+            <w:pPr>
+              <w:jc w:val="left"/>
+            </w:pPr>
+            <w:r>
+              <w:t>{request:showGameStartFailed, dataType:request}</w:t>
+            </w:r>
+          </w:p>
+        </w:tc>
+        <w:tc>
+          <w:tcPr>
+            <w:tcW w:w="1890" w:type="dxa"/>
+          </w:tcPr>
+          <w:p>
+            <w:pPr>
+              <w:jc w:val="left"/>
+              <w:rPr>
+                <w:lang w:val="cs-CZ"/>
+              </w:rPr>
+            </w:pPr>
+            <w:r>
+              <w:rPr>
+                <w:lang w:val="cs-CZ"/>
+              </w:rPr>
+              <w:t>Zobrazení o neodstartování hry</w:t>
+            </w:r>
+          </w:p>
+        </w:tc>
+        <w:tc>
+          <w:tcPr>
+            <w:tcW w:w="1084" w:type="dxa"/>
+          </w:tcPr>
+          <w:p>
+            <w:pPr>
+              <w:jc w:val="left"/>
+              <w:rPr>
+                <w:lang w:val="cs-CZ"/>
+              </w:rPr>
+            </w:pPr>
+            <w:r>
+              <w:rPr>
+                <w:lang w:val="cs-CZ"/>
+              </w:rPr>
+              <w:t>server</w:t>
+            </w:r>
+          </w:p>
+        </w:tc>
+        <w:tc>
+          <w:tcPr>
+            <w:tcW w:w="1890" w:type="dxa"/>
+          </w:tcPr>
+          <w:p>
+            <w:pPr>
+              <w:jc w:val="left"/>
+              <w:rPr>
+                <w:lang w:val="cs-CZ"/>
+              </w:rPr>
+            </w:pPr>
+          </w:p>
+        </w:tc>
+      </w:tr>
+      <w:tr>
+        <w:tc>
+          <w:tcPr>
+            <w:tcW w:w="5935" w:type="dxa"/>
+          </w:tcPr>
+          <w:p>
+            <w:pPr>
+              <w:jc w:val="left"/>
+            </w:pPr>
+            <w:r>
+              <w:t>{</w:t>
+            </w:r>
+            <w:r>
+              <w:rPr>
+                <w:lang w:val="cs-CZ"/>
+              </w:rPr>
+              <w:t>request:</w:t>
+            </w:r>
+            <w:r>
+              <w:t>showCurrentPlayer, username:playerUsername, dataType: request}</w:t>
+            </w:r>
+          </w:p>
+        </w:tc>
+        <w:tc>
+          <w:tcPr>
+            <w:tcW w:w="1890" w:type="dxa"/>
+          </w:tcPr>
+          <w:p>
+            <w:pPr>
+              <w:jc w:val="left"/>
+              <w:rPr>
+                <w:lang w:val="cs-CZ"/>
+              </w:rPr>
+            </w:pPr>
+            <w:r>
+              <w:rPr>
+                <w:lang w:val="cs-CZ"/>
+              </w:rPr>
+              <w:t>Požadavek o zobrazení aktuálního hráče</w:t>
+            </w:r>
+          </w:p>
+        </w:tc>
+        <w:tc>
+          <w:tcPr>
+            <w:tcW w:w="1084" w:type="dxa"/>
+          </w:tcPr>
+          <w:p>
+            <w:pPr>
+              <w:jc w:val="left"/>
+              <w:rPr>
+                <w:lang w:val="cs-CZ"/>
+              </w:rPr>
+            </w:pPr>
+            <w:r>
+              <w:rPr>
+                <w:lang w:val="cs-CZ"/>
+              </w:rPr>
+              <w:t>server</w:t>
+            </w:r>
+          </w:p>
+        </w:tc>
+        <w:tc>
+          <w:tcPr>
+            <w:tcW w:w="1890" w:type="dxa"/>
+          </w:tcPr>
+          <w:p>
+            <w:pPr>
+              <w:jc w:val="left"/>
+              <w:rPr>
+                <w:lang w:val="cs-CZ"/>
+              </w:rPr>
+            </w:pPr>
+          </w:p>
+        </w:tc>
+      </w:tr>
+      <w:tr>
+        <w:tc>
+          <w:tcPr>
+            <w:tcW w:w="5935" w:type="dxa"/>
+          </w:tcPr>
+          <w:p>
+            <w:pPr>
+              <w:jc w:val="left"/>
+            </w:pPr>
+            <w:r>
+              <w:t>{request:showPlayerReconnected, username:playerUsername, dataType: request}</w:t>
+            </w:r>
+          </w:p>
+        </w:tc>
+        <w:tc>
+          <w:tcPr>
+            <w:tcW w:w="1890" w:type="dxa"/>
+          </w:tcPr>
+          <w:p>
+            <w:pPr>
+              <w:jc w:val="left"/>
+              <w:rPr>
+                <w:lang w:val="cs-CZ"/>
+              </w:rPr>
+            </w:pPr>
+            <w:r>
+              <w:rPr>
+                <w:lang w:val="cs-CZ"/>
+              </w:rPr>
+              <w:t>Požadavek o zobrazení znovupřipojení hráče</w:t>
+            </w:r>
+          </w:p>
+        </w:tc>
+        <w:tc>
+          <w:tcPr>
+            <w:tcW w:w="1084" w:type="dxa"/>
+          </w:tcPr>
+          <w:p>
+            <w:pPr>
+              <w:jc w:val="left"/>
+              <w:rPr>
+                <w:lang w:val="cs-CZ"/>
+              </w:rPr>
+            </w:pPr>
+            <w:r>
+              <w:rPr>
+                <w:lang w:val="cs-CZ"/>
+              </w:rPr>
+              <w:t>server</w:t>
+            </w:r>
+          </w:p>
+        </w:tc>
+        <w:tc>
+          <w:tcPr>
+            <w:tcW w:w="1890" w:type="dxa"/>
+          </w:tcPr>
+          <w:p>
+            <w:pPr>
+              <w:jc w:val="left"/>
+              <w:rPr>
+                <w:lang w:val="cs-CZ"/>
+              </w:rPr>
+            </w:pPr>
+          </w:p>
+        </w:tc>
+      </w:tr>
+      <w:tr>
+        <w:tc>
+          <w:tcPr>
+            <w:tcW w:w="5935" w:type="dxa"/>
+          </w:tcPr>
+          <w:p>
+            <w:pPr>
+              <w:jc w:val="left"/>
+            </w:pPr>
+            <w:r>
+              <w:t>{</w:t>
+            </w:r>
+            <w:r>
+              <w:rPr>
+                <w:lang w:val="cs-CZ"/>
+              </w:rPr>
+              <w:t>request:showPlayerDisconnected, username:playerUsername, dataType:request</w:t>
+            </w:r>
+            <w:r>
+              <w:t>}</w:t>
+            </w:r>
+          </w:p>
+        </w:tc>
+        <w:tc>
+          <w:tcPr>
+            <w:tcW w:w="1890" w:type="dxa"/>
+          </w:tcPr>
+          <w:p>
+            <w:pPr>
+              <w:jc w:val="left"/>
+              <w:rPr>
+                <w:lang w:val="cs-CZ"/>
+              </w:rPr>
+            </w:pPr>
+            <w:r>
+              <w:rPr>
+                <w:lang w:val="cs-CZ"/>
+              </w:rPr>
+              <w:t xml:space="preserve">Požadavek o zobrazení </w:t>
+            </w:r>
+            <w:r>
+              <w:rPr>
+                <w:lang w:val="cs-CZ"/>
+              </w:rPr>
+              <w:t xml:space="preserve">odpojení </w:t>
+            </w:r>
+            <w:r>
+              <w:rPr>
+                <w:lang w:val="cs-CZ"/>
+              </w:rPr>
+              <w:t>hráče</w:t>
+            </w:r>
+          </w:p>
+        </w:tc>
+        <w:tc>
+          <w:tcPr>
+            <w:tcW w:w="1084" w:type="dxa"/>
+          </w:tcPr>
+          <w:p>
+            <w:pPr>
+              <w:jc w:val="left"/>
+              <w:rPr>
+                <w:lang w:val="cs-CZ"/>
+              </w:rPr>
+            </w:pPr>
+            <w:r>
+              <w:rPr>
+                <w:lang w:val="cs-CZ"/>
+              </w:rPr>
+              <w:t>server</w:t>
+            </w:r>
+          </w:p>
+        </w:tc>
+        <w:tc>
+          <w:tcPr>
+            <w:tcW w:w="1890" w:type="dxa"/>
+          </w:tcPr>
+          <w:p>
+            <w:pPr>
+              <w:jc w:val="left"/>
+              <w:rPr>
+                <w:lang w:val="cs-CZ"/>
+              </w:rPr>
+            </w:pPr>
+          </w:p>
+        </w:tc>
+      </w:tr>
+      <w:tr>
+        <w:tc>
+          <w:tcPr>
+            <w:tcW w:w="5935" w:type="dxa"/>
+          </w:tcPr>
+          <w:p>
+            <w:pPr>
+              <w:jc w:val="left"/>
+            </w:pPr>
+            <w:r>
+              <w:t>{response:notYourTurn,dataType:response}</w:t>
+            </w:r>
+          </w:p>
+        </w:tc>
+        <w:tc>
+          <w:tcPr>
+            <w:tcW w:w="1890" w:type="dxa"/>
+          </w:tcPr>
+          <w:p>
+            <w:pPr>
+              <w:jc w:val="left"/>
+              <w:rPr>
+                <w:lang w:val="cs-CZ"/>
+              </w:rPr>
+            </w:pPr>
+            <w:r>
+              <w:rPr>
+                <w:lang w:val="cs-CZ"/>
+              </w:rPr>
+              <w:t>Odpověď na pokus o tah, když není hráč na řadě</w:t>
+            </w:r>
+          </w:p>
+        </w:tc>
+        <w:tc>
+          <w:tcPr>
+            <w:tcW w:w="1084" w:type="dxa"/>
+          </w:tcPr>
+          <w:p>
+            <w:pPr>
+              <w:jc w:val="left"/>
+              <w:rPr>
+                <w:lang w:val="cs-CZ"/>
+              </w:rPr>
+            </w:pPr>
+            <w:r>
+              <w:rPr>
+                <w:lang w:val="cs-CZ"/>
+              </w:rPr>
+              <w:t>server</w:t>
+            </w:r>
+          </w:p>
+        </w:tc>
+        <w:tc>
+          <w:tcPr>
+            <w:tcW w:w="1890" w:type="dxa"/>
+          </w:tcPr>
+          <w:p>
+            <w:pPr>
+              <w:jc w:val="left"/>
+              <w:rPr>
+                <w:lang w:val="cs-CZ"/>
+              </w:rPr>
+            </w:pPr>
+            <w:r>
+              <w:rPr>
+                <w:lang w:val="cs-CZ"/>
+              </w:rPr>
+              <w:t>turn</w:t>
+            </w:r>
+          </w:p>
+        </w:tc>
+      </w:tr>
+      <w:tr>
+        <w:tc>
+          <w:tcPr>
+            <w:tcW w:w="5935" w:type="dxa"/>
+          </w:tcPr>
+          <w:p>
+            <w:pPr>
+              <w:jc w:val="left"/>
+            </w:pPr>
+            <w:r>
+              <w:t>{response:doubleAfterHit,dataType:response}</w:t>
+            </w:r>
+          </w:p>
+        </w:tc>
+        <w:tc>
+          <w:tcPr>
+            <w:tcW w:w="1890" w:type="dxa"/>
+          </w:tcPr>
+          <w:p>
+            <w:pPr>
+              <w:jc w:val="left"/>
+              <w:rPr>
+                <w:lang w:val="cs-CZ"/>
+              </w:rPr>
+            </w:pPr>
+            <w:r>
+              <w:rPr>
+                <w:lang w:val="cs-CZ"/>
+              </w:rPr>
+              <w:t>Odpověď na double down po zahrání hit</w:t>
+            </w:r>
+          </w:p>
+        </w:tc>
+        <w:tc>
+          <w:tcPr>
+            <w:tcW w:w="1084" w:type="dxa"/>
+          </w:tcPr>
+          <w:p>
+            <w:pPr>
+              <w:jc w:val="left"/>
+              <w:rPr>
+                <w:lang w:val="cs-CZ"/>
+              </w:rPr>
+            </w:pPr>
+            <w:r>
+              <w:rPr>
+                <w:lang w:val="cs-CZ"/>
+              </w:rPr>
+              <w:t>server</w:t>
+            </w:r>
+          </w:p>
+        </w:tc>
+        <w:tc>
+          <w:tcPr>
+            <w:tcW w:w="1890" w:type="dxa"/>
+          </w:tcPr>
+          <w:p>
+            <w:pPr>
+              <w:jc w:val="left"/>
+              <w:rPr>
+                <w:lang w:val="cs-CZ"/>
+              </w:rPr>
+            </w:pPr>
+            <w:r>
+              <w:rPr>
+                <w:lang w:val="cs-CZ"/>
+              </w:rPr>
+              <w:t>turn</w:t>
+            </w:r>
+          </w:p>
+        </w:tc>
+      </w:tr>
+      <w:tr>
+        <w:tc>
+          <w:tcPr>
+            <w:tcW w:w="5935" w:type="dxa"/>
+          </w:tcPr>
+          <w:p>
+            <w:pPr>
+              <w:jc w:val="left"/>
+            </w:pPr>
+            <w:r>
+              <w:t>{response:showPlayerSkipped,username:playerUsername,</w:t>
+            </w:r>
+            <w:r>
+              <w:t>dataType:request</w:t>
+            </w:r>
+            <w:r>
+              <w:t>}</w:t>
+            </w:r>
+          </w:p>
+        </w:tc>
+        <w:tc>
+          <w:tcPr>
+            <w:tcW w:w="1890" w:type="dxa"/>
+          </w:tcPr>
+          <w:p>
+            <w:pPr>
+              <w:jc w:val="left"/>
+              <w:rPr>
+                <w:lang w:val="cs-CZ"/>
+              </w:rPr>
+            </w:pPr>
+            <w:r>
+              <w:rPr>
+                <w:lang w:val="cs-CZ"/>
+              </w:rPr>
+              <w:t>Zobrazení, že byl hráč přeskočen</w:t>
+            </w:r>
+          </w:p>
+        </w:tc>
+        <w:tc>
+          <w:tcPr>
+            <w:tcW w:w="1084" w:type="dxa"/>
+          </w:tcPr>
+          <w:p>
+            <w:pPr>
+              <w:jc w:val="left"/>
+              <w:rPr>
+                <w:lang w:val="cs-CZ"/>
+              </w:rPr>
+            </w:pPr>
+            <w:r>
+              <w:rPr>
+                <w:lang w:val="cs-CZ"/>
+              </w:rPr>
+              <w:t>server</w:t>
+            </w:r>
+          </w:p>
+        </w:tc>
+        <w:tc>
+          <w:tcPr>
+            <w:tcW w:w="1890" w:type="dxa"/>
+          </w:tcPr>
+          <w:p>
+            <w:pPr>
+              <w:jc w:val="left"/>
+              <w:rPr>
+                <w:lang w:val="cs-CZ"/>
+              </w:rPr>
+            </w:pPr>
+          </w:p>
+        </w:tc>
+      </w:tr>
+      <w:tr>
+        <w:tc>
+          <w:tcPr>
+            <w:tcW w:w="5935" w:type="dxa"/>
+          </w:tcPr>
+          <w:p>
+            <w:pPr>
+              <w:jc w:val="left"/>
+            </w:pPr>
+            <w:r>
+              <w:t>{request:clientDidntConfirm,dataType:request}</w:t>
+            </w:r>
+          </w:p>
+        </w:tc>
+        <w:tc>
+          <w:tcPr>
+            <w:tcW w:w="1890" w:type="dxa"/>
+          </w:tcPr>
+          <w:p>
+            <w:pPr>
+              <w:jc w:val="left"/>
+              <w:rPr>
+                <w:lang w:val="cs-CZ"/>
+              </w:rPr>
+            </w:pPr>
+            <w:r>
+              <w:rPr>
+                <w:lang w:val="cs-CZ"/>
+              </w:rPr>
+              <w:t>Oznámení, že hráč nepotvrdil sázku</w:t>
+            </w:r>
+          </w:p>
+        </w:tc>
+        <w:tc>
+          <w:tcPr>
+            <w:tcW w:w="1084" w:type="dxa"/>
+          </w:tcPr>
+          <w:p>
+            <w:pPr>
+              <w:jc w:val="left"/>
+              <w:rPr>
+                <w:lang w:val="cs-CZ"/>
+              </w:rPr>
+            </w:pPr>
+            <w:r>
+              <w:rPr>
+                <w:lang w:val="cs-CZ"/>
+              </w:rPr>
+              <w:t>server</w:t>
+            </w:r>
+          </w:p>
+        </w:tc>
+        <w:tc>
+          <w:tcPr>
+            <w:tcW w:w="1890" w:type="dxa"/>
+          </w:tcPr>
+          <w:p>
+            <w:pPr>
+              <w:jc w:val="left"/>
+              <w:rPr>
+                <w:lang w:val="cs-CZ"/>
+              </w:rPr>
+            </w:pPr>
+          </w:p>
+        </w:tc>
+      </w:tr>
+      <w:tr>
+        <w:tc>
+          <w:tcPr>
+            <w:tcW w:w="5935" w:type="dxa"/>
+          </w:tcPr>
+          <w:p>
+            <w:pPr>
+              <w:jc w:val="left"/>
+            </w:pPr>
+            <w:r>
+              <w:lastRenderedPageBreak/>
+              <w:t>{response:removedFromLobby,dataType:response}</w:t>
+            </w:r>
+          </w:p>
+        </w:tc>
+        <w:tc>
+          <w:tcPr>
+            <w:tcW w:w="1890" w:type="dxa"/>
+          </w:tcPr>
+          <w:p>
+            <w:pPr>
+              <w:jc w:val="left"/>
+              <w:rPr>
+                <w:lang w:val="cs-CZ"/>
+              </w:rPr>
+            </w:pPr>
+            <w:r>
+              <w:rPr>
+                <w:lang w:val="cs-CZ"/>
+              </w:rPr>
+              <w:t>Odpověď na odstranění uživatele z lobby po skončení sázky</w:t>
+            </w:r>
+          </w:p>
+        </w:tc>
+        <w:tc>
+          <w:tcPr>
+            <w:tcW w:w="1084" w:type="dxa"/>
+          </w:tcPr>
+          <w:p>
+            <w:pPr>
+              <w:jc w:val="left"/>
+              <w:rPr>
+                <w:lang w:val="cs-CZ"/>
+              </w:rPr>
+            </w:pPr>
+            <w:r>
+              <w:rPr>
+                <w:lang w:val="cs-CZ"/>
+              </w:rPr>
+              <w:t>server</w:t>
+            </w:r>
+          </w:p>
+        </w:tc>
+        <w:tc>
+          <w:tcPr>
+            <w:tcW w:w="1890" w:type="dxa"/>
+          </w:tcPr>
+          <w:p>
+            <w:pPr>
+              <w:jc w:val="left"/>
+              <w:rPr>
+                <w:lang w:val="cs-CZ"/>
+              </w:rPr>
+            </w:pPr>
+            <w:r>
+              <w:rPr>
+                <w:lang w:val="cs-CZ"/>
+              </w:rPr>
+              <w:t xml:space="preserve">Bet </w:t>
+            </w:r>
+          </w:p>
+        </w:tc>
+      </w:tr>
+      <w:tr>
+        <w:tc>
+          <w:tcPr>
+            <w:tcW w:w="5935" w:type="dxa"/>
+          </w:tcPr>
+          <w:p>
+            <w:pPr>
+              <w:jc w:val="left"/>
+            </w:pPr>
+            <w:r>
+              <w:t>{response:showPlayerConnected,dataType:response}</w:t>
+            </w:r>
+          </w:p>
+        </w:tc>
+        <w:tc>
+          <w:tcPr>
+            <w:tcW w:w="1890" w:type="dxa"/>
+          </w:tcPr>
+          <w:p>
+            <w:pPr>
+              <w:jc w:val="left"/>
+              <w:rPr>
+                <w:lang w:val="cs-CZ"/>
+              </w:rPr>
+            </w:pPr>
+            <w:r>
+              <w:rPr>
+                <w:lang w:val="cs-CZ"/>
+              </w:rPr>
+              <w:t>Připojení hráče</w:t>
+            </w:r>
+          </w:p>
+        </w:tc>
+        <w:tc>
+          <w:tcPr>
+            <w:tcW w:w="1084" w:type="dxa"/>
+          </w:tcPr>
+          <w:p>
+            <w:pPr>
+              <w:jc w:val="left"/>
+              <w:rPr>
+                <w:lang w:val="cs-CZ"/>
+              </w:rPr>
+            </w:pPr>
+            <w:r>
+              <w:rPr>
+                <w:lang w:val="cs-CZ"/>
+              </w:rPr>
+              <w:t>klient</w:t>
+            </w:r>
+          </w:p>
+        </w:tc>
+        <w:tc>
+          <w:tcPr>
+            <w:tcW w:w="1890" w:type="dxa"/>
+          </w:tcPr>
+          <w:p>
+            <w:pPr>
+              <w:jc w:val="left"/>
+              <w:rPr>
+                <w:lang w:val="cs-CZ"/>
+              </w:rPr>
+            </w:pPr>
+            <w:r>
+              <w:rPr>
+                <w:lang w:val="cs-CZ"/>
+              </w:rPr>
+              <w:t>showPlayerConnected</w:t>
+            </w:r>
+          </w:p>
+        </w:tc>
+      </w:tr>
+      <w:tr>
+        <w:tc>
+          <w:tcPr>
+            <w:tcW w:w="5935" w:type="dxa"/>
+          </w:tcPr>
+          <w:p>
+            <w:pPr>
+              <w:jc w:val="left"/>
+            </w:pPr>
+            <w:r>
+              <w:t>{</w:t>
+            </w:r>
+            <w:r>
+              <w:rPr>
+                <w:lang w:val="cs-CZ"/>
+              </w:rPr>
+              <w:t>response:showPlayerDisconnected,dataType:response</w:t>
+            </w:r>
+            <w:r>
+              <w:t>}</w:t>
+            </w:r>
+          </w:p>
+        </w:tc>
+        <w:tc>
+          <w:tcPr>
+            <w:tcW w:w="1890" w:type="dxa"/>
+          </w:tcPr>
+          <w:p>
+            <w:pPr>
+              <w:jc w:val="left"/>
+              <w:rPr>
+                <w:lang w:val="cs-CZ"/>
+              </w:rPr>
+            </w:pPr>
+            <w:r>
+              <w:rPr>
+                <w:lang w:val="cs-CZ"/>
+              </w:rPr>
+              <w:t>Odpojení hráče</w:t>
+            </w:r>
+          </w:p>
+        </w:tc>
+        <w:tc>
+          <w:tcPr>
+            <w:tcW w:w="1084" w:type="dxa"/>
+          </w:tcPr>
+          <w:p>
+            <w:pPr>
+              <w:jc w:val="left"/>
+              <w:rPr>
+                <w:lang w:val="cs-CZ"/>
+              </w:rPr>
+            </w:pPr>
+            <w:r>
+              <w:rPr>
+                <w:lang w:val="cs-CZ"/>
+              </w:rPr>
+              <w:t>klient</w:t>
+            </w:r>
+          </w:p>
+        </w:tc>
+        <w:tc>
+          <w:tcPr>
+            <w:tcW w:w="1890" w:type="dxa"/>
+          </w:tcPr>
+          <w:p>
+            <w:pPr>
+              <w:jc w:val="left"/>
+              <w:rPr>
+                <w:lang w:val="cs-CZ"/>
+              </w:rPr>
+            </w:pPr>
+            <w:r>
+              <w:rPr>
+                <w:lang w:val="cs-CZ"/>
+              </w:rPr>
+              <w:t>showPlayerDisconnected</w:t>
+            </w:r>
+          </w:p>
+        </w:tc>
+      </w:tr>
+      <w:tr>
+        <w:tc>
+          <w:tcPr>
+            <w:tcW w:w="5935" w:type="dxa"/>
+          </w:tcPr>
+          <w:p>
+            <w:pPr>
+              <w:jc w:val="left"/>
+            </w:pPr>
+            <w:r>
+              <w:t>{</w:t>
+            </w:r>
+            <w:r>
+              <w:rPr>
+                <w:lang w:val="cs-CZ"/>
+              </w:rPr>
+              <w:t>dataType:response,response:declineParticipation</w:t>
+            </w:r>
+            <w:r>
+              <w:t>}</w:t>
+            </w:r>
+          </w:p>
+        </w:tc>
+        <w:tc>
+          <w:tcPr>
+            <w:tcW w:w="1890" w:type="dxa"/>
+          </w:tcPr>
+          <w:p>
+            <w:pPr>
+              <w:jc w:val="left"/>
+              <w:rPr>
+                <w:lang w:val="cs-CZ"/>
+              </w:rPr>
+            </w:pPr>
+            <w:r>
+              <w:rPr>
+                <w:lang w:val="cs-CZ"/>
+              </w:rPr>
+              <w:t>Zrušení sázky</w:t>
+            </w:r>
+          </w:p>
+        </w:tc>
+        <w:tc>
+          <w:tcPr>
+            <w:tcW w:w="1084" w:type="dxa"/>
+          </w:tcPr>
+          <w:p>
+            <w:pPr>
+              <w:jc w:val="left"/>
+              <w:rPr>
+                <w:lang w:val="cs-CZ"/>
+              </w:rPr>
+            </w:pPr>
+            <w:r>
+              <w:rPr>
+                <w:lang w:val="cs-CZ"/>
+              </w:rPr>
+              <w:t>klient</w:t>
+            </w:r>
+          </w:p>
+        </w:tc>
+        <w:tc>
+          <w:tcPr>
+            <w:tcW w:w="1890" w:type="dxa"/>
+          </w:tcPr>
+          <w:p>
+            <w:pPr>
+              <w:jc w:val="left"/>
+              <w:rPr>
+                <w:lang w:val="cs-CZ"/>
+              </w:rPr>
+            </w:pPr>
+            <w:r>
+              <w:rPr>
+                <w:lang w:val="cs-CZ"/>
+              </w:rPr>
+              <w:t>confirmParticipation</w:t>
+            </w:r>
             <w:bookmarkStart w:id="0" w:name="_GoBack"/>
             <w:bookmarkEnd w:id="0"/>
-          </w:p>
-        </w:tc>
-        <w:tc>
-          <w:tcPr>
-            <w:tcW w:w="990" w:type="dxa"/>
-          </w:tcPr>
-          <w:p>
-            <w:pPr>
-              <w:jc w:val="left"/>
-              <w:rPr>
-                <w:lang w:val="cs-CZ"/>
-              </w:rPr>
-            </w:pPr>
-          </w:p>
-        </w:tc>
-        <w:tc>
-          <w:tcPr>
-            <w:tcW w:w="1984" w:type="dxa"/>
-          </w:tcPr>
-          <w:p>
-            <w:pPr>
-              <w:jc w:val="left"/>
-              <w:rPr>
-                <w:lang w:val="cs-CZ"/>
-              </w:rPr>
-            </w:pPr>
           </w:p>
         </w:tc>
       </w:tr>
@@ -8015,7 +9099,7 @@
 </file>
 
 <file path=customXml/itemProps1.xml><?xml version="1.0" encoding="utf-8"?>
-<ds:datastoreItem xmlns:ds="http://schemas.openxmlformats.org/officeDocument/2006/customXml" ds:itemID="{5C9AC463-114F-441B-A7BA-B4E83CF6737D}">
+<ds:datastoreItem xmlns:ds="http://schemas.openxmlformats.org/officeDocument/2006/customXml" ds:itemID="{DDB09756-68B1-4197-BB20-EA8E184BB22D}">
   <ds:schemaRefs>
     <ds:schemaRef ds:uri="http://schemas.openxmlformats.org/officeDocument/2006/bibliography"/>
   </ds:schemaRefs>

--- a/UPSDoc.docx
+++ b/UPSDoc.docx
@@ -216,6 +216,8 @@
           <w:lang w:val="cs-CZ"/>
         </w:rPr>
       </w:pPr>
+      <w:bookmarkStart w:id="0" w:name="_GoBack"/>
+      <w:bookmarkEnd w:id="0"/>
       <w:r>
         <w:rPr>
           <w:lang w:val="cs-CZ"/>
@@ -1216,7 +1218,7 @@
           </w:tcPr>
           <w:p>
             <w:pPr>
-              <w:jc w:val="left"/>
+              <w:jc w:val="center"/>
               <w:rPr>
                 <w:b/>
                 <w:bCs/>
@@ -1239,7 +1241,7 @@
           </w:tcPr>
           <w:p>
             <w:pPr>
-              <w:jc w:val="left"/>
+              <w:jc w:val="center"/>
               <w:rPr>
                 <w:b/>
                 <w:bCs/>
@@ -1262,7 +1264,7 @@
           </w:tcPr>
           <w:p>
             <w:pPr>
-              <w:jc w:val="left"/>
+              <w:jc w:val="center"/>
               <w:rPr>
                 <w:b/>
                 <w:bCs/>
@@ -1285,7 +1287,7 @@
           </w:tcPr>
           <w:p>
             <w:pPr>
-              <w:jc w:val="left"/>
+              <w:jc w:val="center"/>
               <w:rPr>
                 <w:b/>
                 <w:bCs/>
@@ -1300,14 +1302,6 @@
               </w:rPr>
               <w:t>Odpověď na</w:t>
             </w:r>
-            <w:r>
-              <w:rPr>
-                <w:b/>
-                <w:bCs/>
-                <w:lang w:val="cs-CZ"/>
-              </w:rPr>
-              <w:t xml:space="preserve"> </w:t>
-            </w:r>
           </w:p>
         </w:tc>
       </w:tr>
@@ -1333,7 +1327,25 @@
                 <w:szCs w:val="18"/>
                 <w:lang w:val="cs-CZ"/>
               </w:rPr>
-              <w:t>{request:login,username:test,dataType:request}</w:t>
+              <w:t>{request:login,username:</w:t>
+            </w:r>
+            <w:r>
+              <w:rPr>
+                <w:rFonts w:ascii="Fira Code" w:hAnsi="Fira Code" w:cs="Fira Code"/>
+                <w:sz w:val="18"/>
+                <w:szCs w:val="18"/>
+                <w:lang w:val="cs-CZ"/>
+              </w:rPr>
+              <w:t>username</w:t>
+            </w:r>
+            <w:r>
+              <w:rPr>
+                <w:rFonts w:ascii="Fira Code" w:hAnsi="Fira Code" w:cs="Fira Code"/>
+                <w:sz w:val="18"/>
+                <w:szCs w:val="18"/>
+                <w:lang w:val="cs-CZ"/>
+              </w:rPr>
+              <w:t>,dataType:request}</w:t>
             </w:r>
           </w:p>
         </w:tc>
@@ -1343,7 +1355,7 @@
           </w:tcPr>
           <w:p>
             <w:pPr>
-              <w:jc w:val="left"/>
+              <w:jc w:val="center"/>
               <w:rPr>
                 <w:lang w:val="cs-CZ"/>
               </w:rPr>
@@ -1362,7 +1374,7 @@
           </w:tcPr>
           <w:p>
             <w:pPr>
-              <w:jc w:val="left"/>
+              <w:jc w:val="center"/>
               <w:rPr>
                 <w:lang w:val="cs-CZ"/>
               </w:rPr>
@@ -1439,7 +1451,7 @@
           </w:tcPr>
           <w:p>
             <w:pPr>
-              <w:jc w:val="left"/>
+              <w:jc w:val="center"/>
               <w:rPr>
                 <w:lang w:val="cs-CZ"/>
               </w:rPr>
@@ -1458,7 +1470,7 @@
           </w:tcPr>
           <w:p>
             <w:pPr>
-              <w:jc w:val="left"/>
+              <w:jc w:val="center"/>
               <w:rPr>
                 <w:lang w:val="cs-CZ"/>
               </w:rPr>
@@ -1523,7 +1535,7 @@
           </w:tcPr>
           <w:p>
             <w:pPr>
-              <w:jc w:val="left"/>
+              <w:jc w:val="center"/>
               <w:rPr>
                 <w:lang w:val="cs-CZ"/>
               </w:rPr>
@@ -1542,7 +1554,7 @@
           </w:tcPr>
           <w:p>
             <w:pPr>
-              <w:jc w:val="left"/>
+              <w:jc w:val="center"/>
               <w:rPr>
                 <w:lang w:val="cs-CZ"/>
               </w:rPr>
@@ -1673,7 +1685,7 @@
           </w:tcPr>
           <w:p>
             <w:pPr>
-              <w:jc w:val="left"/>
+              <w:jc w:val="center"/>
               <w:rPr>
                 <w:lang w:val="cs-CZ"/>
               </w:rPr>
@@ -1692,7 +1704,7 @@
           </w:tcPr>
           <w:p>
             <w:pPr>
-              <w:jc w:val="left"/>
+              <w:jc w:val="center"/>
               <w:rPr>
                 <w:lang w:val="cs-CZ"/>
               </w:rPr>
@@ -1745,7 +1757,25 @@
                 <w:sz w:val="18"/>
                 <w:szCs w:val="18"/>
               </w:rPr>
-              <w:t>{request:joinLobby,lobbyId:0,dataType:request}</w:t>
+              <w:t>{</w:t>
+            </w:r>
+            <w:proofErr w:type="gramStart"/>
+            <w:r>
+              <w:rPr>
+                <w:rFonts w:ascii="Fira Code" w:hAnsi="Fira Code" w:cs="Fira Code"/>
+                <w:sz w:val="18"/>
+                <w:szCs w:val="18"/>
+              </w:rPr>
+              <w:t>request:joinLobby</w:t>
+            </w:r>
+            <w:proofErr w:type="gramEnd"/>
+            <w:r>
+              <w:rPr>
+                <w:rFonts w:ascii="Fira Code" w:hAnsi="Fira Code" w:cs="Fira Code"/>
+                <w:sz w:val="18"/>
+                <w:szCs w:val="18"/>
+              </w:rPr>
+              <w:t>,lobbyId:0,dataType:request}</w:t>
             </w:r>
           </w:p>
         </w:tc>
@@ -1755,7 +1785,7 @@
           </w:tcPr>
           <w:p>
             <w:pPr>
-              <w:jc w:val="left"/>
+              <w:jc w:val="center"/>
               <w:rPr>
                 <w:lang w:val="cs-CZ"/>
               </w:rPr>
@@ -1774,7 +1804,7 @@
           </w:tcPr>
           <w:p>
             <w:pPr>
-              <w:jc w:val="left"/>
+              <w:jc w:val="center"/>
               <w:rPr>
                 <w:lang w:val="cs-CZ"/>
               </w:rPr>
@@ -1833,7 +1863,7 @@
           </w:tcPr>
           <w:p>
             <w:pPr>
-              <w:jc w:val="left"/>
+              <w:jc w:val="center"/>
               <w:rPr>
                 <w:lang w:val="cs-CZ"/>
               </w:rPr>
@@ -1852,7 +1882,7 @@
           </w:tcPr>
           <w:p>
             <w:pPr>
-              <w:jc w:val="left"/>
+              <w:jc w:val="center"/>
               <w:rPr>
                 <w:lang w:val="cs-CZ"/>
               </w:rPr>
@@ -1917,7 +1947,7 @@
           </w:tcPr>
           <w:p>
             <w:pPr>
-              <w:jc w:val="left"/>
+              <w:jc w:val="center"/>
               <w:rPr>
                 <w:lang w:val="cs-CZ"/>
               </w:rPr>
@@ -1936,7 +1966,7 @@
           </w:tcPr>
           <w:p>
             <w:pPr>
-              <w:jc w:val="left"/>
+              <w:jc w:val="center"/>
               <w:rPr>
                 <w:lang w:val="cs-CZ"/>
               </w:rPr>
@@ -2001,7 +2031,7 @@
           </w:tcPr>
           <w:p>
             <w:pPr>
-              <w:jc w:val="left"/>
+              <w:jc w:val="center"/>
               <w:rPr>
                 <w:lang w:val="cs-CZ"/>
               </w:rPr>
@@ -2020,7 +2050,7 @@
           </w:tcPr>
           <w:p>
             <w:pPr>
-              <w:jc w:val="left"/>
+              <w:jc w:val="center"/>
               <w:rPr>
                 <w:lang w:val="cs-CZ"/>
               </w:rPr>
@@ -2099,7 +2129,7 @@
           </w:tcPr>
           <w:p>
             <w:pPr>
-              <w:jc w:val="left"/>
+              <w:jc w:val="center"/>
               <w:rPr>
                 <w:lang w:val="cs-CZ"/>
               </w:rPr>
@@ -2118,7 +2148,7 @@
           </w:tcPr>
           <w:p>
             <w:pPr>
-              <w:jc w:val="left"/>
+              <w:jc w:val="center"/>
               <w:rPr>
                 <w:lang w:val="cs-CZ"/>
               </w:rPr>
@@ -2177,7 +2207,7 @@
           </w:tcPr>
           <w:p>
             <w:pPr>
-              <w:jc w:val="left"/>
+              <w:jc w:val="center"/>
               <w:rPr>
                 <w:lang w:val="cs-CZ"/>
               </w:rPr>
@@ -2196,7 +2226,7 @@
           </w:tcPr>
           <w:p>
             <w:pPr>
-              <w:jc w:val="left"/>
+              <w:jc w:val="center"/>
               <w:rPr>
                 <w:lang w:val="cs-CZ"/>
               </w:rPr>
@@ -2249,7 +2279,35 @@
                 <w:sz w:val="18"/>
                 <w:szCs w:val="18"/>
               </w:rPr>
-              <w:t>{request:sendReady,dataType:request}</w:t>
+              <w:t>{</w:t>
+            </w:r>
+            <w:proofErr w:type="spellStart"/>
+            <w:proofErr w:type="gramStart"/>
+            <w:r>
+              <w:rPr>
+                <w:rFonts w:ascii="Fira Code" w:hAnsi="Fira Code" w:cs="Fira Code"/>
+                <w:sz w:val="18"/>
+                <w:szCs w:val="18"/>
+              </w:rPr>
+              <w:t>request:sendReady</w:t>
+            </w:r>
+            <w:proofErr w:type="gramEnd"/>
+            <w:r>
+              <w:rPr>
+                <w:rFonts w:ascii="Fira Code" w:hAnsi="Fira Code" w:cs="Fira Code"/>
+                <w:sz w:val="18"/>
+                <w:szCs w:val="18"/>
+              </w:rPr>
+              <w:t>,dataType:request</w:t>
+            </w:r>
+            <w:proofErr w:type="spellEnd"/>
+            <w:r>
+              <w:rPr>
+                <w:rFonts w:ascii="Fira Code" w:hAnsi="Fira Code" w:cs="Fira Code"/>
+                <w:sz w:val="18"/>
+                <w:szCs w:val="18"/>
+              </w:rPr>
+              <w:t>}</w:t>
             </w:r>
           </w:p>
         </w:tc>
@@ -2259,7 +2317,7 @@
           </w:tcPr>
           <w:p>
             <w:pPr>
-              <w:jc w:val="left"/>
+              <w:jc w:val="center"/>
               <w:rPr>
                 <w:lang w:val="cs-CZ"/>
               </w:rPr>
@@ -2278,7 +2336,7 @@
           </w:tcPr>
           <w:p>
             <w:pPr>
-              <w:jc w:val="left"/>
+              <w:jc w:val="center"/>
               <w:rPr>
                 <w:lang w:val="cs-CZ"/>
               </w:rPr>
@@ -2337,7 +2395,7 @@
           </w:tcPr>
           <w:p>
             <w:pPr>
-              <w:jc w:val="left"/>
+              <w:jc w:val="center"/>
               <w:rPr>
                 <w:lang w:val="cs-CZ"/>
               </w:rPr>
@@ -2356,7 +2414,7 @@
           </w:tcPr>
           <w:p>
             <w:pPr>
-              <w:jc w:val="left"/>
+              <w:jc w:val="center"/>
               <w:rPr>
                 <w:lang w:val="cs-CZ"/>
               </w:rPr>
@@ -2433,7 +2491,7 @@
           </w:tcPr>
           <w:p>
             <w:pPr>
-              <w:jc w:val="left"/>
+              <w:jc w:val="center"/>
               <w:rPr>
                 <w:lang w:val="cs-CZ"/>
               </w:rPr>
@@ -2452,7 +2510,7 @@
           </w:tcPr>
           <w:p>
             <w:pPr>
-              <w:jc w:val="left"/>
+              <w:jc w:val="center"/>
               <w:rPr>
                 <w:lang w:val="cs-CZ"/>
               </w:rPr>
@@ -2535,7 +2593,7 @@
           </w:tcPr>
           <w:p>
             <w:pPr>
-              <w:jc w:val="left"/>
+              <w:jc w:val="center"/>
               <w:rPr>
                 <w:lang w:val="cs-CZ"/>
               </w:rPr>
@@ -2554,7 +2612,7 @@
           </w:tcPr>
           <w:p>
             <w:pPr>
-              <w:jc w:val="left"/>
+              <w:jc w:val="center"/>
               <w:rPr>
                 <w:lang w:val="cs-CZ"/>
               </w:rPr>
@@ -2607,7 +2665,35 @@
                 <w:sz w:val="18"/>
                 <w:szCs w:val="18"/>
               </w:rPr>
-              <w:t>{request:confirmParticipation,dataType:request}</w:t>
+              <w:t>{</w:t>
+            </w:r>
+            <w:proofErr w:type="spellStart"/>
+            <w:proofErr w:type="gramStart"/>
+            <w:r>
+              <w:rPr>
+                <w:rFonts w:ascii="Fira Code" w:hAnsi="Fira Code" w:cs="Fira Code"/>
+                <w:sz w:val="18"/>
+                <w:szCs w:val="18"/>
+              </w:rPr>
+              <w:t>request:confirmParticipation</w:t>
+            </w:r>
+            <w:proofErr w:type="gramEnd"/>
+            <w:r>
+              <w:rPr>
+                <w:rFonts w:ascii="Fira Code" w:hAnsi="Fira Code" w:cs="Fira Code"/>
+                <w:sz w:val="18"/>
+                <w:szCs w:val="18"/>
+              </w:rPr>
+              <w:t>,dataType:request</w:t>
+            </w:r>
+            <w:proofErr w:type="spellEnd"/>
+            <w:r>
+              <w:rPr>
+                <w:rFonts w:ascii="Fira Code" w:hAnsi="Fira Code" w:cs="Fira Code"/>
+                <w:sz w:val="18"/>
+                <w:szCs w:val="18"/>
+              </w:rPr>
+              <w:t>}</w:t>
             </w:r>
           </w:p>
         </w:tc>
@@ -2617,7 +2703,7 @@
           </w:tcPr>
           <w:p>
             <w:pPr>
-              <w:jc w:val="left"/>
+              <w:jc w:val="center"/>
               <w:rPr>
                 <w:lang w:val="cs-CZ"/>
               </w:rPr>
@@ -2636,7 +2722,7 @@
           </w:tcPr>
           <w:p>
             <w:pPr>
-              <w:jc w:val="left"/>
+              <w:jc w:val="center"/>
               <w:rPr>
                 <w:lang w:val="cs-CZ"/>
               </w:rPr>
@@ -2683,7 +2769,35 @@
                 <w:sz w:val="18"/>
                 <w:szCs w:val="18"/>
               </w:rPr>
-              <w:t>{request:game,dataType:request}</w:t>
+              <w:t>{</w:t>
+            </w:r>
+            <w:proofErr w:type="spellStart"/>
+            <w:proofErr w:type="gramStart"/>
+            <w:r>
+              <w:rPr>
+                <w:rFonts w:ascii="Fira Code" w:hAnsi="Fira Code" w:cs="Fira Code"/>
+                <w:sz w:val="18"/>
+                <w:szCs w:val="18"/>
+              </w:rPr>
+              <w:t>request:game</w:t>
+            </w:r>
+            <w:proofErr w:type="gramEnd"/>
+            <w:r>
+              <w:rPr>
+                <w:rFonts w:ascii="Fira Code" w:hAnsi="Fira Code" w:cs="Fira Code"/>
+                <w:sz w:val="18"/>
+                <w:szCs w:val="18"/>
+              </w:rPr>
+              <w:t>,dataType:request</w:t>
+            </w:r>
+            <w:proofErr w:type="spellEnd"/>
+            <w:r>
+              <w:rPr>
+                <w:rFonts w:ascii="Fira Code" w:hAnsi="Fira Code" w:cs="Fira Code"/>
+                <w:sz w:val="18"/>
+                <w:szCs w:val="18"/>
+              </w:rPr>
+              <w:t>}</w:t>
             </w:r>
           </w:p>
         </w:tc>
@@ -2693,7 +2807,7 @@
           </w:tcPr>
           <w:p>
             <w:pPr>
-              <w:jc w:val="left"/>
+              <w:jc w:val="center"/>
               <w:rPr>
                 <w:lang w:val="cs-CZ"/>
               </w:rPr>
@@ -2712,7 +2826,7 @@
           </w:tcPr>
           <w:p>
             <w:pPr>
-              <w:jc w:val="left"/>
+              <w:jc w:val="center"/>
               <w:rPr>
                 <w:lang w:val="cs-CZ"/>
               </w:rPr>
@@ -2760,8 +2874,18 @@
                 <w:szCs w:val="18"/>
               </w:rPr>
               <w:lastRenderedPageBreak/>
-              <w:t>{bet:</w:t>
-            </w:r>
+              <w:t>{</w:t>
+            </w:r>
+            <w:proofErr w:type="spellStart"/>
+            <w:r>
+              <w:rPr>
+                <w:rFonts w:ascii="Fira Code" w:hAnsi="Fira Code" w:cs="Fira Code"/>
+                <w:sz w:val="18"/>
+                <w:szCs w:val="18"/>
+              </w:rPr>
+              <w:t>bet:</w:t>
+            </w:r>
+            <w:proofErr w:type="gramStart"/>
             <w:r>
               <w:rPr>
                 <w:rFonts w:ascii="Fira Code" w:hAnsi="Fira Code" w:cs="Fira Code"/>
@@ -2776,7 +2900,25 @@
                 <w:sz w:val="18"/>
                 <w:szCs w:val="18"/>
               </w:rPr>
-              <w:t>,response:confirmParticipation,dataType:response}</w:t>
+              <w:t>,response</w:t>
+            </w:r>
+            <w:proofErr w:type="gramEnd"/>
+            <w:r>
+              <w:rPr>
+                <w:rFonts w:ascii="Fira Code" w:hAnsi="Fira Code" w:cs="Fira Code"/>
+                <w:sz w:val="18"/>
+                <w:szCs w:val="18"/>
+              </w:rPr>
+              <w:t>:confirmParticipation,dataType:response</w:t>
+            </w:r>
+            <w:proofErr w:type="spellEnd"/>
+            <w:r>
+              <w:rPr>
+                <w:rFonts w:ascii="Fira Code" w:hAnsi="Fira Code" w:cs="Fira Code"/>
+                <w:sz w:val="18"/>
+                <w:szCs w:val="18"/>
+              </w:rPr>
+              <w:t>}</w:t>
             </w:r>
           </w:p>
         </w:tc>
@@ -2786,7 +2928,7 @@
           </w:tcPr>
           <w:p>
             <w:pPr>
-              <w:jc w:val="left"/>
+              <w:jc w:val="center"/>
               <w:rPr>
                 <w:lang w:val="cs-CZ"/>
               </w:rPr>
@@ -2805,7 +2947,7 @@
           </w:tcPr>
           <w:p>
             <w:pPr>
-              <w:jc w:val="left"/>
+              <w:jc w:val="center"/>
               <w:rPr>
                 <w:lang w:val="cs-CZ"/>
               </w:rPr>
@@ -2860,6 +3002,7 @@
               </w:rPr>
               <w:t>{playerCount:</w:t>
             </w:r>
+            <w:proofErr w:type="gramStart"/>
             <w:r>
               <w:rPr>
                 <w:rFonts w:ascii="Fira Code" w:hAnsi="Fira Code" w:cs="Fira Code"/>
@@ -2874,7 +3017,32 @@
                 <w:sz w:val="18"/>
                 <w:szCs w:val="18"/>
               </w:rPr>
-              <w:t>,P1C0:</w:t>
+              <w:t>,</w:t>
+            </w:r>
+            <w:r>
+              <w:rPr>
+                <w:rFonts w:ascii="Fira Code" w:hAnsi="Fira Code" w:cs="Fira Code"/>
+                <w:sz w:val="18"/>
+                <w:szCs w:val="18"/>
+              </w:rPr>
+              <w:t>P</w:t>
+            </w:r>
+            <w:proofErr w:type="gramEnd"/>
+            <w:r>
+              <w:rPr>
+                <w:rFonts w:ascii="Fira Code" w:hAnsi="Fira Code" w:cs="Fira Code"/>
+                <w:sz w:val="18"/>
+                <w:szCs w:val="18"/>
+              </w:rPr>
+              <w:t>1:playerUsername,</w:t>
+            </w:r>
+            <w:r>
+              <w:rPr>
+                <w:rFonts w:ascii="Fira Code" w:hAnsi="Fira Code" w:cs="Fira Code"/>
+                <w:sz w:val="18"/>
+                <w:szCs w:val="18"/>
+              </w:rPr>
+              <w:t>P1C0:</w:t>
             </w:r>
             <w:r>
               <w:rPr>
@@ -2906,18 +3074,16 @@
                 <w:sz w:val="18"/>
                 <w:szCs w:val="18"/>
               </w:rPr>
-              <w:t>,P1bet:1000,</w:t>
-            </w:r>
-          </w:p>
-          <w:p>
-            <w:pPr>
-              <w:jc w:val="left"/>
-              <w:rPr>
-                <w:rFonts w:ascii="Fira Code" w:hAnsi="Fira Code" w:cs="Fira Code"/>
-                <w:sz w:val="18"/>
-                <w:szCs w:val="18"/>
-              </w:rPr>
-            </w:pPr>
+              <w:t>,P1bet:</w:t>
+            </w:r>
+            <w:r>
+              <w:rPr>
+                <w:rFonts w:ascii="Fira Code" w:hAnsi="Fira Code" w:cs="Fira Code"/>
+                <w:sz w:val="18"/>
+                <w:szCs w:val="18"/>
+              </w:rPr>
+              <w:t>int,</w:t>
+            </w:r>
             <w:r>
               <w:rPr>
                 <w:rFonts w:ascii="Fira Code" w:hAnsi="Fira Code" w:cs="Fira Code"/>
@@ -2967,8 +3133,22 @@
               <w:t>,</w:t>
             </w:r>
             <w:r>
+              <w:rPr>
+                <w:rFonts w:ascii="Fira Code" w:hAnsi="Fira Code" w:cs="Fira Code"/>
+                <w:sz w:val="18"/>
+                <w:szCs w:val="18"/>
+              </w:rPr>
+              <w:t>P2…,</w:t>
+            </w:r>
+            <w:r>
+              <w:rPr>
+                <w:rFonts w:ascii="Fira Code" w:hAnsi="Fira Code" w:cs="Fira Code"/>
+                <w:sz w:val="18"/>
+                <w:szCs w:val="18"/>
+              </w:rPr>
               <w:t xml:space="preserve"> </w:t>
             </w:r>
+            <w:proofErr w:type="spellStart"/>
             <w:r>
               <w:rPr>
                 <w:rFonts w:ascii="Fira Code" w:hAnsi="Fira Code" w:cs="Fira Code"/>
@@ -2991,7 +3171,16 @@
                 <w:sz w:val="18"/>
                 <w:szCs w:val="18"/>
               </w:rPr>
-              <w:t>dataType:request}</w:t>
+              <w:t>dataType:request</w:t>
+            </w:r>
+            <w:proofErr w:type="spellEnd"/>
+            <w:r>
+              <w:rPr>
+                <w:rFonts w:ascii="Fira Code" w:hAnsi="Fira Code" w:cs="Fira Code"/>
+                <w:sz w:val="18"/>
+                <w:szCs w:val="18"/>
+              </w:rPr>
+              <w:t>}</w:t>
             </w:r>
           </w:p>
         </w:tc>
@@ -3001,7 +3190,7 @@
           </w:tcPr>
           <w:p>
             <w:pPr>
-              <w:jc w:val="left"/>
+              <w:jc w:val="center"/>
               <w:rPr>
                 <w:lang w:val="cs-CZ"/>
               </w:rPr>
@@ -3020,7 +3209,7 @@
           </w:tcPr>
           <w:p>
             <w:pPr>
-              <w:jc w:val="left"/>
+              <w:jc w:val="center"/>
               <w:rPr>
                 <w:lang w:val="cs-CZ"/>
               </w:rPr>
@@ -3055,9 +3244,47 @@
           <w:p>
             <w:pPr>
               <w:jc w:val="left"/>
-            </w:pPr>
-            <w:r>
-              <w:t>{request:turn,dataType:request}</w:t>
+              <w:rPr>
+                <w:rFonts w:ascii="Fira Code" w:hAnsi="Fira Code" w:cs="Fira Code"/>
+                <w:sz w:val="18"/>
+                <w:szCs w:val="18"/>
+              </w:rPr>
+            </w:pPr>
+            <w:r>
+              <w:rPr>
+                <w:rFonts w:ascii="Fira Code" w:hAnsi="Fira Code" w:cs="Fira Code"/>
+                <w:sz w:val="18"/>
+                <w:szCs w:val="18"/>
+              </w:rPr>
+              <w:t>{</w:t>
+            </w:r>
+            <w:proofErr w:type="spellStart"/>
+            <w:proofErr w:type="gramStart"/>
+            <w:r>
+              <w:rPr>
+                <w:rFonts w:ascii="Fira Code" w:hAnsi="Fira Code" w:cs="Fira Code"/>
+                <w:sz w:val="18"/>
+                <w:szCs w:val="18"/>
+              </w:rPr>
+              <w:t>request:turn</w:t>
+            </w:r>
+            <w:proofErr w:type="gramEnd"/>
+            <w:r>
+              <w:rPr>
+                <w:rFonts w:ascii="Fira Code" w:hAnsi="Fira Code" w:cs="Fira Code"/>
+                <w:sz w:val="18"/>
+                <w:szCs w:val="18"/>
+              </w:rPr>
+              <w:t>,dataType:request</w:t>
+            </w:r>
+            <w:proofErr w:type="spellEnd"/>
+            <w:r>
+              <w:rPr>
+                <w:rFonts w:ascii="Fira Code" w:hAnsi="Fira Code" w:cs="Fira Code"/>
+                <w:sz w:val="18"/>
+                <w:szCs w:val="18"/>
+              </w:rPr>
+              <w:t>}</w:t>
             </w:r>
           </w:p>
         </w:tc>
@@ -3067,7 +3294,7 @@
           </w:tcPr>
           <w:p>
             <w:pPr>
-              <w:jc w:val="left"/>
+              <w:jc w:val="center"/>
               <w:rPr>
                 <w:lang w:val="cs-CZ"/>
               </w:rPr>
@@ -3086,7 +3313,7 @@
           </w:tcPr>
           <w:p>
             <w:pPr>
-              <w:jc w:val="left"/>
+              <w:jc w:val="center"/>
               <w:rPr>
                 <w:lang w:val="cs-CZ"/>
               </w:rPr>
@@ -3121,9 +3348,47 @@
           <w:p>
             <w:pPr>
               <w:jc w:val="left"/>
-            </w:pPr>
-            <w:r>
-              <w:t>{response:turn,turnType:hit,dataType:response}</w:t>
+              <w:rPr>
+                <w:rFonts w:ascii="Fira Code" w:hAnsi="Fira Code" w:cs="Fira Code"/>
+                <w:sz w:val="18"/>
+                <w:szCs w:val="18"/>
+              </w:rPr>
+            </w:pPr>
+            <w:r>
+              <w:rPr>
+                <w:rFonts w:ascii="Fira Code" w:hAnsi="Fira Code" w:cs="Fira Code"/>
+                <w:sz w:val="18"/>
+                <w:szCs w:val="18"/>
+              </w:rPr>
+              <w:t>{</w:t>
+            </w:r>
+            <w:proofErr w:type="spellStart"/>
+            <w:proofErr w:type="gramStart"/>
+            <w:r>
+              <w:rPr>
+                <w:rFonts w:ascii="Fira Code" w:hAnsi="Fira Code" w:cs="Fira Code"/>
+                <w:sz w:val="18"/>
+                <w:szCs w:val="18"/>
+              </w:rPr>
+              <w:t>response:turn</w:t>
+            </w:r>
+            <w:proofErr w:type="gramEnd"/>
+            <w:r>
+              <w:rPr>
+                <w:rFonts w:ascii="Fira Code" w:hAnsi="Fira Code" w:cs="Fira Code"/>
+                <w:sz w:val="18"/>
+                <w:szCs w:val="18"/>
+              </w:rPr>
+              <w:t>,turnType:hit,dataType:response</w:t>
+            </w:r>
+            <w:proofErr w:type="spellEnd"/>
+            <w:r>
+              <w:rPr>
+                <w:rFonts w:ascii="Fira Code" w:hAnsi="Fira Code" w:cs="Fira Code"/>
+                <w:sz w:val="18"/>
+                <w:szCs w:val="18"/>
+              </w:rPr>
+              <w:t>}</w:t>
             </w:r>
           </w:p>
         </w:tc>
@@ -3133,7 +3398,7 @@
           </w:tcPr>
           <w:p>
             <w:pPr>
-              <w:jc w:val="left"/>
+              <w:jc w:val="center"/>
               <w:rPr>
                 <w:lang w:val="cs-CZ"/>
               </w:rPr>
@@ -3152,7 +3417,7 @@
           </w:tcPr>
           <w:p>
             <w:pPr>
-              <w:jc w:val="left"/>
+              <w:jc w:val="center"/>
               <w:rPr>
                 <w:lang w:val="cs-CZ"/>
               </w:rPr>
@@ -3193,42 +3458,137 @@
           <w:p>
             <w:pPr>
               <w:jc w:val="left"/>
-            </w:pPr>
-            <w:r>
-              <w:t>{P0bet:</w:t>
-            </w:r>
-            <w:r>
+              <w:rPr>
+                <w:rFonts w:ascii="Fira Code" w:hAnsi="Fira Code" w:cs="Fira Code"/>
+                <w:sz w:val="18"/>
+                <w:szCs w:val="18"/>
+              </w:rPr>
+            </w:pPr>
+            <w:r>
+              <w:rPr>
+                <w:rFonts w:ascii="Fira Code" w:hAnsi="Fira Code" w:cs="Fira Code"/>
+                <w:sz w:val="18"/>
+                <w:szCs w:val="18"/>
+              </w:rPr>
+              <w:t>{P0</w:t>
+            </w:r>
+            <w:proofErr w:type="gramStart"/>
+            <w:r>
+              <w:rPr>
+                <w:rFonts w:ascii="Fira Code" w:hAnsi="Fira Code" w:cs="Fira Code"/>
+                <w:sz w:val="18"/>
+                <w:szCs w:val="18"/>
+              </w:rPr>
+              <w:t>bet:</w:t>
+            </w:r>
+            <w:r>
+              <w:rPr>
+                <w:rFonts w:ascii="Fira Code" w:hAnsi="Fira Code" w:cs="Fira Code"/>
+                <w:sz w:val="18"/>
+                <w:szCs w:val="18"/>
+              </w:rPr>
               <w:t>betAmount</w:t>
             </w:r>
-            <w:r>
+            <w:proofErr w:type="gramEnd"/>
+            <w:r>
+              <w:rPr>
+                <w:rFonts w:ascii="Fira Code" w:hAnsi="Fira Code" w:cs="Fira Code"/>
+                <w:sz w:val="18"/>
+                <w:szCs w:val="18"/>
+              </w:rPr>
               <w:t>;</w:t>
             </w:r>
             <w:r>
+              <w:rPr>
+                <w:rFonts w:ascii="Fira Code" w:hAnsi="Fira Code" w:cs="Fira Code"/>
+                <w:sz w:val="18"/>
+                <w:szCs w:val="18"/>
+              </w:rPr>
               <w:t>won</w:t>
             </w:r>
             <w:r>
+              <w:rPr>
+                <w:rFonts w:ascii="Fira Code" w:hAnsi="Fira Code" w:cs="Fira Code"/>
+                <w:sz w:val="18"/>
+                <w:szCs w:val="18"/>
+              </w:rPr>
               <w:t>,P0:loss</w:t>
             </w:r>
             <w:r>
+              <w:rPr>
+                <w:rFonts w:ascii="Fira Code" w:hAnsi="Fira Code" w:cs="Fira Code"/>
+                <w:sz w:val="18"/>
+                <w:szCs w:val="18"/>
+              </w:rPr>
+              <w:t xml:space="preserve">, </w:t>
+            </w:r>
+            <w:proofErr w:type="spellStart"/>
+            <w:r>
+              <w:rPr>
+                <w:rFonts w:ascii="Fira Code" w:hAnsi="Fira Code" w:cs="Fira Code"/>
+                <w:sz w:val="18"/>
+                <w:szCs w:val="18"/>
+              </w:rPr>
+              <w:t>request:showResults,totalValue:</w:t>
+            </w:r>
+            <w:r>
+              <w:rPr>
+                <w:rFonts w:ascii="Fira Code" w:hAnsi="Fira Code" w:cs="Fira Code"/>
+                <w:sz w:val="18"/>
+                <w:szCs w:val="18"/>
+              </w:rPr>
+              <w:t>hardHand</w:t>
+            </w:r>
+            <w:r>
+              <w:rPr>
+                <w:rFonts w:ascii="Fira Code" w:hAnsi="Fira Code" w:cs="Fira Code"/>
+                <w:sz w:val="18"/>
+                <w:szCs w:val="18"/>
+              </w:rPr>
+              <w:t>;</w:t>
+            </w:r>
+            <w:r>
+              <w:rPr>
+                <w:rFonts w:ascii="Fira Code" w:hAnsi="Fira Code" w:cs="Fira Code"/>
+                <w:sz w:val="18"/>
+                <w:szCs w:val="18"/>
+              </w:rPr>
+              <w:t>softHand</w:t>
+            </w:r>
+            <w:proofErr w:type="spellEnd"/>
+            <w:r>
+              <w:rPr>
+                <w:rFonts w:ascii="Fira Code" w:hAnsi="Fira Code" w:cs="Fira Code"/>
+                <w:sz w:val="18"/>
+                <w:szCs w:val="18"/>
+              </w:rPr>
               <w:t>,</w:t>
             </w:r>
             <w:r>
+              <w:rPr>
+                <w:rFonts w:ascii="Fira Code" w:hAnsi="Fira Code" w:cs="Fira Code"/>
+                <w:sz w:val="18"/>
+                <w:szCs w:val="18"/>
+              </w:rPr>
               <w:t xml:space="preserve"> </w:t>
             </w:r>
-            <w:r>
-              <w:t>request:showResults,totalValue:</w:t>
-            </w:r>
-            <w:r>
-              <w:t>int</w:t>
-            </w:r>
-            <w:r>
-              <w:t>;</w:t>
-            </w:r>
-            <w:r>
-              <w:t>int</w:t>
-            </w:r>
-            <w:r>
-              <w:t>,dataType:request}</w:t>
+            <w:proofErr w:type="spellStart"/>
+            <w:r>
+              <w:rPr>
+                <w:rFonts w:ascii="Fira Code" w:hAnsi="Fira Code" w:cs="Fira Code"/>
+                <w:sz w:val="18"/>
+                <w:szCs w:val="18"/>
+              </w:rPr>
+              <w:t>dataType:request</w:t>
+            </w:r>
+            <w:proofErr w:type="spellEnd"/>
+            <w:r>
+              <w:rPr>
+                <w:rFonts w:ascii="Fira Code" w:hAnsi="Fira Code" w:cs="Fira Code"/>
+                <w:sz w:val="18"/>
+                <w:szCs w:val="18"/>
+              </w:rPr>
+              <w:t>}</w:t>
             </w:r>
           </w:p>
         </w:tc>
@@ -3238,7 +3598,7 @@
           </w:tcPr>
           <w:p>
             <w:pPr>
-              <w:jc w:val="left"/>
+              <w:jc w:val="center"/>
               <w:rPr>
                 <w:lang w:val="cs-CZ"/>
               </w:rPr>
@@ -3257,7 +3617,7 @@
           </w:tcPr>
           <w:p>
             <w:pPr>
-              <w:jc w:val="left"/>
+              <w:jc w:val="center"/>
               <w:rPr>
                 <w:lang w:val="cs-CZ"/>
               </w:rPr>
@@ -3292,15 +3652,63 @@
           <w:p>
             <w:pPr>
               <w:jc w:val="left"/>
-            </w:pPr>
-            <w:r>
-              <w:t>{time:</w:t>
-            </w:r>
-            <w:r>
+              <w:rPr>
+                <w:rFonts w:ascii="Fira Code" w:hAnsi="Fira Code" w:cs="Fira Code"/>
+                <w:sz w:val="18"/>
+                <w:szCs w:val="18"/>
+              </w:rPr>
+            </w:pPr>
+            <w:r>
+              <w:rPr>
+                <w:rFonts w:ascii="Fira Code" w:hAnsi="Fira Code" w:cs="Fira Code"/>
+                <w:sz w:val="18"/>
+                <w:szCs w:val="18"/>
+              </w:rPr>
+              <w:t>{</w:t>
+            </w:r>
+            <w:proofErr w:type="spellStart"/>
+            <w:r>
+              <w:rPr>
+                <w:rFonts w:ascii="Fira Code" w:hAnsi="Fira Code" w:cs="Fira Code"/>
+                <w:sz w:val="18"/>
+                <w:szCs w:val="18"/>
+              </w:rPr>
+              <w:t>time:</w:t>
+            </w:r>
+            <w:proofErr w:type="gramStart"/>
+            <w:r>
+              <w:rPr>
+                <w:rFonts w:ascii="Fira Code" w:hAnsi="Fira Code" w:cs="Fira Code"/>
+                <w:sz w:val="18"/>
+                <w:szCs w:val="18"/>
+              </w:rPr>
               <w:t>int</w:t>
             </w:r>
             <w:r>
-              <w:t>,request:showReturnToLobby,dataType:request}</w:t>
+              <w:rPr>
+                <w:rFonts w:ascii="Fira Code" w:hAnsi="Fira Code" w:cs="Fira Code"/>
+                <w:sz w:val="18"/>
+                <w:szCs w:val="18"/>
+              </w:rPr>
+              <w:t>,request</w:t>
+            </w:r>
+            <w:proofErr w:type="gramEnd"/>
+            <w:r>
+              <w:rPr>
+                <w:rFonts w:ascii="Fira Code" w:hAnsi="Fira Code" w:cs="Fira Code"/>
+                <w:sz w:val="18"/>
+                <w:szCs w:val="18"/>
+              </w:rPr>
+              <w:t>:showReturnToLobby,dataType:request</w:t>
+            </w:r>
+            <w:proofErr w:type="spellEnd"/>
+            <w:r>
+              <w:rPr>
+                <w:rFonts w:ascii="Fira Code" w:hAnsi="Fira Code" w:cs="Fira Code"/>
+                <w:sz w:val="18"/>
+                <w:szCs w:val="18"/>
+              </w:rPr>
+              <w:t>}</w:t>
             </w:r>
           </w:p>
         </w:tc>
@@ -3310,7 +3718,7 @@
           </w:tcPr>
           <w:p>
             <w:pPr>
-              <w:jc w:val="left"/>
+              <w:jc w:val="center"/>
               <w:rPr>
                 <w:lang w:val="cs-CZ"/>
               </w:rPr>
@@ -3329,7 +3737,7 @@
           </w:tcPr>
           <w:p>
             <w:pPr>
-              <w:jc w:val="left"/>
+              <w:jc w:val="center"/>
               <w:rPr>
                 <w:lang w:val="cs-CZ"/>
               </w:rPr>
@@ -3364,9 +3772,47 @@
           <w:p>
             <w:pPr>
               <w:jc w:val="left"/>
-            </w:pPr>
-            <w:r>
-              <w:t>{request:showGameStartFailed, dataType:request}</w:t>
+              <w:rPr>
+                <w:rFonts w:ascii="Fira Code" w:hAnsi="Fira Code" w:cs="Fira Code"/>
+                <w:sz w:val="18"/>
+                <w:szCs w:val="18"/>
+              </w:rPr>
+            </w:pPr>
+            <w:r>
+              <w:rPr>
+                <w:rFonts w:ascii="Fira Code" w:hAnsi="Fira Code" w:cs="Fira Code"/>
+                <w:sz w:val="18"/>
+                <w:szCs w:val="18"/>
+              </w:rPr>
+              <w:t>{</w:t>
+            </w:r>
+            <w:proofErr w:type="spellStart"/>
+            <w:proofErr w:type="gramStart"/>
+            <w:r>
+              <w:rPr>
+                <w:rFonts w:ascii="Fira Code" w:hAnsi="Fira Code" w:cs="Fira Code"/>
+                <w:sz w:val="18"/>
+                <w:szCs w:val="18"/>
+              </w:rPr>
+              <w:t>request:showGameStartFailed</w:t>
+            </w:r>
+            <w:proofErr w:type="gramEnd"/>
+            <w:r>
+              <w:rPr>
+                <w:rFonts w:ascii="Fira Code" w:hAnsi="Fira Code" w:cs="Fira Code"/>
+                <w:sz w:val="18"/>
+                <w:szCs w:val="18"/>
+              </w:rPr>
+              <w:t>,dataType:request</w:t>
+            </w:r>
+            <w:proofErr w:type="spellEnd"/>
+            <w:r>
+              <w:rPr>
+                <w:rFonts w:ascii="Fira Code" w:hAnsi="Fira Code" w:cs="Fira Code"/>
+                <w:sz w:val="18"/>
+                <w:szCs w:val="18"/>
+              </w:rPr>
+              <w:t>}</w:t>
             </w:r>
           </w:p>
         </w:tc>
@@ -3376,7 +3822,7 @@
           </w:tcPr>
           <w:p>
             <w:pPr>
-              <w:jc w:val="left"/>
+              <w:jc w:val="center"/>
               <w:rPr>
                 <w:lang w:val="cs-CZ"/>
               </w:rPr>
@@ -3395,7 +3841,7 @@
           </w:tcPr>
           <w:p>
             <w:pPr>
-              <w:jc w:val="left"/>
+              <w:jc w:val="center"/>
               <w:rPr>
                 <w:lang w:val="cs-CZ"/>
               </w:rPr>
@@ -3430,18 +3876,74 @@
           <w:p>
             <w:pPr>
               <w:jc w:val="left"/>
-            </w:pPr>
-            <w:r>
+              <w:rPr>
+                <w:rFonts w:ascii="Fira Code" w:hAnsi="Fira Code" w:cs="Fira Code"/>
+                <w:sz w:val="18"/>
+                <w:szCs w:val="18"/>
+              </w:rPr>
+            </w:pPr>
+            <w:r>
+              <w:rPr>
+                <w:rFonts w:ascii="Fira Code" w:hAnsi="Fira Code" w:cs="Fira Code"/>
+                <w:sz w:val="18"/>
+                <w:szCs w:val="18"/>
+              </w:rPr>
               <w:t>{</w:t>
             </w:r>
-            <w:r>
-              <w:rPr>
+            <w:proofErr w:type="gramStart"/>
+            <w:r>
+              <w:rPr>
+                <w:rFonts w:ascii="Fira Code" w:hAnsi="Fira Code" w:cs="Fira Code"/>
+                <w:sz w:val="18"/>
+                <w:szCs w:val="18"/>
                 <w:lang w:val="cs-CZ"/>
               </w:rPr>
               <w:t>request:</w:t>
             </w:r>
-            <w:r>
-              <w:t>showCurrentPlayer, username:playerUsername, dataType: request}</w:t>
+            <w:proofErr w:type="spellStart"/>
+            <w:r>
+              <w:rPr>
+                <w:rFonts w:ascii="Fira Code" w:hAnsi="Fira Code" w:cs="Fira Code"/>
+                <w:sz w:val="18"/>
+                <w:szCs w:val="18"/>
+              </w:rPr>
+              <w:t>showCurrentPlayer</w:t>
+            </w:r>
+            <w:proofErr w:type="gramEnd"/>
+            <w:r>
+              <w:rPr>
+                <w:rFonts w:ascii="Fira Code" w:hAnsi="Fira Code" w:cs="Fira Code"/>
+                <w:sz w:val="18"/>
+                <w:szCs w:val="18"/>
+              </w:rPr>
+              <w:t>,username:playerUsername</w:t>
+            </w:r>
+            <w:proofErr w:type="spellEnd"/>
+            <w:r>
+              <w:rPr>
+                <w:rFonts w:ascii="Fira Code" w:hAnsi="Fira Code" w:cs="Fira Code"/>
+                <w:sz w:val="18"/>
+                <w:szCs w:val="18"/>
+              </w:rPr>
+              <w:t xml:space="preserve">, </w:t>
+            </w:r>
+            <w:proofErr w:type="spellStart"/>
+            <w:r>
+              <w:rPr>
+                <w:rFonts w:ascii="Fira Code" w:hAnsi="Fira Code" w:cs="Fira Code"/>
+                <w:sz w:val="18"/>
+                <w:szCs w:val="18"/>
+              </w:rPr>
+              <w:t>dataType:request</w:t>
+            </w:r>
+            <w:proofErr w:type="spellEnd"/>
+            <w:r>
+              <w:rPr>
+                <w:rFonts w:ascii="Fira Code" w:hAnsi="Fira Code" w:cs="Fira Code"/>
+                <w:sz w:val="18"/>
+                <w:szCs w:val="18"/>
+              </w:rPr>
+              <w:t>}</w:t>
             </w:r>
           </w:p>
         </w:tc>
@@ -3451,7 +3953,7 @@
           </w:tcPr>
           <w:p>
             <w:pPr>
-              <w:jc w:val="left"/>
+              <w:jc w:val="center"/>
               <w:rPr>
                 <w:lang w:val="cs-CZ"/>
               </w:rPr>
@@ -3470,7 +3972,7 @@
           </w:tcPr>
           <w:p>
             <w:pPr>
-              <w:jc w:val="left"/>
+              <w:jc w:val="center"/>
               <w:rPr>
                 <w:lang w:val="cs-CZ"/>
               </w:rPr>
@@ -3505,9 +4007,57 @@
           <w:p>
             <w:pPr>
               <w:jc w:val="left"/>
-            </w:pPr>
-            <w:r>
-              <w:t>{request:showPlayerReconnected, username:playerUsername, dataType: request}</w:t>
+              <w:rPr>
+                <w:rFonts w:ascii="Fira Code" w:hAnsi="Fira Code" w:cs="Fira Code"/>
+                <w:sz w:val="18"/>
+                <w:szCs w:val="18"/>
+              </w:rPr>
+            </w:pPr>
+            <w:r>
+              <w:rPr>
+                <w:rFonts w:ascii="Fira Code" w:hAnsi="Fira Code" w:cs="Fira Code"/>
+                <w:sz w:val="18"/>
+                <w:szCs w:val="18"/>
+              </w:rPr>
+              <w:t>{</w:t>
+            </w:r>
+            <w:proofErr w:type="spellStart"/>
+            <w:proofErr w:type="gramStart"/>
+            <w:r>
+              <w:rPr>
+                <w:rFonts w:ascii="Fira Code" w:hAnsi="Fira Code" w:cs="Fira Code"/>
+                <w:sz w:val="18"/>
+                <w:szCs w:val="18"/>
+              </w:rPr>
+              <w:t>request:showPlayerReconnected</w:t>
+            </w:r>
+            <w:proofErr w:type="spellEnd"/>
+            <w:proofErr w:type="gramEnd"/>
+            <w:r>
+              <w:rPr>
+                <w:rFonts w:ascii="Fira Code" w:hAnsi="Fira Code" w:cs="Fira Code"/>
+                <w:sz w:val="18"/>
+                <w:szCs w:val="18"/>
+              </w:rPr>
+              <w:t xml:space="preserve">, </w:t>
+            </w:r>
+            <w:proofErr w:type="spellStart"/>
+            <w:r>
+              <w:rPr>
+                <w:rFonts w:ascii="Fira Code" w:hAnsi="Fira Code" w:cs="Fira Code"/>
+                <w:sz w:val="18"/>
+                <w:szCs w:val="18"/>
+              </w:rPr>
+              <w:t>username:playerUsername,dataType:request</w:t>
+            </w:r>
+            <w:proofErr w:type="spellEnd"/>
+            <w:r>
+              <w:rPr>
+                <w:rFonts w:ascii="Fira Code" w:hAnsi="Fira Code" w:cs="Fira Code"/>
+                <w:sz w:val="18"/>
+                <w:szCs w:val="18"/>
+              </w:rPr>
+              <w:t>}</w:t>
             </w:r>
           </w:p>
         </w:tc>
@@ -3517,7 +4067,7 @@
           </w:tcPr>
           <w:p>
             <w:pPr>
-              <w:jc w:val="left"/>
+              <w:jc w:val="center"/>
               <w:rPr>
                 <w:lang w:val="cs-CZ"/>
               </w:rPr>
@@ -3536,7 +4086,7 @@
           </w:tcPr>
           <w:p>
             <w:pPr>
-              <w:jc w:val="left"/>
+              <w:jc w:val="center"/>
               <w:rPr>
                 <w:lang w:val="cs-CZ"/>
               </w:rPr>
@@ -3571,17 +4121,46 @@
           <w:p>
             <w:pPr>
               <w:jc w:val="left"/>
-            </w:pPr>
-            <w:r>
+              <w:rPr>
+                <w:rFonts w:ascii="Fira Code" w:hAnsi="Fira Code" w:cs="Fira Code"/>
+                <w:sz w:val="18"/>
+                <w:szCs w:val="18"/>
+              </w:rPr>
+            </w:pPr>
+            <w:r>
+              <w:rPr>
+                <w:rFonts w:ascii="Fira Code" w:hAnsi="Fira Code" w:cs="Fira Code"/>
+                <w:sz w:val="18"/>
+                <w:szCs w:val="18"/>
+              </w:rPr>
               <w:t>{</w:t>
             </w:r>
-            <w:r>
-              <w:rPr>
-                <w:lang w:val="cs-CZ"/>
-              </w:rPr>
-              <w:t>request:showPlayerDisconnected, username:playerUsername, dataType:request</w:t>
-            </w:r>
-            <w:r>
+            <w:proofErr w:type="gramStart"/>
+            <w:r>
+              <w:rPr>
+                <w:rFonts w:ascii="Fira Code" w:hAnsi="Fira Code" w:cs="Fira Code"/>
+                <w:sz w:val="18"/>
+                <w:szCs w:val="18"/>
+                <w:lang w:val="cs-CZ"/>
+              </w:rPr>
+              <w:t>request:showPlayerDisconnected</w:t>
+            </w:r>
+            <w:proofErr w:type="gramEnd"/>
+            <w:r>
+              <w:rPr>
+                <w:rFonts w:ascii="Fira Code" w:hAnsi="Fira Code" w:cs="Fira Code"/>
+                <w:sz w:val="18"/>
+                <w:szCs w:val="18"/>
+                <w:lang w:val="cs-CZ"/>
+              </w:rPr>
+              <w:t>, username:playerUsername,dataType:request</w:t>
+            </w:r>
+            <w:r>
+              <w:rPr>
+                <w:rFonts w:ascii="Fira Code" w:hAnsi="Fira Code" w:cs="Fira Code"/>
+                <w:sz w:val="18"/>
+                <w:szCs w:val="18"/>
+              </w:rPr>
               <w:t>}</w:t>
             </w:r>
           </w:p>
@@ -3592,7 +4171,7 @@
           </w:tcPr>
           <w:p>
             <w:pPr>
-              <w:jc w:val="left"/>
+              <w:jc w:val="center"/>
               <w:rPr>
                 <w:lang w:val="cs-CZ"/>
               </w:rPr>
@@ -3623,7 +4202,7 @@
           </w:tcPr>
           <w:p>
             <w:pPr>
-              <w:jc w:val="left"/>
+              <w:jc w:val="center"/>
               <w:rPr>
                 <w:lang w:val="cs-CZ"/>
               </w:rPr>
@@ -3658,9 +4237,47 @@
           <w:p>
             <w:pPr>
               <w:jc w:val="left"/>
-            </w:pPr>
-            <w:r>
-              <w:t>{response:notYourTurn,dataType:response}</w:t>
+              <w:rPr>
+                <w:rFonts w:ascii="Fira Code" w:hAnsi="Fira Code" w:cs="Fira Code"/>
+                <w:sz w:val="18"/>
+                <w:szCs w:val="18"/>
+              </w:rPr>
+            </w:pPr>
+            <w:r>
+              <w:rPr>
+                <w:rFonts w:ascii="Fira Code" w:hAnsi="Fira Code" w:cs="Fira Code"/>
+                <w:sz w:val="18"/>
+                <w:szCs w:val="18"/>
+              </w:rPr>
+              <w:t>{</w:t>
+            </w:r>
+            <w:proofErr w:type="spellStart"/>
+            <w:proofErr w:type="gramStart"/>
+            <w:r>
+              <w:rPr>
+                <w:rFonts w:ascii="Fira Code" w:hAnsi="Fira Code" w:cs="Fira Code"/>
+                <w:sz w:val="18"/>
+                <w:szCs w:val="18"/>
+              </w:rPr>
+              <w:t>response:notYourTurn</w:t>
+            </w:r>
+            <w:proofErr w:type="gramEnd"/>
+            <w:r>
+              <w:rPr>
+                <w:rFonts w:ascii="Fira Code" w:hAnsi="Fira Code" w:cs="Fira Code"/>
+                <w:sz w:val="18"/>
+                <w:szCs w:val="18"/>
+              </w:rPr>
+              <w:t>,dataType:response</w:t>
+            </w:r>
+            <w:proofErr w:type="spellEnd"/>
+            <w:r>
+              <w:rPr>
+                <w:rFonts w:ascii="Fira Code" w:hAnsi="Fira Code" w:cs="Fira Code"/>
+                <w:sz w:val="18"/>
+                <w:szCs w:val="18"/>
+              </w:rPr>
+              <w:t>}</w:t>
             </w:r>
           </w:p>
         </w:tc>
@@ -3670,7 +4287,7 @@
           </w:tcPr>
           <w:p>
             <w:pPr>
-              <w:jc w:val="left"/>
+              <w:jc w:val="center"/>
               <w:rPr>
                 <w:lang w:val="cs-CZ"/>
               </w:rPr>
@@ -3689,7 +4306,7 @@
           </w:tcPr>
           <w:p>
             <w:pPr>
-              <w:jc w:val="left"/>
+              <w:jc w:val="center"/>
               <w:rPr>
                 <w:lang w:val="cs-CZ"/>
               </w:rPr>
@@ -3730,9 +4347,47 @@
           <w:p>
             <w:pPr>
               <w:jc w:val="left"/>
-            </w:pPr>
-            <w:r>
-              <w:t>{response:doubleAfterHit,dataType:response}</w:t>
+              <w:rPr>
+                <w:rFonts w:ascii="Fira Code" w:hAnsi="Fira Code" w:cs="Fira Code"/>
+                <w:sz w:val="18"/>
+                <w:szCs w:val="18"/>
+              </w:rPr>
+            </w:pPr>
+            <w:r>
+              <w:rPr>
+                <w:rFonts w:ascii="Fira Code" w:hAnsi="Fira Code" w:cs="Fira Code"/>
+                <w:sz w:val="18"/>
+                <w:szCs w:val="18"/>
+              </w:rPr>
+              <w:t>{</w:t>
+            </w:r>
+            <w:proofErr w:type="spellStart"/>
+            <w:proofErr w:type="gramStart"/>
+            <w:r>
+              <w:rPr>
+                <w:rFonts w:ascii="Fira Code" w:hAnsi="Fira Code" w:cs="Fira Code"/>
+                <w:sz w:val="18"/>
+                <w:szCs w:val="18"/>
+              </w:rPr>
+              <w:t>response:doubleAfterHit</w:t>
+            </w:r>
+            <w:proofErr w:type="gramEnd"/>
+            <w:r>
+              <w:rPr>
+                <w:rFonts w:ascii="Fira Code" w:hAnsi="Fira Code" w:cs="Fira Code"/>
+                <w:sz w:val="18"/>
+                <w:szCs w:val="18"/>
+              </w:rPr>
+              <w:t>,dataType:response</w:t>
+            </w:r>
+            <w:proofErr w:type="spellEnd"/>
+            <w:r>
+              <w:rPr>
+                <w:rFonts w:ascii="Fira Code" w:hAnsi="Fira Code" w:cs="Fira Code"/>
+                <w:sz w:val="18"/>
+                <w:szCs w:val="18"/>
+              </w:rPr>
+              <w:t>}</w:t>
             </w:r>
           </w:p>
         </w:tc>
@@ -3742,7 +4397,7 @@
           </w:tcPr>
           <w:p>
             <w:pPr>
-              <w:jc w:val="left"/>
+              <w:jc w:val="center"/>
               <w:rPr>
                 <w:lang w:val="cs-CZ"/>
               </w:rPr>
@@ -3761,7 +4416,7 @@
           </w:tcPr>
           <w:p>
             <w:pPr>
-              <w:jc w:val="left"/>
+              <w:jc w:val="center"/>
               <w:rPr>
                 <w:lang w:val="cs-CZ"/>
               </w:rPr>
@@ -3802,14 +4457,52 @@
           <w:p>
             <w:pPr>
               <w:jc w:val="left"/>
-            </w:pPr>
-            <w:r>
-              <w:t>{response:showPlayerSkipped,username:playerUsername,</w:t>
-            </w:r>
-            <w:r>
+              <w:rPr>
+                <w:rFonts w:ascii="Fira Code" w:hAnsi="Fira Code" w:cs="Fira Code"/>
+                <w:sz w:val="18"/>
+                <w:szCs w:val="18"/>
+              </w:rPr>
+            </w:pPr>
+            <w:r>
+              <w:rPr>
+                <w:rFonts w:ascii="Fira Code" w:hAnsi="Fira Code" w:cs="Fira Code"/>
+                <w:sz w:val="18"/>
+                <w:szCs w:val="18"/>
+              </w:rPr>
+              <w:t>{</w:t>
+            </w:r>
+            <w:proofErr w:type="gramStart"/>
+            <w:r>
+              <w:rPr>
+                <w:rFonts w:ascii="Fira Code" w:hAnsi="Fira Code" w:cs="Fira Code"/>
+                <w:sz w:val="18"/>
+                <w:szCs w:val="18"/>
+              </w:rPr>
+              <w:t>response:showPlayerSkipped</w:t>
+            </w:r>
+            <w:proofErr w:type="gramEnd"/>
+            <w:r>
+              <w:rPr>
+                <w:rFonts w:ascii="Fira Code" w:hAnsi="Fira Code" w:cs="Fira Code"/>
+                <w:sz w:val="18"/>
+                <w:szCs w:val="18"/>
+              </w:rPr>
+              <w:t>,username:playerUsername,</w:t>
+            </w:r>
+            <w:r>
+              <w:rPr>
+                <w:rFonts w:ascii="Fira Code" w:hAnsi="Fira Code" w:cs="Fira Code"/>
+                <w:sz w:val="18"/>
+                <w:szCs w:val="18"/>
+              </w:rPr>
               <w:t>dataType:request</w:t>
             </w:r>
             <w:r>
+              <w:rPr>
+                <w:rFonts w:ascii="Fira Code" w:hAnsi="Fira Code" w:cs="Fira Code"/>
+                <w:sz w:val="18"/>
+                <w:szCs w:val="18"/>
+              </w:rPr>
               <w:t>}</w:t>
             </w:r>
           </w:p>
@@ -3820,7 +4513,7 @@
           </w:tcPr>
           <w:p>
             <w:pPr>
-              <w:jc w:val="left"/>
+              <w:jc w:val="center"/>
               <w:rPr>
                 <w:lang w:val="cs-CZ"/>
               </w:rPr>
@@ -3839,7 +4532,7 @@
           </w:tcPr>
           <w:p>
             <w:pPr>
-              <w:jc w:val="left"/>
+              <w:jc w:val="center"/>
               <w:rPr>
                 <w:lang w:val="cs-CZ"/>
               </w:rPr>
@@ -3874,9 +4567,47 @@
           <w:p>
             <w:pPr>
               <w:jc w:val="left"/>
-            </w:pPr>
-            <w:r>
-              <w:t>{request:clientDidntConfirm,dataType:request}</w:t>
+              <w:rPr>
+                <w:rFonts w:ascii="Fira Code" w:hAnsi="Fira Code" w:cs="Fira Code"/>
+                <w:sz w:val="18"/>
+                <w:szCs w:val="18"/>
+              </w:rPr>
+            </w:pPr>
+            <w:r>
+              <w:rPr>
+                <w:rFonts w:ascii="Fira Code" w:hAnsi="Fira Code" w:cs="Fira Code"/>
+                <w:sz w:val="18"/>
+                <w:szCs w:val="18"/>
+              </w:rPr>
+              <w:t>{</w:t>
+            </w:r>
+            <w:proofErr w:type="spellStart"/>
+            <w:proofErr w:type="gramStart"/>
+            <w:r>
+              <w:rPr>
+                <w:rFonts w:ascii="Fira Code" w:hAnsi="Fira Code" w:cs="Fira Code"/>
+                <w:sz w:val="18"/>
+                <w:szCs w:val="18"/>
+              </w:rPr>
+              <w:t>request:clientDidntConfirm</w:t>
+            </w:r>
+            <w:proofErr w:type="gramEnd"/>
+            <w:r>
+              <w:rPr>
+                <w:rFonts w:ascii="Fira Code" w:hAnsi="Fira Code" w:cs="Fira Code"/>
+                <w:sz w:val="18"/>
+                <w:szCs w:val="18"/>
+              </w:rPr>
+              <w:t>,dataType:request</w:t>
+            </w:r>
+            <w:proofErr w:type="spellEnd"/>
+            <w:r>
+              <w:rPr>
+                <w:rFonts w:ascii="Fira Code" w:hAnsi="Fira Code" w:cs="Fira Code"/>
+                <w:sz w:val="18"/>
+                <w:szCs w:val="18"/>
+              </w:rPr>
+              <w:t>}</w:t>
             </w:r>
           </w:p>
         </w:tc>
@@ -3886,7 +4617,7 @@
           </w:tcPr>
           <w:p>
             <w:pPr>
-              <w:jc w:val="left"/>
+              <w:jc w:val="center"/>
               <w:rPr>
                 <w:lang w:val="cs-CZ"/>
               </w:rPr>
@@ -3905,7 +4636,7 @@
           </w:tcPr>
           <w:p>
             <w:pPr>
-              <w:jc w:val="left"/>
+              <w:jc w:val="center"/>
               <w:rPr>
                 <w:lang w:val="cs-CZ"/>
               </w:rPr>
@@ -3940,10 +4671,48 @@
           <w:p>
             <w:pPr>
               <w:jc w:val="left"/>
-            </w:pPr>
-            <w:r>
+              <w:rPr>
+                <w:rFonts w:ascii="Fira Code" w:hAnsi="Fira Code" w:cs="Fira Code"/>
+                <w:sz w:val="18"/>
+                <w:szCs w:val="18"/>
+              </w:rPr>
+            </w:pPr>
+            <w:r>
+              <w:rPr>
+                <w:rFonts w:ascii="Fira Code" w:hAnsi="Fira Code" w:cs="Fira Code"/>
+                <w:sz w:val="18"/>
+                <w:szCs w:val="18"/>
+              </w:rPr>
               <w:lastRenderedPageBreak/>
-              <w:t>{response:removedFromLobby,dataType:response}</w:t>
+              <w:t>{</w:t>
+            </w:r>
+            <w:proofErr w:type="spellStart"/>
+            <w:proofErr w:type="gramStart"/>
+            <w:r>
+              <w:rPr>
+                <w:rFonts w:ascii="Fira Code" w:hAnsi="Fira Code" w:cs="Fira Code"/>
+                <w:sz w:val="18"/>
+                <w:szCs w:val="18"/>
+              </w:rPr>
+              <w:t>response:removedFromLobby</w:t>
+            </w:r>
+            <w:proofErr w:type="gramEnd"/>
+            <w:r>
+              <w:rPr>
+                <w:rFonts w:ascii="Fira Code" w:hAnsi="Fira Code" w:cs="Fira Code"/>
+                <w:sz w:val="18"/>
+                <w:szCs w:val="18"/>
+              </w:rPr>
+              <w:t>,dataType:response</w:t>
+            </w:r>
+            <w:proofErr w:type="spellEnd"/>
+            <w:r>
+              <w:rPr>
+                <w:rFonts w:ascii="Fira Code" w:hAnsi="Fira Code" w:cs="Fira Code"/>
+                <w:sz w:val="18"/>
+                <w:szCs w:val="18"/>
+              </w:rPr>
+              <w:t>}</w:t>
             </w:r>
           </w:p>
         </w:tc>
@@ -3953,7 +4722,7 @@
           </w:tcPr>
           <w:p>
             <w:pPr>
-              <w:jc w:val="left"/>
+              <w:jc w:val="center"/>
               <w:rPr>
                 <w:lang w:val="cs-CZ"/>
               </w:rPr>
@@ -3972,7 +4741,7 @@
           </w:tcPr>
           <w:p>
             <w:pPr>
-              <w:jc w:val="left"/>
+              <w:jc w:val="center"/>
               <w:rPr>
                 <w:lang w:val="cs-CZ"/>
               </w:rPr>
@@ -4013,9 +4782,47 @@
           <w:p>
             <w:pPr>
               <w:jc w:val="left"/>
-            </w:pPr>
-            <w:r>
-              <w:t>{response:showPlayerConnected,dataType:response}</w:t>
+              <w:rPr>
+                <w:rFonts w:ascii="Fira Code" w:hAnsi="Fira Code" w:cs="Fira Code"/>
+                <w:sz w:val="18"/>
+                <w:szCs w:val="18"/>
+              </w:rPr>
+            </w:pPr>
+            <w:r>
+              <w:rPr>
+                <w:rFonts w:ascii="Fira Code" w:hAnsi="Fira Code" w:cs="Fira Code"/>
+                <w:sz w:val="18"/>
+                <w:szCs w:val="18"/>
+              </w:rPr>
+              <w:t>{</w:t>
+            </w:r>
+            <w:proofErr w:type="spellStart"/>
+            <w:proofErr w:type="gramStart"/>
+            <w:r>
+              <w:rPr>
+                <w:rFonts w:ascii="Fira Code" w:hAnsi="Fira Code" w:cs="Fira Code"/>
+                <w:sz w:val="18"/>
+                <w:szCs w:val="18"/>
+              </w:rPr>
+              <w:t>response:showPlayerConnected</w:t>
+            </w:r>
+            <w:proofErr w:type="gramEnd"/>
+            <w:r>
+              <w:rPr>
+                <w:rFonts w:ascii="Fira Code" w:hAnsi="Fira Code" w:cs="Fira Code"/>
+                <w:sz w:val="18"/>
+                <w:szCs w:val="18"/>
+              </w:rPr>
+              <w:t>,dataType:response</w:t>
+            </w:r>
+            <w:proofErr w:type="spellEnd"/>
+            <w:r>
+              <w:rPr>
+                <w:rFonts w:ascii="Fira Code" w:hAnsi="Fira Code" w:cs="Fira Code"/>
+                <w:sz w:val="18"/>
+                <w:szCs w:val="18"/>
+              </w:rPr>
+              <w:t>}</w:t>
             </w:r>
           </w:p>
         </w:tc>
@@ -4025,7 +4832,7 @@
           </w:tcPr>
           <w:p>
             <w:pPr>
-              <w:jc w:val="left"/>
+              <w:jc w:val="center"/>
               <w:rPr>
                 <w:lang w:val="cs-CZ"/>
               </w:rPr>
@@ -4044,7 +4851,7 @@
           </w:tcPr>
           <w:p>
             <w:pPr>
-              <w:jc w:val="left"/>
+              <w:jc w:val="center"/>
               <w:rPr>
                 <w:lang w:val="cs-CZ"/>
               </w:rPr>
@@ -4085,17 +4892,46 @@
           <w:p>
             <w:pPr>
               <w:jc w:val="left"/>
-            </w:pPr>
-            <w:r>
+              <w:rPr>
+                <w:rFonts w:ascii="Fira Code" w:hAnsi="Fira Code" w:cs="Fira Code"/>
+                <w:sz w:val="18"/>
+                <w:szCs w:val="18"/>
+              </w:rPr>
+            </w:pPr>
+            <w:r>
+              <w:rPr>
+                <w:rFonts w:ascii="Fira Code" w:hAnsi="Fira Code" w:cs="Fira Code"/>
+                <w:sz w:val="18"/>
+                <w:szCs w:val="18"/>
+              </w:rPr>
               <w:t>{</w:t>
             </w:r>
-            <w:r>
-              <w:rPr>
-                <w:lang w:val="cs-CZ"/>
-              </w:rPr>
-              <w:t>response:showPlayerDisconnected,dataType:response</w:t>
-            </w:r>
-            <w:r>
+            <w:proofErr w:type="gramStart"/>
+            <w:r>
+              <w:rPr>
+                <w:rFonts w:ascii="Fira Code" w:hAnsi="Fira Code" w:cs="Fira Code"/>
+                <w:sz w:val="18"/>
+                <w:szCs w:val="18"/>
+                <w:lang w:val="cs-CZ"/>
+              </w:rPr>
+              <w:t>response:showPlayerDisconnected</w:t>
+            </w:r>
+            <w:proofErr w:type="gramEnd"/>
+            <w:r>
+              <w:rPr>
+                <w:rFonts w:ascii="Fira Code" w:hAnsi="Fira Code" w:cs="Fira Code"/>
+                <w:sz w:val="18"/>
+                <w:szCs w:val="18"/>
+                <w:lang w:val="cs-CZ"/>
+              </w:rPr>
+              <w:t>,dataType:response</w:t>
+            </w:r>
+            <w:r>
+              <w:rPr>
+                <w:rFonts w:ascii="Fira Code" w:hAnsi="Fira Code" w:cs="Fira Code"/>
+                <w:sz w:val="18"/>
+                <w:szCs w:val="18"/>
+              </w:rPr>
               <w:t>}</w:t>
             </w:r>
           </w:p>
@@ -4106,7 +4942,7 @@
           </w:tcPr>
           <w:p>
             <w:pPr>
-              <w:jc w:val="left"/>
+              <w:jc w:val="center"/>
               <w:rPr>
                 <w:lang w:val="cs-CZ"/>
               </w:rPr>
@@ -4125,7 +4961,7 @@
           </w:tcPr>
           <w:p>
             <w:pPr>
-              <w:jc w:val="left"/>
+              <w:jc w:val="center"/>
               <w:rPr>
                 <w:lang w:val="cs-CZ"/>
               </w:rPr>
@@ -4166,17 +5002,46 @@
           <w:p>
             <w:pPr>
               <w:jc w:val="left"/>
-            </w:pPr>
-            <w:r>
+              <w:rPr>
+                <w:rFonts w:ascii="Fira Code" w:hAnsi="Fira Code" w:cs="Fira Code"/>
+                <w:sz w:val="18"/>
+                <w:szCs w:val="18"/>
+              </w:rPr>
+            </w:pPr>
+            <w:r>
+              <w:rPr>
+                <w:rFonts w:ascii="Fira Code" w:hAnsi="Fira Code" w:cs="Fira Code"/>
+                <w:sz w:val="18"/>
+                <w:szCs w:val="18"/>
+              </w:rPr>
               <w:t>{</w:t>
             </w:r>
-            <w:r>
-              <w:rPr>
-                <w:lang w:val="cs-CZ"/>
-              </w:rPr>
-              <w:t>dataType:response,response:declineParticipation</w:t>
-            </w:r>
-            <w:r>
+            <w:proofErr w:type="gramStart"/>
+            <w:r>
+              <w:rPr>
+                <w:rFonts w:ascii="Fira Code" w:hAnsi="Fira Code" w:cs="Fira Code"/>
+                <w:sz w:val="18"/>
+                <w:szCs w:val="18"/>
+                <w:lang w:val="cs-CZ"/>
+              </w:rPr>
+              <w:t>dataType:response</w:t>
+            </w:r>
+            <w:proofErr w:type="gramEnd"/>
+            <w:r>
+              <w:rPr>
+                <w:rFonts w:ascii="Fira Code" w:hAnsi="Fira Code" w:cs="Fira Code"/>
+                <w:sz w:val="18"/>
+                <w:szCs w:val="18"/>
+                <w:lang w:val="cs-CZ"/>
+              </w:rPr>
+              <w:t>,response:declineParticipation</w:t>
+            </w:r>
+            <w:r>
+              <w:rPr>
+                <w:rFonts w:ascii="Fira Code" w:hAnsi="Fira Code" w:cs="Fira Code"/>
+                <w:sz w:val="18"/>
+                <w:szCs w:val="18"/>
+              </w:rPr>
               <w:t>}</w:t>
             </w:r>
           </w:p>
@@ -4187,6 +5052,44 @@
           </w:tcPr>
           <w:p>
             <w:pPr>
+              <w:jc w:val="center"/>
+              <w:rPr>
+                <w:lang w:val="cs-CZ"/>
+              </w:rPr>
+            </w:pPr>
+            <w:r>
+              <w:rPr>
+                <w:lang w:val="cs-CZ"/>
+              </w:rPr>
+              <w:t>Zrušení sázky</w:t>
+            </w:r>
+          </w:p>
+        </w:tc>
+        <w:tc>
+          <w:tcPr>
+            <w:tcW w:w="1084" w:type="dxa"/>
+          </w:tcPr>
+          <w:p>
+            <w:pPr>
+              <w:jc w:val="center"/>
+              <w:rPr>
+                <w:lang w:val="cs-CZ"/>
+              </w:rPr>
+            </w:pPr>
+            <w:r>
+              <w:rPr>
+                <w:lang w:val="cs-CZ"/>
+              </w:rPr>
+              <w:t>klient</w:t>
+            </w:r>
+          </w:p>
+        </w:tc>
+        <w:tc>
+          <w:tcPr>
+            <w:tcW w:w="1890" w:type="dxa"/>
+          </w:tcPr>
+          <w:p>
+            <w:pPr>
               <w:jc w:val="left"/>
               <w:rPr>
                 <w:lang w:val="cs-CZ"/>
@@ -4196,58 +5099,29 @@
               <w:rPr>
                 <w:lang w:val="cs-CZ"/>
               </w:rPr>
-              <w:t>Zrušení sázky</w:t>
-            </w:r>
-          </w:p>
-        </w:tc>
-        <w:tc>
-          <w:tcPr>
-            <w:tcW w:w="1084" w:type="dxa"/>
-          </w:tcPr>
-          <w:p>
-            <w:pPr>
-              <w:jc w:val="left"/>
-              <w:rPr>
-                <w:lang w:val="cs-CZ"/>
-              </w:rPr>
-            </w:pPr>
-            <w:r>
-              <w:rPr>
-                <w:lang w:val="cs-CZ"/>
-              </w:rPr>
-              <w:t>klient</w:t>
-            </w:r>
-          </w:p>
-        </w:tc>
-        <w:tc>
-          <w:tcPr>
-            <w:tcW w:w="1890" w:type="dxa"/>
-          </w:tcPr>
-          <w:p>
-            <w:pPr>
-              <w:jc w:val="left"/>
-              <w:rPr>
-                <w:lang w:val="cs-CZ"/>
-              </w:rPr>
-            </w:pPr>
-            <w:r>
-              <w:rPr>
-                <w:lang w:val="cs-CZ"/>
-              </w:rPr>
               <w:t>confirmParticipation</w:t>
             </w:r>
-            <w:bookmarkStart w:id="0" w:name="_GoBack"/>
-            <w:bookmarkEnd w:id="0"/>
           </w:p>
         </w:tc>
       </w:tr>
     </w:tbl>
     <w:p>
       <w:pPr>
-        <w:rPr>
-          <w:lang w:val="cs-CZ"/>
-        </w:rPr>
-      </w:pPr>
+        <w:jc w:val="center"/>
+        <w:rPr>
+          <w:b/>
+          <w:bCs/>
+          <w:lang w:val="cs-CZ"/>
+        </w:rPr>
+      </w:pPr>
+      <w:r>
+        <w:rPr>
+          <w:b/>
+          <w:bCs/>
+          <w:lang w:val="cs-CZ"/>
+        </w:rPr>
+        <w:t>Tabulka 1 – zprávy protokolu</w:t>
+      </w:r>
     </w:p>
     <w:p>
       <w:pPr>
@@ -6509,8 +7383,13 @@
         <w:pStyle w:val="Caption"/>
         <w:jc w:val="center"/>
       </w:pPr>
-      <w:r>
-        <w:t xml:space="preserve">Obrázek </w:t>
+      <w:proofErr w:type="spellStart"/>
+      <w:r>
+        <w:t>Obrázek</w:t>
+      </w:r>
+      <w:proofErr w:type="spellEnd"/>
+      <w:r>
+        <w:t xml:space="preserve"> </w:t>
       </w:r>
       <w:r>
         <w:fldChar w:fldCharType="begin"/>
@@ -6534,8 +7413,13 @@
         <w:fldChar w:fldCharType="end"/>
       </w:r>
       <w:r>
-        <w:t xml:space="preserve"> - Login scéna</w:t>
-      </w:r>
+        <w:t xml:space="preserve"> - Login </w:t>
+      </w:r>
+      <w:proofErr w:type="spellStart"/>
+      <w:r>
+        <w:t>scéna</w:t>
+      </w:r>
+      <w:proofErr w:type="spellEnd"/>
     </w:p>
     <w:p>
       <w:pPr>
@@ -6635,8 +7519,13 @@
           <w:lang w:val="cs-CZ"/>
         </w:rPr>
       </w:pPr>
-      <w:r>
-        <w:t xml:space="preserve">Obrázek </w:t>
+      <w:proofErr w:type="spellStart"/>
+      <w:r>
+        <w:t>Obrázek</w:t>
+      </w:r>
+      <w:proofErr w:type="spellEnd"/>
+      <w:r>
+        <w:t xml:space="preserve"> </w:t>
       </w:r>
       <w:r>
         <w:fldChar w:fldCharType="begin"/>
@@ -6660,8 +7549,37 @@
         <w:fldChar w:fldCharType="end"/>
       </w:r>
       <w:r>
-        <w:t xml:space="preserve"> - scéna se seznamem herních místností</w:t>
-      </w:r>
+        <w:t xml:space="preserve"> - </w:t>
+      </w:r>
+      <w:proofErr w:type="spellStart"/>
+      <w:r>
+        <w:t>scéna</w:t>
+      </w:r>
+      <w:proofErr w:type="spellEnd"/>
+      <w:r>
+        <w:t xml:space="preserve"> se </w:t>
+      </w:r>
+      <w:proofErr w:type="spellStart"/>
+      <w:r>
+        <w:t>seznamem</w:t>
+      </w:r>
+      <w:proofErr w:type="spellEnd"/>
+      <w:r>
+        <w:t xml:space="preserve"> </w:t>
+      </w:r>
+      <w:proofErr w:type="spellStart"/>
+      <w:r>
+        <w:t>herních</w:t>
+      </w:r>
+      <w:proofErr w:type="spellEnd"/>
+      <w:r>
+        <w:t xml:space="preserve"> </w:t>
+      </w:r>
+      <w:proofErr w:type="spellStart"/>
+      <w:r>
+        <w:t>místností</w:t>
+      </w:r>
+      <w:proofErr w:type="spellEnd"/>
     </w:p>
     <w:p>
       <w:pPr>
@@ -6750,8 +7668,13 @@
           <w:lang w:val="cs-CZ"/>
         </w:rPr>
       </w:pPr>
-      <w:r>
-        <w:t xml:space="preserve">Obrázek </w:t>
+      <w:proofErr w:type="spellStart"/>
+      <w:r>
+        <w:t>Obrázek</w:t>
+      </w:r>
+      <w:proofErr w:type="spellEnd"/>
+      <w:r>
+        <w:t xml:space="preserve"> </w:t>
       </w:r>
       <w:r>
         <w:fldChar w:fldCharType="begin"/>
@@ -6775,8 +7698,29 @@
         <w:fldChar w:fldCharType="end"/>
       </w:r>
       <w:r>
-        <w:t xml:space="preserve"> - Scéna s herní místností</w:t>
-      </w:r>
+        <w:t xml:space="preserve"> - </w:t>
+      </w:r>
+      <w:proofErr w:type="spellStart"/>
+      <w:r>
+        <w:t>Scéna</w:t>
+      </w:r>
+      <w:proofErr w:type="spellEnd"/>
+      <w:r>
+        <w:t xml:space="preserve"> s </w:t>
+      </w:r>
+      <w:proofErr w:type="spellStart"/>
+      <w:r>
+        <w:t>herní</w:t>
+      </w:r>
+      <w:proofErr w:type="spellEnd"/>
+      <w:r>
+        <w:t xml:space="preserve"> </w:t>
+      </w:r>
+      <w:proofErr w:type="spellStart"/>
+      <w:r>
+        <w:t>místností</w:t>
+      </w:r>
+      <w:proofErr w:type="spellEnd"/>
     </w:p>
     <w:p>
       <w:pPr>
@@ -6833,8 +7777,13 @@
           <w:lang w:val="cs-CZ"/>
         </w:rPr>
       </w:pPr>
-      <w:r>
-        <w:t xml:space="preserve">Obrázek </w:t>
+      <w:proofErr w:type="spellStart"/>
+      <w:r>
+        <w:t>Obrázek</w:t>
+      </w:r>
+      <w:proofErr w:type="spellEnd"/>
+      <w:r>
+        <w:t xml:space="preserve"> </w:t>
       </w:r>
       <w:r>
         <w:fldChar w:fldCharType="begin"/>
@@ -6858,8 +7807,29 @@
         <w:fldChar w:fldCharType="end"/>
       </w:r>
       <w:r>
-        <w:t xml:space="preserve"> - Dialogové okno se sázkou</w:t>
-      </w:r>
+        <w:t xml:space="preserve"> - </w:t>
+      </w:r>
+      <w:proofErr w:type="spellStart"/>
+      <w:r>
+        <w:t>Dialogové</w:t>
+      </w:r>
+      <w:proofErr w:type="spellEnd"/>
+      <w:r>
+        <w:t xml:space="preserve"> </w:t>
+      </w:r>
+      <w:proofErr w:type="spellStart"/>
+      <w:r>
+        <w:t>okno</w:t>
+      </w:r>
+      <w:proofErr w:type="spellEnd"/>
+      <w:r>
+        <w:t xml:space="preserve"> se </w:t>
+      </w:r>
+      <w:proofErr w:type="spellStart"/>
+      <w:r>
+        <w:t>sázkou</w:t>
+      </w:r>
+      <w:proofErr w:type="spellEnd"/>
     </w:p>
     <w:p>
       <w:pPr>
@@ -6915,8 +7885,13 @@
           <w:lang w:val="cs-CZ"/>
         </w:rPr>
       </w:pPr>
-      <w:r>
-        <w:t xml:space="preserve">Obrázek </w:t>
+      <w:proofErr w:type="spellStart"/>
+      <w:r>
+        <w:t>Obrázek</w:t>
+      </w:r>
+      <w:proofErr w:type="spellEnd"/>
+      <w:r>
+        <w:t xml:space="preserve"> </w:t>
       </w:r>
       <w:r>
         <w:fldChar w:fldCharType="begin"/>
@@ -6940,8 +7915,21 @@
         <w:fldChar w:fldCharType="end"/>
       </w:r>
       <w:r>
-        <w:t xml:space="preserve"> - Scéna se hrou</w:t>
-      </w:r>
+        <w:t xml:space="preserve"> - </w:t>
+      </w:r>
+      <w:proofErr w:type="spellStart"/>
+      <w:r>
+        <w:t>Scéna</w:t>
+      </w:r>
+      <w:proofErr w:type="spellEnd"/>
+      <w:r>
+        <w:t xml:space="preserve"> se </w:t>
+      </w:r>
+      <w:proofErr w:type="spellStart"/>
+      <w:r>
+        <w:t>hrou</w:t>
+      </w:r>
+      <w:proofErr w:type="spellEnd"/>
     </w:p>
     <w:p>
       <w:pPr>
@@ -7132,9 +8120,11 @@
       </w:r>
     </w:p>
     <w:sectPr>
+      <w:footerReference w:type="default" r:id="rId15"/>
       <w:pgSz w:w="12240" w:h="15840"/>
       <w:pgMar w:top="1440" w:right="1440" w:bottom="1440" w:left="1440" w:header="720" w:footer="720" w:gutter="0"/>
       <w:cols w:space="720"/>
+      <w:titlePg/>
       <w:docGrid w:linePitch="360"/>
     </w:sectPr>
   </w:body>
@@ -7164,6 +8154,59 @@
     </w:p>
   </w:endnote>
 </w:endnotes>
+</file>
+
+<file path=word/footer1.xml><?xml version="1.0" encoding="utf-8"?>
+<w:ftr xmlns:wpc="http://schemas.microsoft.com/office/word/2010/wordprocessingCanvas" xmlns:cx="http://schemas.microsoft.com/office/drawing/2014/chartex" xmlns:cx1="http://schemas.microsoft.com/office/drawing/2015/9/8/chartex" xmlns:cx2="http://schemas.microsoft.com/office/drawing/2015/10/21/chartex" xmlns:cx3="http://schemas.microsoft.com/office/drawing/2016/5/9/chartex" xmlns:cx4="http://schemas.microsoft.com/office/drawing/2016/5/10/chartex" xmlns:cx5="http://schemas.microsoft.com/office/drawing/2016/5/11/chartex" xmlns:cx6="http://schemas.microsoft.com/office/drawing/2016/5/12/chartex" xmlns:cx7="http://schemas.microsoft.com/office/drawing/2016/5/13/chartex" xmlns:cx8="http://schemas.microsoft.com/office/drawing/2016/5/14/chartex" xmlns:mc="http://schemas.openxmlformats.org/markup-compatibility/2006" xmlns:aink="http://schemas.microsoft.com/office/drawing/2016/ink" xmlns:am3d="http://schemas.microsoft.com/office/drawing/2017/model3d" xmlns:o="urn:schemas-microsoft-com:office:office" xmlns:r="http://schemas.openxmlformats.org/officeDocument/2006/relationships" xmlns:m="http://schemas.openxmlformats.org/officeDocument/2006/math" xmlns:v="urn:schemas-microsoft-com:vml" xmlns:wp14="http://schemas.microsoft.com/office/word/2010/wordprocessingDrawing" xmlns:wp="http://schemas.openxmlformats.org/drawingml/2006/wordprocessingDrawing" xmlns:w10="urn:schemas-microsoft-com:office:word" xmlns:w="http://schemas.openxmlformats.org/wordprocessingml/2006/main" xmlns:w14="http://schemas.microsoft.com/office/word/2010/wordml" xmlns:w15="http://schemas.microsoft.com/office/word/2012/wordml" xmlns:w16cid="http://schemas.microsoft.com/office/word/2016/wordml/cid" xmlns:w16se="http://schemas.microsoft.com/office/word/2015/wordml/symex" xmlns:wpg="http://schemas.microsoft.com/office/word/2010/wordprocessingGroup" xmlns:wpi="http://schemas.microsoft.com/office/word/2010/wordprocessingInk" xmlns:wne="http://schemas.microsoft.com/office/word/2006/wordml" xmlns:wps="http://schemas.microsoft.com/office/word/2010/wordprocessingShape" mc:Ignorable="w14 w15 w16se w16cid wp14">
+  <w:sdt>
+    <w:sdtPr>
+      <w:id w:val="909513689"/>
+      <w:docPartObj>
+        <w:docPartGallery w:val="Page Numbers (Bottom of Page)"/>
+        <w:docPartUnique/>
+      </w:docPartObj>
+    </w:sdtPr>
+    <w:sdtEndPr>
+      <w:rPr>
+        <w:noProof/>
+      </w:rPr>
+    </w:sdtEndPr>
+    <w:sdtContent>
+      <w:p>
+        <w:pPr>
+          <w:pStyle w:val="Footer"/>
+          <w:jc w:val="center"/>
+        </w:pPr>
+        <w:r>
+          <w:fldChar w:fldCharType="begin"/>
+        </w:r>
+        <w:r>
+          <w:instrText xml:space="preserve"> PAGE   \* MERGEFORMAT </w:instrText>
+        </w:r>
+        <w:r>
+          <w:fldChar w:fldCharType="separate"/>
+        </w:r>
+        <w:r>
+          <w:rPr>
+            <w:noProof/>
+          </w:rPr>
+          <w:t>2</w:t>
+        </w:r>
+        <w:r>
+          <w:rPr>
+            <w:noProof/>
+          </w:rPr>
+          <w:fldChar w:fldCharType="end"/>
+        </w:r>
+      </w:p>
+    </w:sdtContent>
+  </w:sdt>
+  <w:p>
+    <w:pPr>
+      <w:pStyle w:val="Footer"/>
+    </w:pPr>
+  </w:p>
+</w:ftr>
 </file>
 
 <file path=word/footnotes.xml><?xml version="1.0" encoding="utf-8"?>
@@ -8890,6 +9933,50 @@
       </w:tblBorders>
     </w:tblPr>
   </w:style>
+  <w:style w:type="paragraph" w:styleId="Header">
+    <w:name w:val="header"/>
+    <w:basedOn w:val="Normal"/>
+    <w:link w:val="HeaderChar"/>
+    <w:uiPriority w:val="99"/>
+    <w:unhideWhenUsed/>
+    <w:rsid w:val="00454809"/>
+    <w:pPr>
+      <w:tabs>
+        <w:tab w:val="center" w:pos="4680"/>
+        <w:tab w:val="right" w:pos="9360"/>
+      </w:tabs>
+      <w:spacing w:after="0" w:line="240" w:lineRule="auto"/>
+    </w:pPr>
+  </w:style>
+  <w:style w:type="character" w:customStyle="1" w:styleId="HeaderChar">
+    <w:name w:val="Header Char"/>
+    <w:basedOn w:val="DefaultParagraphFont"/>
+    <w:link w:val="Header"/>
+    <w:uiPriority w:val="99"/>
+    <w:rsid w:val="00454809"/>
+  </w:style>
+  <w:style w:type="paragraph" w:styleId="Footer">
+    <w:name w:val="footer"/>
+    <w:basedOn w:val="Normal"/>
+    <w:link w:val="FooterChar"/>
+    <w:uiPriority w:val="99"/>
+    <w:unhideWhenUsed/>
+    <w:rsid w:val="00454809"/>
+    <w:pPr>
+      <w:tabs>
+        <w:tab w:val="center" w:pos="4680"/>
+        <w:tab w:val="right" w:pos="9360"/>
+      </w:tabs>
+      <w:spacing w:after="0" w:line="240" w:lineRule="auto"/>
+    </w:pPr>
+  </w:style>
+  <w:style w:type="character" w:customStyle="1" w:styleId="FooterChar">
+    <w:name w:val="Footer Char"/>
+    <w:basedOn w:val="DefaultParagraphFont"/>
+    <w:link w:val="Footer"/>
+    <w:uiPriority w:val="99"/>
+    <w:rsid w:val="00454809"/>
+  </w:style>
 </w:styles>
 </file>
 
@@ -9099,7 +10186,7 @@
 </file>
 
 <file path=customXml/itemProps1.xml><?xml version="1.0" encoding="utf-8"?>
-<ds:datastoreItem xmlns:ds="http://schemas.openxmlformats.org/officeDocument/2006/customXml" ds:itemID="{DDB09756-68B1-4197-BB20-EA8E184BB22D}">
+<ds:datastoreItem xmlns:ds="http://schemas.openxmlformats.org/officeDocument/2006/customXml" ds:itemID="{BBCDB5CC-063B-423B-8439-0DFF8103F9DE}">
   <ds:schemaRefs>
     <ds:schemaRef ds:uri="http://schemas.openxmlformats.org/officeDocument/2006/bibliography"/>
   </ds:schemaRefs>
